--- a/reSipWebRTC-IOS文档.docx
+++ b/reSipWebRTC-IOS文档.docx
@@ -1,14 +1,16 @@
 
 <file path=word/document.xml><?xml version="1.0" encoding="utf-8"?>
-<w:document xmlns:wpc="http://schemas.microsoft.com/office/word/2010/wordprocessingCanvas" xmlns:cx="http://schemas.microsoft.com/office/drawing/2014/chartex" xmlns:cx1="http://schemas.microsoft.com/office/drawing/2015/9/8/chartex" xmlns:cx2="http://schemas.microsoft.com/office/drawing/2015/10/21/chartex" xmlns:cx3="http://schemas.microsoft.com/office/drawing/2016/5/9/chartex" xmlns:cx4="http://schemas.microsoft.com/office/drawing/2016/5/10/chartex" xmlns:cx5="http://schemas.microsoft.com/office/drawing/2016/5/11/chartex" xmlns:cx6="http://schemas.microsoft.com/office/drawing/2016/5/12/chartex" xmlns:cx7="http://schemas.microsoft.com/office/drawing/2016/5/13/chartex" xmlns:cx8="http://schemas.microsoft.com/office/drawing/2016/5/14/chartex" xmlns:mc="http://schemas.openxmlformats.org/markup-compatibility/2006" xmlns:aink="http://schemas.microsoft.com/office/drawing/2016/ink" xmlns:am3d="http://schemas.microsoft.com/office/drawing/2017/model3d" xmlns:o="urn:schemas-microsoft-com:office:office" xmlns:r="http://schemas.openxmlformats.org/officeDocument/2006/relationships" xmlns:m="http://schemas.openxmlformats.org/officeDocument/2006/math" xmlns:v="urn:schemas-microsoft-com:vml" xmlns:wp14="http://schemas.microsoft.com/office/word/2010/wordprocessingDrawing" xmlns:wp="http://schemas.openxmlformats.org/drawingml/2006/wordprocessingDrawing" xmlns:w10="urn:schemas-microsoft-com:office:word" xmlns:w="http://schemas.openxmlformats.org/wordprocessingml/2006/main" xmlns:w14="http://schemas.microsoft.com/office/word/2010/wordml" xmlns:w15="http://schemas.microsoft.com/office/word/2012/wordml" xmlns:w16cid="http://schemas.microsoft.com/office/word/2016/wordml/cid" xmlns:w16se="http://schemas.microsoft.com/office/word/2015/wordml/symex" xmlns:wpg="http://schemas.microsoft.com/office/word/2010/wordprocessingGroup" xmlns:wpi="http://schemas.microsoft.com/office/word/2010/wordprocessingInk" xmlns:wne="http://schemas.microsoft.com/office/word/2006/wordml" xmlns:wps="http://schemas.microsoft.com/office/word/2010/wordprocessingShape" mc:Ignorable="w14 w15 w16se w16cid wp14">
+<w:document xmlns:wpc="http://schemas.microsoft.com/office/word/2010/wordprocessingCanvas" xmlns:cx="http://schemas.microsoft.com/office/drawing/2014/chartex" xmlns:cx1="http://schemas.microsoft.com/office/drawing/2015/9/8/chartex" xmlns:cx2="http://schemas.microsoft.com/office/drawing/2015/10/21/chartex" xmlns:cx3="http://schemas.microsoft.com/office/drawing/2016/5/9/chartex" xmlns:cx4="http://schemas.microsoft.com/office/drawing/2016/5/10/chartex" xmlns:cx5="http://schemas.microsoft.com/office/drawing/2016/5/11/chartex" xmlns:cx6="http://schemas.microsoft.com/office/drawing/2016/5/12/chartex" xmlns:cx7="http://schemas.microsoft.com/office/drawing/2016/5/13/chartex" xmlns:cx8="http://schemas.microsoft.com/office/drawing/2016/5/14/chartex" xmlns:mc="http://schemas.openxmlformats.org/markup-compatibility/2006" xmlns:aink="http://schemas.microsoft.com/office/drawing/2016/ink" xmlns:am3d="http://schemas.microsoft.com/office/drawing/2017/model3d" xmlns:o="urn:schemas-microsoft-com:office:office" xmlns:r="http://schemas.openxmlformats.org/officeDocument/2006/relationships" xmlns:m="http://schemas.openxmlformats.org/officeDocument/2006/math" xmlns:v="urn:schemas-microsoft-com:vml" xmlns:wp14="http://schemas.microsoft.com/office/word/2010/wordprocessingDrawing" xmlns:wp="http://schemas.openxmlformats.org/drawingml/2006/wordprocessingDrawing" xmlns:w10="urn:schemas-microsoft-com:office:word" xmlns:w="http://schemas.openxmlformats.org/wordprocessingml/2006/main" xmlns:w14="http://schemas.microsoft.com/office/word/2010/wordml" xmlns:w15="http://schemas.microsoft.com/office/word/2012/wordml" xmlns:w16cex="http://schemas.microsoft.com/office/word/2018/wordml/cex" xmlns:w16cid="http://schemas.microsoft.com/office/word/2016/wordml/cid" xmlns:w16="http://schemas.microsoft.com/office/word/2018/wordml" xmlns:w16se="http://schemas.microsoft.com/office/word/2015/wordml/symex" xmlns:wpg="http://schemas.microsoft.com/office/word/2010/wordprocessingGroup" xmlns:wpi="http://schemas.microsoft.com/office/word/2010/wordprocessingInk" xmlns:wne="http://schemas.microsoft.com/office/word/2006/wordml" xmlns:wps="http://schemas.microsoft.com/office/word/2010/wordprocessingShape" mc:Ignorable="w14 w15 w16se w16cid w16 w16cex wp14">
   <w:body>
     <w:p>
+      <w:proofErr w:type="gramStart"/>
       <w:r>
         <w:rPr>
           <w:rFonts w:hint="eastAsia"/>
         </w:rPr>
         <w:t>一</w:t>
       </w:r>
+      <w:proofErr w:type="gramEnd"/>
       <w:r>
         <w:rPr>
           <w:rFonts w:hint="eastAsia"/>
@@ -702,6 +704,7 @@
         </w:rPr>
         <w:t>Account</w:t>
       </w:r>
+      <w:proofErr w:type="gramStart"/>
       <w:r>
         <w:rPr>
           <w:rFonts w:ascii="Monaco" w:eastAsiaTheme="minorEastAsia" w:hAnsi="Monaco" w:cs="Monaco"/>
@@ -724,6 +727,7 @@
         <w:t>registerSipAccount</w:t>
       </w:r>
       <w:proofErr w:type="spellEnd"/>
+      <w:proofErr w:type="gramEnd"/>
       <w:r>
         <w:rPr>
           <w:rFonts w:ascii="Monaco" w:eastAsiaTheme="minorEastAsia" w:hAnsi="Monaco" w:cs="Monaco"/>
@@ -1416,6 +1420,7 @@
         <w:t xml:space="preserve">] </w:t>
       </w:r>
       <w:proofErr w:type="spellStart"/>
+      <w:proofErr w:type="gramStart"/>
       <w:r>
         <w:rPr>
           <w:rFonts w:ascii="Monaco" w:eastAsiaTheme="minorEastAsia" w:hAnsi="Monaco" w:cs="Monaco"/>
@@ -1437,6 +1442,7 @@
         <w:t>:accountConfig</w:t>
       </w:r>
       <w:proofErr w:type="spellEnd"/>
+      <w:proofErr w:type="gramEnd"/>
       <w:r>
         <w:rPr>
           <w:rFonts w:ascii="Monaco" w:eastAsiaTheme="minorEastAsia" w:hAnsi="Monaco" w:cs="Monaco"/>
@@ -1507,6 +1513,7 @@
         </w:rPr>
         <w:t>/*</w:t>
       </w:r>
+      <w:proofErr w:type="gramStart"/>
       <w:r>
         <w:rPr>
           <w:rFonts w:ascii="Monaco" w:eastAsiaTheme="minorEastAsia" w:hAnsi="Monaco" w:cs="Monaco"/>
@@ -1515,7 +1522,18 @@
           <w:sz w:val="36"/>
           <w:szCs w:val="36"/>
         </w:rPr>
-        <w:t>帐号注册状态回调</w:t>
+        <w:t>帐号</w:t>
+      </w:r>
+      <w:proofErr w:type="gramEnd"/>
+      <w:r>
+        <w:rPr>
+          <w:rFonts w:ascii="Monaco" w:eastAsiaTheme="minorEastAsia" w:hAnsi="Monaco" w:cs="Monaco"/>
+          <w:color w:val="5D6C79"/>
+          <w:kern w:val="0"/>
+          <w:sz w:val="36"/>
+          <w:szCs w:val="36"/>
+        </w:rPr>
+        <w:t>注册状态回调</w:t>
       </w:r>
       <w:r>
         <w:rPr>
@@ -2298,6 +2316,7 @@
         <w:t xml:space="preserve"> </w:t>
       </w:r>
       <w:proofErr w:type="spellStart"/>
+      <w:proofErr w:type="gramStart"/>
       <w:r>
         <w:rPr>
           <w:rFonts w:ascii="Monaco" w:eastAsiaTheme="minorEastAsia" w:hAnsi="Monaco" w:cs="Monaco"/>
@@ -2329,6 +2348,7 @@
         </w:rPr>
         <w:t>self</w:t>
       </w:r>
+      <w:proofErr w:type="gramEnd"/>
       <w:r>
         <w:rPr>
           <w:rFonts w:ascii="Monaco" w:eastAsiaTheme="minorEastAsia" w:hAnsi="Monaco" w:cs="Monaco"/>
@@ -2681,15 +2701,27 @@
         </w:rPr>
         <w:t>SipEngineUICallDelegate</w:t>
       </w:r>
-      <w:r>
-        <w:rPr>
-          <w:rFonts w:ascii="Monaco" w:eastAsiaTheme="minorEastAsia" w:hAnsi="Monaco" w:cs="Monaco"/>
-          <w:color w:val="000000"/>
-          <w:kern w:val="0"/>
-          <w:sz w:val="36"/>
-          <w:szCs w:val="36"/>
-        </w:rPr>
-        <w:t>&gt;)delegate;</w:t>
+      <w:proofErr w:type="gramStart"/>
+      <w:r>
+        <w:rPr>
+          <w:rFonts w:ascii="Monaco" w:eastAsiaTheme="minorEastAsia" w:hAnsi="Monaco" w:cs="Monaco"/>
+          <w:color w:val="000000"/>
+          <w:kern w:val="0"/>
+          <w:sz w:val="36"/>
+          <w:szCs w:val="36"/>
+        </w:rPr>
+        <w:t>&gt;)delegate</w:t>
+      </w:r>
+      <w:proofErr w:type="gramEnd"/>
+      <w:r>
+        <w:rPr>
+          <w:rFonts w:ascii="Monaco" w:eastAsiaTheme="minorEastAsia" w:hAnsi="Monaco" w:cs="Monaco"/>
+          <w:color w:val="000000"/>
+          <w:kern w:val="0"/>
+          <w:sz w:val="36"/>
+          <w:szCs w:val="36"/>
+        </w:rPr>
+        <w:t>;</w:t>
       </w:r>
     </w:p>
     <w:p>
@@ -2790,6 +2822,7 @@
         <w:t xml:space="preserve">] </w:t>
       </w:r>
       <w:proofErr w:type="spellStart"/>
+      <w:proofErr w:type="gramStart"/>
       <w:r>
         <w:rPr>
           <w:rFonts w:ascii="Monaco" w:eastAsiaTheme="minorEastAsia" w:hAnsi="Monaco" w:cs="Monaco"/>
@@ -2821,6 +2854,7 @@
         <w:t>self</w:t>
       </w:r>
       <w:proofErr w:type="spellEnd"/>
+      <w:proofErr w:type="gramEnd"/>
       <w:r>
         <w:rPr>
           <w:rFonts w:ascii="Monaco" w:eastAsiaTheme="minorEastAsia" w:hAnsi="Monaco" w:cs="Monaco"/>
@@ -3055,6 +3089,7 @@
         </w:rPr>
         <w:t>Call</w:t>
       </w:r>
+      <w:proofErr w:type="gramStart"/>
       <w:r>
         <w:rPr>
           <w:rFonts w:ascii="Monaco" w:eastAsiaTheme="minorEastAsia" w:hAnsi="Monaco" w:cs="Monaco"/>
@@ -3065,6 +3100,7 @@
         </w:rPr>
         <w:t>*)call</w:t>
       </w:r>
+      <w:proofErr w:type="gramEnd"/>
     </w:p>
     <w:p>
       <w:pPr>
@@ -3125,6 +3161,7 @@
         <w:t>NSString</w:t>
       </w:r>
       <w:proofErr w:type="spellEnd"/>
+      <w:proofErr w:type="gramStart"/>
       <w:r>
         <w:rPr>
           <w:rFonts w:ascii="Monaco" w:eastAsiaTheme="minorEastAsia" w:hAnsi="Monaco" w:cs="Monaco"/>
@@ -3135,6 +3172,7 @@
         </w:rPr>
         <w:t>*)caller</w:t>
       </w:r>
+      <w:proofErr w:type="gramEnd"/>
     </w:p>
     <w:p>
       <w:pPr>
@@ -3185,6 +3223,7 @@
         </w:rPr>
         <w:t>:(</w:t>
       </w:r>
+      <w:proofErr w:type="gramStart"/>
       <w:r>
         <w:rPr>
           <w:rFonts w:ascii="Monaco" w:eastAsiaTheme="minorEastAsia" w:hAnsi="Monaco" w:cs="Monaco"/>
@@ -3214,7 +3253,18 @@
           <w:sz w:val="36"/>
           <w:szCs w:val="36"/>
         </w:rPr>
-        <w:t>video_call</w:t>
+        <w:t>video</w:t>
+      </w:r>
+      <w:proofErr w:type="gramEnd"/>
+      <w:r>
+        <w:rPr>
+          <w:rFonts w:ascii="Monaco" w:eastAsiaTheme="minorEastAsia" w:hAnsi="Monaco" w:cs="Monaco"/>
+          <w:color w:val="000000"/>
+          <w:kern w:val="0"/>
+          <w:sz w:val="36"/>
+          <w:szCs w:val="36"/>
+        </w:rPr>
+        <w:t>_call</w:t>
       </w:r>
       <w:proofErr w:type="spellEnd"/>
       <w:r>
@@ -3325,6 +3375,7 @@
         </w:rPr>
         <w:t>Call</w:t>
       </w:r>
+      <w:proofErr w:type="gramStart"/>
       <w:r>
         <w:rPr>
           <w:rFonts w:ascii="Monaco" w:eastAsiaTheme="minorEastAsia" w:hAnsi="Monaco" w:cs="Monaco"/>
@@ -3335,6 +3386,7 @@
         </w:rPr>
         <w:t>*)call</w:t>
       </w:r>
+      <w:proofErr w:type="gramEnd"/>
     </w:p>
     <w:p>
       <w:pPr>
@@ -3395,6 +3447,7 @@
         <w:t>NSString</w:t>
       </w:r>
       <w:proofErr w:type="spellEnd"/>
+      <w:proofErr w:type="gramStart"/>
       <w:r>
         <w:rPr>
           <w:rFonts w:ascii="Monaco" w:eastAsiaTheme="minorEastAsia" w:hAnsi="Monaco" w:cs="Monaco"/>
@@ -3405,6 +3458,7 @@
         </w:rPr>
         <w:t>*)caller</w:t>
       </w:r>
+      <w:proofErr w:type="gramEnd"/>
     </w:p>
     <w:p>
       <w:pPr>
@@ -3455,6 +3509,7 @@
         </w:rPr>
         <w:t>:(</w:t>
       </w:r>
+      <w:proofErr w:type="gramStart"/>
       <w:r>
         <w:rPr>
           <w:rFonts w:ascii="Monaco" w:eastAsiaTheme="minorEastAsia" w:hAnsi="Monaco" w:cs="Monaco"/>
@@ -3484,7 +3539,18 @@
           <w:sz w:val="36"/>
           <w:szCs w:val="36"/>
         </w:rPr>
-        <w:t>video_call</w:t>
+        <w:t>video</w:t>
+      </w:r>
+      <w:proofErr w:type="gramEnd"/>
+      <w:r>
+        <w:rPr>
+          <w:rFonts w:ascii="Monaco" w:eastAsiaTheme="minorEastAsia" w:hAnsi="Monaco" w:cs="Monaco"/>
+          <w:color w:val="000000"/>
+          <w:kern w:val="0"/>
+          <w:sz w:val="36"/>
+          <w:szCs w:val="36"/>
+        </w:rPr>
+        <w:t>_call</w:t>
       </w:r>
       <w:proofErr w:type="spellEnd"/>
       <w:r>
@@ -3552,7 +3618,29 @@
           <w:sz w:val="36"/>
           <w:szCs w:val="36"/>
         </w:rPr>
-        <w:t>外呼正在处理</w:t>
+        <w:t>外</w:t>
+      </w:r>
+      <w:proofErr w:type="gramStart"/>
+      <w:r>
+        <w:rPr>
+          <w:rFonts w:ascii="Monaco" w:eastAsiaTheme="minorEastAsia" w:hAnsi="Monaco" w:cs="Monaco"/>
+          <w:color w:val="5D6C79"/>
+          <w:kern w:val="0"/>
+          <w:sz w:val="36"/>
+          <w:szCs w:val="36"/>
+        </w:rPr>
+        <w:t>呼正在</w:t>
+      </w:r>
+      <w:proofErr w:type="gramEnd"/>
+      <w:r>
+        <w:rPr>
+          <w:rFonts w:ascii="Monaco" w:eastAsiaTheme="minorEastAsia" w:hAnsi="Monaco" w:cs="Monaco"/>
+          <w:color w:val="5D6C79"/>
+          <w:kern w:val="0"/>
+          <w:sz w:val="36"/>
+          <w:szCs w:val="36"/>
+        </w:rPr>
+        <w:t>处理</w:t>
       </w:r>
       <w:r>
         <w:rPr>
@@ -3644,15 +3732,27 @@
         </w:rPr>
         <w:t>Call</w:t>
       </w:r>
-      <w:r>
-        <w:rPr>
-          <w:rFonts w:ascii="Monaco" w:eastAsiaTheme="minorEastAsia" w:hAnsi="Monaco" w:cs="Monaco"/>
-          <w:color w:val="000000"/>
-          <w:kern w:val="0"/>
-          <w:sz w:val="36"/>
-          <w:szCs w:val="36"/>
-        </w:rPr>
-        <w:t>*)call;</w:t>
+      <w:proofErr w:type="gramStart"/>
+      <w:r>
+        <w:rPr>
+          <w:rFonts w:ascii="Monaco" w:eastAsiaTheme="minorEastAsia" w:hAnsi="Monaco" w:cs="Monaco"/>
+          <w:color w:val="000000"/>
+          <w:kern w:val="0"/>
+          <w:sz w:val="36"/>
+          <w:szCs w:val="36"/>
+        </w:rPr>
+        <w:t>*)call</w:t>
+      </w:r>
+      <w:proofErr w:type="gramEnd"/>
+      <w:r>
+        <w:rPr>
+          <w:rFonts w:ascii="Monaco" w:eastAsiaTheme="minorEastAsia" w:hAnsi="Monaco" w:cs="Monaco"/>
+          <w:color w:val="000000"/>
+          <w:kern w:val="0"/>
+          <w:sz w:val="36"/>
+          <w:szCs w:val="36"/>
+        </w:rPr>
+        <w:t>;</w:t>
       </w:r>
     </w:p>
     <w:p>
@@ -3800,15 +3900,27 @@
         </w:rPr>
         <w:t>Call</w:t>
       </w:r>
-      <w:r>
-        <w:rPr>
-          <w:rFonts w:ascii="Monaco" w:eastAsiaTheme="minorEastAsia" w:hAnsi="Monaco" w:cs="Monaco"/>
-          <w:color w:val="000000"/>
-          <w:kern w:val="0"/>
-          <w:sz w:val="36"/>
-          <w:szCs w:val="36"/>
-        </w:rPr>
-        <w:t>*)call;</w:t>
+      <w:proofErr w:type="gramStart"/>
+      <w:r>
+        <w:rPr>
+          <w:rFonts w:ascii="Monaco" w:eastAsiaTheme="minorEastAsia" w:hAnsi="Monaco" w:cs="Monaco"/>
+          <w:color w:val="000000"/>
+          <w:kern w:val="0"/>
+          <w:sz w:val="36"/>
+          <w:szCs w:val="36"/>
+        </w:rPr>
+        <w:t>*)call</w:t>
+      </w:r>
+      <w:proofErr w:type="gramEnd"/>
+      <w:r>
+        <w:rPr>
+          <w:rFonts w:ascii="Monaco" w:eastAsiaTheme="minorEastAsia" w:hAnsi="Monaco" w:cs="Monaco"/>
+          <w:color w:val="000000"/>
+          <w:kern w:val="0"/>
+          <w:sz w:val="36"/>
+          <w:szCs w:val="36"/>
+        </w:rPr>
+        <w:t>;</w:t>
       </w:r>
     </w:p>
     <w:p>
@@ -3956,6 +4068,7 @@
         </w:rPr>
         <w:t>Call</w:t>
       </w:r>
+      <w:proofErr w:type="gramStart"/>
       <w:r>
         <w:rPr>
           <w:rFonts w:ascii="Monaco" w:eastAsiaTheme="minorEastAsia" w:hAnsi="Monaco" w:cs="Monaco"/>
@@ -3966,6 +4079,7 @@
         </w:rPr>
         <w:t>*)call</w:t>
       </w:r>
+      <w:proofErr w:type="gramEnd"/>
     </w:p>
     <w:p>
       <w:pPr>
@@ -4016,6 +4130,7 @@
         </w:rPr>
         <w:t>:(</w:t>
       </w:r>
+      <w:proofErr w:type="gramStart"/>
       <w:r>
         <w:rPr>
           <w:rFonts w:ascii="Monaco" w:eastAsiaTheme="minorEastAsia" w:hAnsi="Monaco" w:cs="Monaco"/>
@@ -4045,7 +4160,18 @@
           <w:sz w:val="36"/>
           <w:szCs w:val="36"/>
         </w:rPr>
-        <w:t>video_enabled</w:t>
+        <w:t>video</w:t>
+      </w:r>
+      <w:proofErr w:type="gramEnd"/>
+      <w:r>
+        <w:rPr>
+          <w:rFonts w:ascii="Monaco" w:eastAsiaTheme="minorEastAsia" w:hAnsi="Monaco" w:cs="Monaco"/>
+          <w:color w:val="000000"/>
+          <w:kern w:val="0"/>
+          <w:sz w:val="36"/>
+          <w:szCs w:val="36"/>
+        </w:rPr>
+        <w:t>_enabled</w:t>
       </w:r>
       <w:proofErr w:type="spellEnd"/>
     </w:p>
@@ -4098,6 +4224,7 @@
         </w:rPr>
         <w:t>:(</w:t>
       </w:r>
+      <w:proofErr w:type="gramStart"/>
       <w:r>
         <w:rPr>
           <w:rFonts w:ascii="Monaco" w:eastAsiaTheme="minorEastAsia" w:hAnsi="Monaco" w:cs="Monaco"/>
@@ -4127,7 +4254,18 @@
           <w:sz w:val="36"/>
           <w:szCs w:val="36"/>
         </w:rPr>
-        <w:t>data_enabled</w:t>
+        <w:t>data</w:t>
+      </w:r>
+      <w:proofErr w:type="gramEnd"/>
+      <w:r>
+        <w:rPr>
+          <w:rFonts w:ascii="Monaco" w:eastAsiaTheme="minorEastAsia" w:hAnsi="Monaco" w:cs="Monaco"/>
+          <w:color w:val="000000"/>
+          <w:kern w:val="0"/>
+          <w:sz w:val="36"/>
+          <w:szCs w:val="36"/>
+        </w:rPr>
+        <w:t>_enabled</w:t>
       </w:r>
       <w:proofErr w:type="spellEnd"/>
       <w:r>
@@ -4286,15 +4424,27 @@
         </w:rPr>
         <w:t>Call</w:t>
       </w:r>
-      <w:r>
-        <w:rPr>
-          <w:rFonts w:ascii="Monaco" w:eastAsiaTheme="minorEastAsia" w:hAnsi="Monaco" w:cs="Monaco"/>
-          <w:color w:val="000000"/>
-          <w:kern w:val="0"/>
-          <w:sz w:val="36"/>
-          <w:szCs w:val="36"/>
-        </w:rPr>
-        <w:t>*)call;</w:t>
+      <w:proofErr w:type="gramStart"/>
+      <w:r>
+        <w:rPr>
+          <w:rFonts w:ascii="Monaco" w:eastAsiaTheme="minorEastAsia" w:hAnsi="Monaco" w:cs="Monaco"/>
+          <w:color w:val="000000"/>
+          <w:kern w:val="0"/>
+          <w:sz w:val="36"/>
+          <w:szCs w:val="36"/>
+        </w:rPr>
+        <w:t>*)call</w:t>
+      </w:r>
+      <w:proofErr w:type="gramEnd"/>
+      <w:r>
+        <w:rPr>
+          <w:rFonts w:ascii="Monaco" w:eastAsiaTheme="minorEastAsia" w:hAnsi="Monaco" w:cs="Monaco"/>
+          <w:color w:val="000000"/>
+          <w:kern w:val="0"/>
+          <w:sz w:val="36"/>
+          <w:szCs w:val="36"/>
+        </w:rPr>
+        <w:t>;</w:t>
       </w:r>
     </w:p>
     <w:p>
@@ -4424,15 +4574,27 @@
         </w:rPr>
         <w:t>Call</w:t>
       </w:r>
-      <w:r>
-        <w:rPr>
-          <w:rFonts w:ascii="Monaco" w:eastAsiaTheme="minorEastAsia" w:hAnsi="Monaco" w:cs="Monaco"/>
-          <w:color w:val="000000"/>
-          <w:kern w:val="0"/>
-          <w:sz w:val="36"/>
-          <w:szCs w:val="36"/>
-        </w:rPr>
-        <w:t>*)call;</w:t>
+      <w:proofErr w:type="gramStart"/>
+      <w:r>
+        <w:rPr>
+          <w:rFonts w:ascii="Monaco" w:eastAsiaTheme="minorEastAsia" w:hAnsi="Monaco" w:cs="Monaco"/>
+          <w:color w:val="000000"/>
+          <w:kern w:val="0"/>
+          <w:sz w:val="36"/>
+          <w:szCs w:val="36"/>
+        </w:rPr>
+        <w:t>*)call</w:t>
+      </w:r>
+      <w:proofErr w:type="gramEnd"/>
+      <w:r>
+        <w:rPr>
+          <w:rFonts w:ascii="Monaco" w:eastAsiaTheme="minorEastAsia" w:hAnsi="Monaco" w:cs="Monaco"/>
+          <w:color w:val="000000"/>
+          <w:kern w:val="0"/>
+          <w:sz w:val="36"/>
+          <w:szCs w:val="36"/>
+        </w:rPr>
+        <w:t>;</w:t>
       </w:r>
     </w:p>
     <w:p>
@@ -4562,15 +4724,27 @@
         </w:rPr>
         <w:t>Call</w:t>
       </w:r>
-      <w:r>
-        <w:rPr>
-          <w:rFonts w:ascii="Monaco" w:eastAsiaTheme="minorEastAsia" w:hAnsi="Monaco" w:cs="Monaco"/>
-          <w:color w:val="000000"/>
-          <w:kern w:val="0"/>
-          <w:sz w:val="36"/>
-          <w:szCs w:val="36"/>
-        </w:rPr>
-        <w:t>*)call;</w:t>
+      <w:proofErr w:type="gramStart"/>
+      <w:r>
+        <w:rPr>
+          <w:rFonts w:ascii="Monaco" w:eastAsiaTheme="minorEastAsia" w:hAnsi="Monaco" w:cs="Monaco"/>
+          <w:color w:val="000000"/>
+          <w:kern w:val="0"/>
+          <w:sz w:val="36"/>
+          <w:szCs w:val="36"/>
+        </w:rPr>
+        <w:t>*)call</w:t>
+      </w:r>
+      <w:proofErr w:type="gramEnd"/>
+      <w:r>
+        <w:rPr>
+          <w:rFonts w:ascii="Monaco" w:eastAsiaTheme="minorEastAsia" w:hAnsi="Monaco" w:cs="Monaco"/>
+          <w:color w:val="000000"/>
+          <w:kern w:val="0"/>
+          <w:sz w:val="36"/>
+          <w:szCs w:val="36"/>
+        </w:rPr>
+        <w:t>;</w:t>
       </w:r>
     </w:p>
     <w:p>
@@ -4726,8 +4900,20 @@
           <w:sz w:val="36"/>
           <w:szCs w:val="36"/>
         </w:rPr>
-        <w:t xml:space="preserve"> *)call</w:t>
-      </w:r>
+        <w:t xml:space="preserve"> </w:t>
+      </w:r>
+      <w:proofErr w:type="gramStart"/>
+      <w:r>
+        <w:rPr>
+          <w:rFonts w:ascii="Monaco" w:eastAsiaTheme="minorEastAsia" w:hAnsi="Monaco" w:cs="Monaco"/>
+          <w:color w:val="000000"/>
+          <w:kern w:val="0"/>
+          <w:sz w:val="36"/>
+          <w:szCs w:val="36"/>
+        </w:rPr>
+        <w:t>*)call</w:t>
+      </w:r>
+      <w:proofErr w:type="gramEnd"/>
     </w:p>
     <w:p>
       <w:pPr>
@@ -4778,6 +4964,7 @@
         </w:rPr>
         <w:t>:(</w:t>
       </w:r>
+      <w:proofErr w:type="gramStart"/>
       <w:r>
         <w:rPr>
           <w:rFonts w:ascii="Monaco" w:eastAsiaTheme="minorEastAsia" w:hAnsi="Monaco" w:cs="Monaco"/>
@@ -4796,7 +4983,18 @@
           <w:sz w:val="36"/>
           <w:szCs w:val="36"/>
         </w:rPr>
-        <w:t>)video;</w:t>
+        <w:t>)video</w:t>
+      </w:r>
+      <w:proofErr w:type="gramEnd"/>
+      <w:r>
+        <w:rPr>
+          <w:rFonts w:ascii="Monaco" w:eastAsiaTheme="minorEastAsia" w:hAnsi="Monaco" w:cs="Monaco"/>
+          <w:color w:val="000000"/>
+          <w:kern w:val="0"/>
+          <w:sz w:val="36"/>
+          <w:szCs w:val="36"/>
+        </w:rPr>
+        <w:t>;</w:t>
       </w:r>
     </w:p>
     <w:p>
@@ -4935,8 +5133,20 @@
           <w:sz w:val="36"/>
           <w:szCs w:val="36"/>
         </w:rPr>
-        <w:t xml:space="preserve"> *)call</w:t>
-      </w:r>
+        <w:t xml:space="preserve"> </w:t>
+      </w:r>
+      <w:proofErr w:type="gramStart"/>
+      <w:r>
+        <w:rPr>
+          <w:rFonts w:ascii="Monaco" w:eastAsiaTheme="minorEastAsia" w:hAnsi="Monaco" w:cs="Monaco"/>
+          <w:color w:val="000000"/>
+          <w:kern w:val="0"/>
+          <w:sz w:val="36"/>
+          <w:szCs w:val="36"/>
+        </w:rPr>
+        <w:t>*)call</w:t>
+      </w:r>
+      <w:proofErr w:type="gramEnd"/>
     </w:p>
     <w:p>
       <w:pPr>
@@ -5065,8 +5275,6 @@
           <w:szCs w:val="36"/>
         </w:rPr>
       </w:pPr>
-      <w:bookmarkStart w:id="0" w:name="_GoBack"/>
-      <w:bookmarkEnd w:id="0"/>
     </w:p>
     <w:p>
       <w:pPr>
@@ -5147,6 +5355,7 @@
         </w:rPr>
         <w:t>Call</w:t>
       </w:r>
+      <w:proofErr w:type="gramStart"/>
       <w:r>
         <w:rPr>
           <w:rFonts w:ascii="Monaco" w:eastAsiaTheme="minorEastAsia" w:hAnsi="Monaco" w:cs="Monaco"/>
@@ -5157,6 +5366,7 @@
         </w:rPr>
         <w:t>*)call</w:t>
       </w:r>
+      <w:proofErr w:type="gramEnd"/>
     </w:p>
     <w:p>
       <w:pPr>
@@ -5207,6 +5417,7 @@
         </w:rPr>
         <w:t>:(</w:t>
       </w:r>
+      <w:proofErr w:type="gramStart"/>
       <w:r>
         <w:rPr>
           <w:rFonts w:ascii="Monaco" w:eastAsiaTheme="minorEastAsia" w:hAnsi="Monaco" w:cs="Monaco"/>
@@ -5236,7 +5447,18 @@
           <w:sz w:val="36"/>
           <w:szCs w:val="36"/>
         </w:rPr>
-        <w:t>error_code</w:t>
+        <w:t>error</w:t>
+      </w:r>
+      <w:proofErr w:type="gramEnd"/>
+      <w:r>
+        <w:rPr>
+          <w:rFonts w:ascii="Monaco" w:eastAsiaTheme="minorEastAsia" w:hAnsi="Monaco" w:cs="Monaco"/>
+          <w:color w:val="000000"/>
+          <w:kern w:val="0"/>
+          <w:sz w:val="36"/>
+          <w:szCs w:val="36"/>
+        </w:rPr>
+        <w:t>_code</w:t>
       </w:r>
       <w:proofErr w:type="spellEnd"/>
     </w:p>
@@ -5299,15 +5521,27 @@
         <w:t>NSString</w:t>
       </w:r>
       <w:proofErr w:type="spellEnd"/>
-      <w:r>
-        <w:rPr>
-          <w:rFonts w:ascii="Monaco" w:eastAsiaTheme="minorEastAsia" w:hAnsi="Monaco" w:cs="Monaco"/>
-          <w:color w:val="000000"/>
-          <w:kern w:val="0"/>
-          <w:sz w:val="36"/>
-          <w:szCs w:val="36"/>
-        </w:rPr>
-        <w:t>*)reason;</w:t>
+      <w:proofErr w:type="gramStart"/>
+      <w:r>
+        <w:rPr>
+          <w:rFonts w:ascii="Monaco" w:eastAsiaTheme="minorEastAsia" w:hAnsi="Monaco" w:cs="Monaco"/>
+          <w:color w:val="000000"/>
+          <w:kern w:val="0"/>
+          <w:sz w:val="36"/>
+          <w:szCs w:val="36"/>
+        </w:rPr>
+        <w:t>*)reason</w:t>
+      </w:r>
+      <w:proofErr w:type="gramEnd"/>
+      <w:r>
+        <w:rPr>
+          <w:rFonts w:ascii="Monaco" w:eastAsiaTheme="minorEastAsia" w:hAnsi="Monaco" w:cs="Monaco"/>
+          <w:color w:val="000000"/>
+          <w:kern w:val="0"/>
+          <w:sz w:val="36"/>
+          <w:szCs w:val="36"/>
+        </w:rPr>
+        <w:t>;</w:t>
       </w:r>
     </w:p>
     <w:p>
@@ -5437,6 +5671,7 @@
         </w:rPr>
         <w:t>:(</w:t>
       </w:r>
+      <w:proofErr w:type="gramStart"/>
       <w:r>
         <w:rPr>
           <w:rFonts w:ascii="Monaco" w:eastAsiaTheme="minorEastAsia" w:hAnsi="Monaco" w:cs="Monaco"/>
@@ -5469,6 +5704,7 @@
         <w:t>callId</w:t>
       </w:r>
       <w:proofErr w:type="spellEnd"/>
+      <w:proofErr w:type="gramEnd"/>
     </w:p>
     <w:p>
       <w:pPr>
@@ -5519,6 +5755,7 @@
         </w:rPr>
         <w:t>:(</w:t>
       </w:r>
+      <w:proofErr w:type="gramStart"/>
       <w:r>
         <w:rPr>
           <w:rFonts w:ascii="Monaco" w:eastAsiaTheme="minorEastAsia" w:hAnsi="Monaco" w:cs="Monaco"/>
@@ -5551,6 +5788,7 @@
         <w:t>dtmf</w:t>
       </w:r>
       <w:proofErr w:type="spellEnd"/>
+      <w:proofErr w:type="gramEnd"/>
     </w:p>
     <w:p>
       <w:pPr>
@@ -5599,6 +5837,7 @@
         </w:rPr>
         <w:t>:(</w:t>
       </w:r>
+      <w:proofErr w:type="gramStart"/>
       <w:r>
         <w:rPr>
           <w:rFonts w:ascii="Monaco" w:eastAsiaTheme="minorEastAsia" w:hAnsi="Monaco" w:cs="Monaco"/>
@@ -5619,6 +5858,7 @@
         </w:rPr>
         <w:t>)duration</w:t>
       </w:r>
+      <w:proofErr w:type="gramEnd"/>
     </w:p>
     <w:p>
       <w:pPr>
@@ -5667,6 +5907,7 @@
         </w:rPr>
         <w:t>:(</w:t>
       </w:r>
+      <w:proofErr w:type="gramStart"/>
       <w:r>
         <w:rPr>
           <w:rFonts w:ascii="Monaco" w:eastAsiaTheme="minorEastAsia" w:hAnsi="Monaco" w:cs="Monaco"/>
@@ -5685,7 +5926,18 @@
           <w:sz w:val="36"/>
           <w:szCs w:val="36"/>
         </w:rPr>
-        <w:t>)up;</w:t>
+        <w:t>)up</w:t>
+      </w:r>
+      <w:proofErr w:type="gramEnd"/>
+      <w:r>
+        <w:rPr>
+          <w:rFonts w:ascii="Monaco" w:eastAsiaTheme="minorEastAsia" w:hAnsi="Monaco" w:cs="Monaco"/>
+          <w:color w:val="000000"/>
+          <w:kern w:val="0"/>
+          <w:sz w:val="36"/>
+          <w:szCs w:val="36"/>
+        </w:rPr>
+        <w:t>;</w:t>
       </w:r>
     </w:p>
     <w:p>
@@ -5811,7 +6063,18 @@
           <w:sz w:val="36"/>
           <w:szCs w:val="36"/>
         </w:rPr>
-        <w:t xml:space="preserve"> *)</w:t>
+        <w:t xml:space="preserve"> </w:t>
+      </w:r>
+      <w:proofErr w:type="gramStart"/>
+      <w:r>
+        <w:rPr>
+          <w:rFonts w:ascii="Monaco" w:eastAsiaTheme="minorEastAsia" w:hAnsi="Monaco" w:cs="Monaco"/>
+          <w:color w:val="000000"/>
+          <w:kern w:val="0"/>
+          <w:sz w:val="36"/>
+          <w:szCs w:val="36"/>
+        </w:rPr>
+        <w:t>*)</w:t>
       </w:r>
       <w:proofErr w:type="spellStart"/>
       <w:r>
@@ -5825,6 +6088,7 @@
         <w:t>makeCall</w:t>
       </w:r>
       <w:proofErr w:type="spellEnd"/>
+      <w:proofErr w:type="gramEnd"/>
       <w:r>
         <w:rPr>
           <w:rFonts w:ascii="Monaco" w:eastAsiaTheme="minorEastAsia" w:hAnsi="Monaco" w:cs="Monaco"/>
@@ -5952,7 +6216,18 @@
           <w:sz w:val="40"/>
           <w:szCs w:val="40"/>
         </w:rPr>
-        <w:t>c</w:t>
+        <w:t>callParams</w:t>
+      </w:r>
+      <w:proofErr w:type="spellEnd"/>
+      <w:r>
+        <w:rPr>
+          <w:rFonts w:ascii="Monaco" w:eastAsiaTheme="minorEastAsia" w:hAnsi="Monaco" w:cs="Monaco"/>
+          <w:color w:val="000000"/>
+          <w:kern w:val="0"/>
+          <w:sz w:val="36"/>
+          <w:szCs w:val="36"/>
+        </w:rPr>
+        <w:t>:(</w:t>
       </w:r>
       <w:r>
         <w:rPr>
@@ -5962,19 +6237,9 @@
           <w:sz w:val="40"/>
           <w:szCs w:val="40"/>
         </w:rPr>
-        <w:t>allParams</w:t>
-      </w:r>
-      <w:proofErr w:type="spellEnd"/>
-      <w:r>
-        <w:rPr>
-          <w:rFonts w:ascii="Monaco" w:eastAsiaTheme="minorEastAsia" w:hAnsi="Monaco" w:cs="Monaco"/>
-          <w:color w:val="000000"/>
-          <w:kern w:val="0"/>
-          <w:sz w:val="36"/>
-          <w:szCs w:val="36"/>
-        </w:rPr>
-        <w:t>:(</w:t>
-      </w:r>
+        <w:t xml:space="preserve"> </w:t>
+      </w:r>
+      <w:proofErr w:type="spellStart"/>
       <w:r>
         <w:rPr>
           <w:rFonts w:ascii="Monaco" w:eastAsiaTheme="minorEastAsia" w:hAnsi="Monaco" w:cs="Monaco"/>
@@ -5983,9 +6248,29 @@
           <w:sz w:val="40"/>
           <w:szCs w:val="40"/>
         </w:rPr>
+        <w:t>CallParams</w:t>
+      </w:r>
+      <w:proofErr w:type="spellEnd"/>
+      <w:r>
+        <w:rPr>
+          <w:rFonts w:ascii="Monaco" w:eastAsiaTheme="minorEastAsia" w:hAnsi="Monaco" w:cs="Monaco"/>
+          <w:color w:val="1C464A"/>
+          <w:kern w:val="0"/>
+          <w:sz w:val="36"/>
+          <w:szCs w:val="36"/>
+        </w:rPr>
         <w:t xml:space="preserve"> </w:t>
       </w:r>
-      <w:proofErr w:type="spellStart"/>
+      <w:r>
+        <w:rPr>
+          <w:rFonts w:ascii="Monaco" w:eastAsiaTheme="minorEastAsia" w:hAnsi="Monaco" w:cs="Monaco"/>
+          <w:color w:val="000000"/>
+          <w:kern w:val="0"/>
+          <w:sz w:val="36"/>
+          <w:szCs w:val="36"/>
+        </w:rPr>
+        <w:t>*)</w:t>
+      </w:r>
       <w:r>
         <w:rPr>
           <w:rFonts w:ascii="Monaco" w:eastAsiaTheme="minorEastAsia" w:hAnsi="Monaco" w:cs="Monaco"/>
@@ -5994,58 +6279,27 @@
           <w:sz w:val="40"/>
           <w:szCs w:val="40"/>
         </w:rPr>
-        <w:t>CallParams</w:t>
-      </w:r>
-      <w:proofErr w:type="spellEnd"/>
-      <w:r>
-        <w:rPr>
-          <w:rFonts w:ascii="Monaco" w:eastAsiaTheme="minorEastAsia" w:hAnsi="Monaco" w:cs="Monaco"/>
-          <w:color w:val="1C464A"/>
-          <w:kern w:val="0"/>
-          <w:sz w:val="36"/>
-          <w:szCs w:val="36"/>
-        </w:rPr>
         <w:t xml:space="preserve"> </w:t>
       </w:r>
-      <w:r>
-        <w:rPr>
-          <w:rFonts w:ascii="Monaco" w:eastAsiaTheme="minorEastAsia" w:hAnsi="Monaco" w:cs="Monaco"/>
-          <w:color w:val="000000"/>
-          <w:kern w:val="0"/>
-          <w:sz w:val="36"/>
-          <w:szCs w:val="36"/>
-        </w:rPr>
-        <w:t>*)</w:t>
-      </w:r>
-      <w:r>
-        <w:rPr>
-          <w:rFonts w:ascii="Monaco" w:eastAsiaTheme="minorEastAsia" w:hAnsi="Monaco" w:cs="Monaco"/>
+      <w:proofErr w:type="spellStart"/>
+      <w:r>
+        <w:rPr>
+          <w:rFonts w:ascii="Monaco" w:eastAsiaTheme="minorEastAsia" w:hAnsi="Monaco" w:cs="Monaco" w:hint="eastAsia"/>
           <w:color w:val="000000"/>
           <w:kern w:val="0"/>
           <w:sz w:val="40"/>
           <w:szCs w:val="40"/>
         </w:rPr>
-        <w:t xml:space="preserve"> </w:t>
-      </w:r>
-      <w:proofErr w:type="spellStart"/>
-      <w:r>
-        <w:rPr>
-          <w:rFonts w:ascii="Monaco" w:eastAsiaTheme="minorEastAsia" w:hAnsi="Monaco" w:cs="Monaco" w:hint="eastAsia"/>
+        <w:t>c</w:t>
+      </w:r>
+      <w:r>
+        <w:rPr>
+          <w:rFonts w:ascii="Monaco" w:eastAsiaTheme="minorEastAsia" w:hAnsi="Monaco" w:cs="Monaco"/>
           <w:color w:val="000000"/>
           <w:kern w:val="0"/>
           <w:sz w:val="40"/>
           <w:szCs w:val="40"/>
         </w:rPr>
-        <w:t>c</w:t>
-      </w:r>
-      <w:r>
-        <w:rPr>
-          <w:rFonts w:ascii="Monaco" w:eastAsiaTheme="minorEastAsia" w:hAnsi="Monaco" w:cs="Monaco"/>
-          <w:color w:val="000000"/>
-          <w:kern w:val="0"/>
-          <w:sz w:val="40"/>
-          <w:szCs w:val="40"/>
-        </w:rPr>
         <w:t>allParams</w:t>
       </w:r>
       <w:proofErr w:type="spellEnd"/>
@@ -6186,6 +6440,7 @@
         <w:t xml:space="preserve"> instance] </w:t>
       </w:r>
       <w:proofErr w:type="spellStart"/>
+      <w:proofErr w:type="gramStart"/>
       <w:r>
         <w:rPr>
           <w:rFonts w:ascii="Monaco" w:eastAsiaTheme="minorEastAsia" w:hAnsi="Monaco" w:cs="Monaco"/>
@@ -6205,7 +6460,18 @@
           <w:sz w:val="36"/>
           <w:szCs w:val="36"/>
         </w:rPr>
-        <w:t>:[[</w:t>
+        <w:t>:[</w:t>
+      </w:r>
+      <w:proofErr w:type="gramEnd"/>
+      <w:r>
+        <w:rPr>
+          <w:rFonts w:ascii="Monaco" w:eastAsiaTheme="minorEastAsia" w:hAnsi="Monaco" w:cs="Monaco"/>
+          <w:color w:val="1C464A"/>
+          <w:kern w:val="0"/>
+          <w:sz w:val="36"/>
+          <w:szCs w:val="36"/>
+        </w:rPr>
+        <w:t>[</w:t>
       </w:r>
       <w:proofErr w:type="spellStart"/>
       <w:r>
@@ -6371,52 +6637,145 @@
         <w:lastRenderedPageBreak/>
         <w:t>注意：</w:t>
       </w:r>
-      <w:hyperlink r:id="rId6" w:history="1">
-        <w:r>
-          <w:rPr>
-            <w:rStyle w:val="a4"/>
-            <w:rFonts w:ascii="宋体" w:hAnsi="宋体" w:cs="宋体" w:hint="eastAsia"/>
-            <w:bCs/>
-            <w:color w:val="FF0000"/>
-            <w:sz w:val="28"/>
-            <w:szCs w:val="28"/>
-          </w:rPr>
-          <w:t>这里的make</w:t>
-        </w:r>
-        <w:r>
-          <w:rPr>
-            <w:rStyle w:val="a4"/>
-            <w:rFonts w:ascii="宋体" w:hAnsi="宋体" w:cs="宋体"/>
-            <w:bCs/>
-            <w:color w:val="FF0000"/>
-            <w:sz w:val="28"/>
-            <w:szCs w:val="28"/>
-          </w:rPr>
-          <w:t>Call可以直接填入</w:t>
-        </w:r>
-        <w:r>
-          <w:rPr>
-            <w:rStyle w:val="a4"/>
-            <w:rFonts w:ascii="宋体" w:hAnsi="宋体" w:cs="宋体" w:hint="eastAsia"/>
-            <w:bCs/>
-            <w:color w:val="FF0000"/>
-            <w:sz w:val="28"/>
-            <w:szCs w:val="28"/>
-          </w:rPr>
-          <w:t>1</w:t>
-        </w:r>
-        <w:r>
-          <w:rPr>
-            <w:rStyle w:val="a4"/>
-            <w:rFonts w:ascii="宋体" w:hAnsi="宋体" w:cs="宋体"/>
-            <w:bCs/>
-            <w:color w:val="FF0000"/>
-            <w:sz w:val="28"/>
-            <w:szCs w:val="28"/>
-          </w:rPr>
-          <w:t>002@192.168.0.123:5060</w:t>
-        </w:r>
-      </w:hyperlink>
+      <w:r>
+        <w:rPr>
+          <w:rFonts w:ascii="宋体" w:hAnsi="宋体" w:cs="宋体"/>
+          <w:bCs/>
+          <w:sz w:val="28"/>
+          <w:szCs w:val="28"/>
+        </w:rPr>
+        <w:fldChar w:fldCharType="begin"/>
+      </w:r>
+      <w:r>
+        <w:rPr>
+          <w:rFonts w:ascii="宋体" w:hAnsi="宋体" w:cs="宋体"/>
+          <w:bCs/>
+          <w:sz w:val="28"/>
+          <w:szCs w:val="28"/>
+        </w:rPr>
+        <w:instrText xml:space="preserve"> HYPERLINK "mailto:</w:instrText>
+      </w:r>
+      <w:r>
+        <w:rPr>
+          <w:rFonts w:ascii="宋体" w:hAnsi="宋体" w:cs="宋体" w:hint="eastAsia"/>
+          <w:bCs/>
+          <w:sz w:val="28"/>
+          <w:szCs w:val="28"/>
+        </w:rPr>
+        <w:instrText>这里的make</w:instrText>
+      </w:r>
+      <w:r>
+        <w:rPr>
+          <w:rFonts w:ascii="宋体" w:hAnsi="宋体" w:cs="宋体"/>
+          <w:bCs/>
+          <w:sz w:val="28"/>
+          <w:szCs w:val="28"/>
+        </w:rPr>
+        <w:instrText>Call可以直接填入</w:instrText>
+      </w:r>
+      <w:r>
+        <w:rPr>
+          <w:rFonts w:ascii="宋体" w:hAnsi="宋体" w:cs="宋体" w:hint="eastAsia"/>
+          <w:bCs/>
+          <w:sz w:val="28"/>
+          <w:szCs w:val="28"/>
+        </w:rPr>
+        <w:instrText>s</w:instrText>
+      </w:r>
+      <w:r>
+        <w:rPr>
+          <w:rFonts w:ascii="宋体" w:hAnsi="宋体" w:cs="宋体"/>
+          <w:bCs/>
+          <w:sz w:val="28"/>
+          <w:szCs w:val="28"/>
+        </w:rPr>
+        <w:instrText>ip:</w:instrText>
+      </w:r>
+      <w:r>
+        <w:rPr>
+          <w:rFonts w:ascii="宋体" w:hAnsi="宋体" w:cs="宋体" w:hint="eastAsia"/>
+          <w:bCs/>
+          <w:sz w:val="28"/>
+          <w:szCs w:val="28"/>
+        </w:rPr>
+        <w:instrText>1</w:instrText>
+      </w:r>
+      <w:r>
+        <w:rPr>
+          <w:rFonts w:ascii="宋体" w:hAnsi="宋体" w:cs="宋体"/>
+          <w:bCs/>
+          <w:sz w:val="28"/>
+          <w:szCs w:val="28"/>
+        </w:rPr>
+        <w:instrText>002@192.168.0.123:5060</w:instrText>
+      </w:r>
+      <w:r>
+        <w:rPr>
+          <w:rFonts w:ascii="宋体" w:hAnsi="宋体" w:cs="宋体"/>
+          <w:bCs/>
+          <w:sz w:val="28"/>
+          <w:szCs w:val="28"/>
+        </w:rPr>
+        <w:instrText xml:space="preserve">" </w:instrText>
+      </w:r>
+      <w:r>
+        <w:rPr>
+          <w:rFonts w:ascii="宋体" w:hAnsi="宋体" w:cs="宋体"/>
+          <w:bCs/>
+          <w:sz w:val="28"/>
+          <w:szCs w:val="28"/>
+        </w:rPr>
+        <w:fldChar w:fldCharType="separate"/>
+      </w:r>
+      <w:r>
+        <w:rPr>
+          <w:rStyle w:val="a4"/>
+          <w:rFonts w:ascii="宋体" w:hAnsi="宋体" w:cs="宋体" w:hint="eastAsia"/>
+          <w:bCs/>
+          <w:sz w:val="28"/>
+          <w:szCs w:val="28"/>
+        </w:rPr>
+        <w:t>这里的make</w:t>
+      </w:r>
+      <w:r>
+        <w:rPr>
+          <w:rStyle w:val="a4"/>
+          <w:rFonts w:ascii="宋体" w:hAnsi="宋体" w:cs="宋体"/>
+          <w:bCs/>
+          <w:sz w:val="28"/>
+          <w:szCs w:val="28"/>
+        </w:rPr>
+        <w:t>Call可以直接填入</w:t>
+      </w:r>
+      <w:r>
+        <w:rPr>
+          <w:rStyle w:val="a4"/>
+          <w:rFonts w:ascii="宋体" w:hAnsi="宋体" w:cs="宋体" w:hint="eastAsia"/>
+          <w:bCs/>
+          <w:sz w:val="28"/>
+          <w:szCs w:val="28"/>
+        </w:rPr>
+        <w:t>s</w:t>
+      </w:r>
+      <w:r>
+        <w:rPr>
+          <w:rStyle w:val="a4"/>
+          <w:rFonts w:ascii="宋体" w:hAnsi="宋体" w:cs="宋体"/>
+          <w:bCs/>
+          <w:sz w:val="28"/>
+          <w:szCs w:val="28"/>
+        </w:rPr>
+        <w:t>ip:192.168.0.123:5060</w:t>
+      </w:r>
+      <w:r>
+        <w:rPr>
+          <w:rFonts w:ascii="宋体" w:hAnsi="宋体" w:cs="宋体"/>
+          <w:bCs/>
+          <w:sz w:val="28"/>
+          <w:szCs w:val="28"/>
+        </w:rPr>
+        <w:fldChar w:fldCharType="end"/>
+      </w:r>
       <w:r>
         <w:rPr>
           <w:rFonts w:ascii="宋体" w:hAnsi="宋体" w:cs="宋体" w:hint="eastAsia"/>
@@ -6431,7 +6790,7 @@
     <w:p>
       <w:pPr>
         <w:rPr>
-          <w:rFonts w:ascii="宋体" w:hAnsi="宋体" w:cs="宋体" w:hint="eastAsia"/>
+          <w:rFonts w:ascii="宋体" w:hAnsi="宋体" w:cs="宋体"/>
           <w:bCs/>
           <w:color w:val="000000" w:themeColor="text1"/>
           <w:sz w:val="28"/>
@@ -6730,7 +7089,7 @@
         <w:adjustRightInd w:val="0"/>
         <w:jc w:val="left"/>
         <w:rPr>
-          <w:rFonts w:ascii="Monaco" w:eastAsiaTheme="minorEastAsia" w:hAnsi="Monaco" w:cs="Monaco"/>
+          <w:rFonts w:ascii="Monaco" w:eastAsiaTheme="minorEastAsia" w:hAnsi="Monaco" w:cs="Monaco" w:hint="eastAsia"/>
           <w:color w:val="000000"/>
           <w:kern w:val="0"/>
           <w:sz w:val="36"/>
@@ -6874,7 +7233,28 @@
           <w:sz w:val="40"/>
           <w:szCs w:val="40"/>
         </w:rPr>
-        <w:t>C</w:t>
+        <w:t>CallParams</w:t>
+      </w:r>
+      <w:proofErr w:type="spellEnd"/>
+      <w:r>
+        <w:rPr>
+          <w:rFonts w:ascii="Monaco" w:eastAsiaTheme="minorEastAsia" w:hAnsi="Monaco" w:cs="Monaco"/>
+          <w:color w:val="000000"/>
+          <w:kern w:val="0"/>
+          <w:sz w:val="36"/>
+          <w:szCs w:val="36"/>
+        </w:rPr>
+        <w:t xml:space="preserve"> </w:t>
+      </w:r>
+      <w:r>
+        <w:rPr>
+          <w:rFonts w:ascii="Monaco" w:eastAsiaTheme="minorEastAsia" w:hAnsi="Monaco" w:cs="Monaco"/>
+          <w:color w:val="000000"/>
+          <w:kern w:val="0"/>
+          <w:sz w:val="36"/>
+          <w:szCs w:val="36"/>
+        </w:rPr>
+        <w:t>*)</w:t>
       </w:r>
       <w:r>
         <w:rPr>
@@ -6884,29 +7264,9 @@
           <w:sz w:val="40"/>
           <w:szCs w:val="40"/>
         </w:rPr>
-        <w:t>allParams</w:t>
-      </w:r>
-      <w:proofErr w:type="spellEnd"/>
-      <w:r>
-        <w:rPr>
-          <w:rFonts w:ascii="Monaco" w:eastAsiaTheme="minorEastAsia" w:hAnsi="Monaco" w:cs="Monaco"/>
-          <w:color w:val="000000"/>
-          <w:kern w:val="0"/>
-          <w:sz w:val="36"/>
-          <w:szCs w:val="36"/>
-        </w:rPr>
         <w:t xml:space="preserve"> </w:t>
       </w:r>
-      <w:r>
-        <w:rPr>
-          <w:rFonts w:ascii="Monaco" w:eastAsiaTheme="minorEastAsia" w:hAnsi="Monaco" w:cs="Monaco"/>
-          <w:color w:val="000000"/>
-          <w:kern w:val="0"/>
-          <w:sz w:val="36"/>
-          <w:szCs w:val="36"/>
-        </w:rPr>
-        <w:t>*)</w:t>
-      </w:r>
+      <w:proofErr w:type="spellStart"/>
       <w:r>
         <w:rPr>
           <w:rFonts w:ascii="Monaco" w:eastAsiaTheme="minorEastAsia" w:hAnsi="Monaco" w:cs="Monaco"/>
@@ -6915,17 +7275,6 @@
           <w:sz w:val="40"/>
           <w:szCs w:val="40"/>
         </w:rPr>
-        <w:t xml:space="preserve"> </w:t>
-      </w:r>
-      <w:proofErr w:type="spellStart"/>
-      <w:r>
-        <w:rPr>
-          <w:rFonts w:ascii="Monaco" w:eastAsiaTheme="minorEastAsia" w:hAnsi="Monaco" w:cs="Monaco"/>
-          <w:color w:val="000000"/>
-          <w:kern w:val="0"/>
-          <w:sz w:val="40"/>
-          <w:szCs w:val="40"/>
-        </w:rPr>
         <w:t>callParams</w:t>
       </w:r>
       <w:proofErr w:type="spellEnd"/>
@@ -6939,6 +7288,90 @@
         </w:rPr>
         <w:t>;</w:t>
       </w:r>
+      <w:r>
+        <w:rPr>
+          <w:rFonts w:ascii="Monaco" w:eastAsiaTheme="minorEastAsia" w:hAnsi="Monaco" w:cs="Monaco" w:hint="eastAsia"/>
+          <w:color w:val="000000"/>
+          <w:kern w:val="0"/>
+          <w:sz w:val="36"/>
+          <w:szCs w:val="36"/>
+        </w:rPr>
+        <w:t>/</w:t>
+      </w:r>
+      <w:r>
+        <w:rPr>
+          <w:rFonts w:ascii="Monaco" w:eastAsiaTheme="minorEastAsia" w:hAnsi="Monaco" w:cs="Monaco"/>
+          <w:color w:val="000000"/>
+          <w:kern w:val="0"/>
+          <w:sz w:val="36"/>
+          <w:szCs w:val="36"/>
+        </w:rPr>
+        <w:t>/</w:t>
+      </w:r>
+      <w:r>
+        <w:rPr>
+          <w:rFonts w:ascii="Monaco" w:eastAsiaTheme="minorEastAsia" w:hAnsi="Monaco" w:cs="Monaco" w:hint="eastAsia"/>
+          <w:color w:val="000000"/>
+          <w:kern w:val="0"/>
+          <w:sz w:val="36"/>
+          <w:szCs w:val="36"/>
+        </w:rPr>
+        <w:t>拨号</w:t>
+      </w:r>
+      <w:r>
+        <w:rPr>
+          <w:rFonts w:ascii="Monaco" w:eastAsiaTheme="minorEastAsia" w:hAnsi="Monaco" w:cs="Monaco" w:hint="eastAsia"/>
+          <w:color w:val="000000"/>
+          <w:kern w:val="0"/>
+          <w:sz w:val="36"/>
+          <w:szCs w:val="36"/>
+        </w:rPr>
+        <w:t>，内部调用，如果是发起拨号，请调用</w:t>
+      </w:r>
+      <w:r>
+        <w:rPr>
+          <w:rFonts w:ascii="Monaco" w:eastAsiaTheme="minorEastAsia" w:hAnsi="Monaco" w:cs="Monaco"/>
+          <w:color w:val="1C464A"/>
+          <w:kern w:val="0"/>
+          <w:sz w:val="36"/>
+          <w:szCs w:val="36"/>
+        </w:rPr>
+        <w:t>[[</w:t>
+      </w:r>
+      <w:proofErr w:type="spellStart"/>
+      <w:r>
+        <w:rPr>
+          <w:rFonts w:ascii="Monaco" w:eastAsiaTheme="minorEastAsia" w:hAnsi="Monaco" w:cs="Monaco"/>
+          <w:color w:val="1C464A"/>
+          <w:kern w:val="0"/>
+          <w:sz w:val="36"/>
+          <w:szCs w:val="36"/>
+        </w:rPr>
+        <w:t>SipEngineManager</w:t>
+      </w:r>
+      <w:proofErr w:type="spellEnd"/>
+      <w:r>
+        <w:rPr>
+          <w:rFonts w:ascii="Monaco" w:eastAsiaTheme="minorEastAsia" w:hAnsi="Monaco" w:cs="Monaco"/>
+          <w:color w:val="1C464A"/>
+          <w:kern w:val="0"/>
+          <w:sz w:val="36"/>
+          <w:szCs w:val="36"/>
+        </w:rPr>
+        <w:t xml:space="preserve"> instance] </w:t>
+      </w:r>
+      <w:proofErr w:type="spellStart"/>
+      <w:r>
+        <w:rPr>
+          <w:rFonts w:ascii="Monaco" w:eastAsiaTheme="minorEastAsia" w:hAnsi="Monaco" w:cs="Monaco"/>
+          <w:color w:val="1C464A"/>
+          <w:kern w:val="0"/>
+          <w:sz w:val="36"/>
+          <w:szCs w:val="36"/>
+        </w:rPr>
+        <w:t>makeCall</w:t>
+      </w:r>
+      <w:proofErr w:type="spellEnd"/>
     </w:p>
     <w:p>
       <w:pPr>
@@ -6950,7 +7383,7 @@
         <w:adjustRightInd w:val="0"/>
         <w:jc w:val="left"/>
         <w:rPr>
-          <w:rFonts w:ascii="Monaco" w:eastAsiaTheme="minorEastAsia" w:hAnsi="Monaco" w:cs="Monaco"/>
+          <w:rFonts w:ascii="Monaco" w:eastAsiaTheme="minorEastAsia" w:hAnsi="Monaco" w:cs="Monaco" w:hint="eastAsia"/>
           <w:color w:val="000000"/>
           <w:kern w:val="0"/>
           <w:sz w:val="36"/>
@@ -7028,7 +7461,28 @@
           <w:sz w:val="40"/>
           <w:szCs w:val="40"/>
         </w:rPr>
-        <w:t>C</w:t>
+        <w:t>CallParams</w:t>
+      </w:r>
+      <w:proofErr w:type="spellEnd"/>
+      <w:r>
+        <w:rPr>
+          <w:rFonts w:ascii="Monaco" w:eastAsiaTheme="minorEastAsia" w:hAnsi="Monaco" w:cs="Monaco"/>
+          <w:color w:val="000000"/>
+          <w:kern w:val="0"/>
+          <w:sz w:val="36"/>
+          <w:szCs w:val="36"/>
+        </w:rPr>
+        <w:t xml:space="preserve"> </w:t>
+      </w:r>
+      <w:r>
+        <w:rPr>
+          <w:rFonts w:ascii="Monaco" w:eastAsiaTheme="minorEastAsia" w:hAnsi="Monaco" w:cs="Monaco"/>
+          <w:color w:val="000000"/>
+          <w:kern w:val="0"/>
+          <w:sz w:val="36"/>
+          <w:szCs w:val="36"/>
+        </w:rPr>
+        <w:t>*)</w:t>
       </w:r>
       <w:r>
         <w:rPr>
@@ -7038,29 +7492,9 @@
           <w:sz w:val="40"/>
           <w:szCs w:val="40"/>
         </w:rPr>
-        <w:t>allParams</w:t>
-      </w:r>
-      <w:proofErr w:type="spellEnd"/>
-      <w:r>
-        <w:rPr>
-          <w:rFonts w:ascii="Monaco" w:eastAsiaTheme="minorEastAsia" w:hAnsi="Monaco" w:cs="Monaco"/>
-          <w:color w:val="000000"/>
-          <w:kern w:val="0"/>
-          <w:sz w:val="36"/>
-          <w:szCs w:val="36"/>
-        </w:rPr>
         <w:t xml:space="preserve"> </w:t>
       </w:r>
-      <w:r>
-        <w:rPr>
-          <w:rFonts w:ascii="Monaco" w:eastAsiaTheme="minorEastAsia" w:hAnsi="Monaco" w:cs="Monaco"/>
-          <w:color w:val="000000"/>
-          <w:kern w:val="0"/>
-          <w:sz w:val="36"/>
-          <w:szCs w:val="36"/>
-        </w:rPr>
-        <w:t>*)</w:t>
-      </w:r>
+      <w:proofErr w:type="spellStart"/>
       <w:r>
         <w:rPr>
           <w:rFonts w:ascii="Monaco" w:eastAsiaTheme="minorEastAsia" w:hAnsi="Monaco" w:cs="Monaco"/>
@@ -7069,17 +7503,6 @@
           <w:sz w:val="40"/>
           <w:szCs w:val="40"/>
         </w:rPr>
-        <w:t xml:space="preserve"> </w:t>
-      </w:r>
-      <w:proofErr w:type="spellStart"/>
-      <w:r>
-        <w:rPr>
-          <w:rFonts w:ascii="Monaco" w:eastAsiaTheme="minorEastAsia" w:hAnsi="Monaco" w:cs="Monaco"/>
-          <w:color w:val="000000"/>
-          <w:kern w:val="0"/>
-          <w:sz w:val="40"/>
-          <w:szCs w:val="40"/>
-        </w:rPr>
         <w:t>callParams</w:t>
       </w:r>
       <w:proofErr w:type="spellEnd"/>
@@ -7092,6 +7515,36 @@
           <w:szCs w:val="36"/>
         </w:rPr>
         <w:t>;</w:t>
+      </w:r>
+      <w:r>
+        <w:rPr>
+          <w:rFonts w:ascii="Monaco" w:eastAsiaTheme="minorEastAsia" w:hAnsi="Monaco" w:cs="Monaco" w:hint="eastAsia"/>
+          <w:color w:val="000000"/>
+          <w:kern w:val="0"/>
+          <w:sz w:val="36"/>
+          <w:szCs w:val="36"/>
+        </w:rPr>
+        <w:t>/</w:t>
+      </w:r>
+      <w:r>
+        <w:rPr>
+          <w:rFonts w:ascii="Monaco" w:eastAsiaTheme="minorEastAsia" w:hAnsi="Monaco" w:cs="Monaco"/>
+          <w:color w:val="000000"/>
+          <w:kern w:val="0"/>
+          <w:sz w:val="36"/>
+          <w:szCs w:val="36"/>
+        </w:rPr>
+        <w:t>/</w:t>
+      </w:r>
+      <w:r>
+        <w:rPr>
+          <w:rFonts w:ascii="Monaco" w:eastAsiaTheme="minorEastAsia" w:hAnsi="Monaco" w:cs="Monaco" w:hint="eastAsia"/>
+          <w:color w:val="000000"/>
+          <w:kern w:val="0"/>
+          <w:sz w:val="36"/>
+          <w:szCs w:val="36"/>
+        </w:rPr>
+        <w:t>接听</w:t>
       </w:r>
     </w:p>
     <w:p>
@@ -7104,7 +7557,7 @@
         <w:adjustRightInd w:val="0"/>
         <w:jc w:val="left"/>
         <w:rPr>
-          <w:rFonts w:ascii="Monaco" w:eastAsiaTheme="minorEastAsia" w:hAnsi="Monaco" w:cs="Monaco"/>
+          <w:rFonts w:ascii="Monaco" w:eastAsiaTheme="minorEastAsia" w:hAnsi="Monaco" w:cs="Monaco" w:hint="eastAsia"/>
           <w:color w:val="000000"/>
           <w:kern w:val="0"/>
           <w:sz w:val="36"/>
@@ -7162,6 +7615,36 @@
           <w:szCs w:val="36"/>
         </w:rPr>
         <w:t>;</w:t>
+      </w:r>
+      <w:r>
+        <w:rPr>
+          <w:rFonts w:ascii="Monaco" w:eastAsiaTheme="minorEastAsia" w:hAnsi="Monaco" w:cs="Monaco" w:hint="eastAsia"/>
+          <w:color w:val="000000"/>
+          <w:kern w:val="0"/>
+          <w:sz w:val="36"/>
+          <w:szCs w:val="36"/>
+        </w:rPr>
+        <w:t>/</w:t>
+      </w:r>
+      <w:r>
+        <w:rPr>
+          <w:rFonts w:ascii="Monaco" w:eastAsiaTheme="minorEastAsia" w:hAnsi="Monaco" w:cs="Monaco"/>
+          <w:color w:val="000000"/>
+          <w:kern w:val="0"/>
+          <w:sz w:val="36"/>
+          <w:szCs w:val="36"/>
+        </w:rPr>
+        <w:t>/</w:t>
+      </w:r>
+      <w:r>
+        <w:rPr>
+          <w:rFonts w:ascii="Monaco" w:eastAsiaTheme="minorEastAsia" w:hAnsi="Monaco" w:cs="Monaco" w:hint="eastAsia"/>
+          <w:color w:val="000000"/>
+          <w:kern w:val="0"/>
+          <w:sz w:val="36"/>
+          <w:szCs w:val="36"/>
+        </w:rPr>
+        <w:t>拒听</w:t>
       </w:r>
     </w:p>
     <w:p>
@@ -7233,6 +7716,26 @@
         </w:rPr>
         <w:t>;</w:t>
       </w:r>
+      <w:r>
+        <w:rPr>
+          <w:rFonts w:ascii="Monaco" w:eastAsiaTheme="minorEastAsia" w:hAnsi="Monaco" w:cs="Monaco"/>
+          <w:color w:val="000000"/>
+          <w:kern w:val="0"/>
+          <w:sz w:val="36"/>
+          <w:szCs w:val="36"/>
+        </w:rPr>
+        <w:t>//</w:t>
+      </w:r>
+      <w:r>
+        <w:rPr>
+          <w:rFonts w:ascii="Monaco" w:eastAsiaTheme="minorEastAsia" w:hAnsi="Monaco" w:cs="Monaco" w:hint="eastAsia"/>
+          <w:color w:val="000000"/>
+          <w:kern w:val="0"/>
+          <w:sz w:val="36"/>
+          <w:szCs w:val="36"/>
+        </w:rPr>
+        <w:t>挂断</w:t>
+      </w:r>
     </w:p>
     <w:p>
       <w:pPr>
@@ -7365,6 +7868,38 @@
         </w:rPr>
         <w:t>)rfc2833;</w:t>
       </w:r>
+      <w:r>
+        <w:rPr>
+          <w:rFonts w:ascii="Monaco" w:eastAsiaTheme="minorEastAsia" w:hAnsi="Monaco" w:cs="Monaco"/>
+          <w:color w:val="000000"/>
+          <w:kern w:val="0"/>
+          <w:sz w:val="36"/>
+          <w:szCs w:val="36"/>
+        </w:rPr>
+        <w:t>//</w:t>
+      </w:r>
+      <w:r>
+        <w:rPr>
+          <w:rFonts w:ascii="Monaco" w:eastAsiaTheme="minorEastAsia" w:hAnsi="Monaco" w:cs="Monaco" w:hint="eastAsia"/>
+          <w:color w:val="000000"/>
+          <w:kern w:val="0"/>
+          <w:sz w:val="36"/>
+          <w:szCs w:val="36"/>
+        </w:rPr>
+        <w:t>发送</w:t>
+      </w:r>
+      <w:proofErr w:type="spellStart"/>
+      <w:r>
+        <w:rPr>
+          <w:rFonts w:ascii="Monaco" w:eastAsiaTheme="minorEastAsia" w:hAnsi="Monaco" w:cs="Monaco" w:hint="eastAsia"/>
+          <w:color w:val="000000"/>
+          <w:kern w:val="0"/>
+          <w:sz w:val="36"/>
+          <w:szCs w:val="36"/>
+        </w:rPr>
+        <w:t>dtmf</w:t>
+      </w:r>
+      <w:proofErr w:type="spellEnd"/>
     </w:p>
     <w:p>
       <w:pPr>
@@ -7376,7 +7911,7 @@
         <w:adjustRightInd w:val="0"/>
         <w:jc w:val="left"/>
         <w:rPr>
-          <w:rFonts w:ascii="Monaco" w:eastAsiaTheme="minorEastAsia" w:hAnsi="Monaco" w:cs="Monaco"/>
+          <w:rFonts w:ascii="Monaco" w:eastAsiaTheme="minorEastAsia" w:hAnsi="Monaco" w:cs="Monaco" w:hint="eastAsia"/>
           <w:color w:val="000000"/>
           <w:kern w:val="0"/>
           <w:sz w:val="36"/>
@@ -7476,6 +8011,26 @@
           <w:szCs w:val="36"/>
         </w:rPr>
         <w:t>;</w:t>
+      </w:r>
+      <w:r>
+        <w:rPr>
+          <w:rFonts w:ascii="Monaco" w:eastAsiaTheme="minorEastAsia" w:hAnsi="Monaco" w:cs="Monaco"/>
+          <w:color w:val="000000"/>
+          <w:kern w:val="0"/>
+          <w:sz w:val="36"/>
+          <w:szCs w:val="36"/>
+        </w:rPr>
+        <w:t xml:space="preserve"> //</w:t>
+      </w:r>
+      <w:r>
+        <w:rPr>
+          <w:rFonts w:ascii="Monaco" w:eastAsiaTheme="minorEastAsia" w:hAnsi="Monaco" w:cs="Monaco" w:hint="eastAsia"/>
+          <w:color w:val="000000"/>
+          <w:kern w:val="0"/>
+          <w:sz w:val="36"/>
+          <w:szCs w:val="36"/>
+        </w:rPr>
+        <w:t>扬声器，听筒切换</w:t>
       </w:r>
     </w:p>
     <w:p>
@@ -7488,7 +8043,7 @@
         <w:adjustRightInd w:val="0"/>
         <w:jc w:val="left"/>
         <w:rPr>
-          <w:rFonts w:ascii="Monaco" w:eastAsiaTheme="minorEastAsia" w:hAnsi="Monaco" w:cs="Monaco"/>
+          <w:rFonts w:ascii="Monaco" w:eastAsiaTheme="minorEastAsia" w:hAnsi="Monaco" w:cs="Monaco" w:hint="eastAsia"/>
           <w:color w:val="000000"/>
           <w:kern w:val="0"/>
           <w:sz w:val="36"/>
@@ -7546,6 +8101,36 @@
           <w:szCs w:val="36"/>
         </w:rPr>
         <w:t>;</w:t>
+      </w:r>
+      <w:r>
+        <w:rPr>
+          <w:rFonts w:ascii="Monaco" w:eastAsiaTheme="minorEastAsia" w:hAnsi="Monaco" w:cs="Monaco" w:hint="eastAsia"/>
+          <w:color w:val="000000"/>
+          <w:kern w:val="0"/>
+          <w:sz w:val="36"/>
+          <w:szCs w:val="36"/>
+        </w:rPr>
+        <w:t>/</w:t>
+      </w:r>
+      <w:r>
+        <w:rPr>
+          <w:rFonts w:ascii="Monaco" w:eastAsiaTheme="minorEastAsia" w:hAnsi="Monaco" w:cs="Monaco"/>
+          <w:color w:val="000000"/>
+          <w:kern w:val="0"/>
+          <w:sz w:val="36"/>
+          <w:szCs w:val="36"/>
+        </w:rPr>
+        <w:t>/</w:t>
+      </w:r>
+      <w:r>
+        <w:rPr>
+          <w:rFonts w:ascii="Monaco" w:eastAsiaTheme="minorEastAsia" w:hAnsi="Monaco" w:cs="Monaco" w:hint="eastAsia"/>
+          <w:color w:val="000000"/>
+          <w:kern w:val="0"/>
+          <w:sz w:val="36"/>
+          <w:szCs w:val="36"/>
+        </w:rPr>
+        <w:t>获取扬声器状态</w:t>
       </w:r>
     </w:p>
     <w:p>
@@ -7558,7 +8143,7 @@
         <w:adjustRightInd w:val="0"/>
         <w:jc w:val="left"/>
         <w:rPr>
-          <w:rFonts w:ascii="Monaco" w:eastAsiaTheme="minorEastAsia" w:hAnsi="Monaco" w:cs="Monaco"/>
+          <w:rFonts w:ascii="Monaco" w:eastAsiaTheme="minorEastAsia" w:hAnsi="Monaco" w:cs="Monaco" w:hint="eastAsia"/>
           <w:color w:val="000000"/>
           <w:kern w:val="0"/>
           <w:sz w:val="36"/>
@@ -7573,9 +8158,20 @@
           <w:sz w:val="36"/>
           <w:szCs w:val="36"/>
         </w:rPr>
-        <w:t>//- (void)</w:t>
-      </w:r>
-      <w:proofErr w:type="spellStart"/>
+        <w:t>- (void)</w:t>
+      </w:r>
+      <w:proofErr w:type="spellStart"/>
+      <w:r>
+        <w:rPr>
+          <w:rFonts w:ascii="Monaco" w:eastAsiaTheme="minorEastAsia" w:hAnsi="Monaco" w:cs="Monaco"/>
+          <w:color w:val="000000"/>
+          <w:kern w:val="0"/>
+          <w:sz w:val="36"/>
+          <w:szCs w:val="36"/>
+        </w:rPr>
+        <w:t>setMute</w:t>
+      </w:r>
+      <w:proofErr w:type="spellEnd"/>
       <w:r>
         <w:rPr>
           <w:rFonts w:ascii="Monaco" w:eastAsiaTheme="minorEastAsia" w:hAnsi="Monaco" w:cs="Monaco"/>
@@ -7584,9 +8180,9 @@
           <w:sz w:val="36"/>
           <w:szCs w:val="36"/>
         </w:rPr>
-        <w:t>setMute</w:t>
-      </w:r>
-      <w:proofErr w:type="spellEnd"/>
+        <w:t>:(BOOL)</w:t>
+      </w:r>
+      <w:proofErr w:type="spellStart"/>
       <w:r>
         <w:rPr>
           <w:rFonts w:ascii="Monaco" w:eastAsiaTheme="minorEastAsia" w:hAnsi="Monaco" w:cs="Monaco"/>
@@ -7595,9 +8191,9 @@
           <w:sz w:val="36"/>
           <w:szCs w:val="36"/>
         </w:rPr>
-        <w:t>:(BOOL)</w:t>
-      </w:r>
-      <w:proofErr w:type="spellStart"/>
+        <w:t>isMute</w:t>
+      </w:r>
+      <w:proofErr w:type="spellEnd"/>
       <w:r>
         <w:rPr>
           <w:rFonts w:ascii="Monaco" w:eastAsiaTheme="minorEastAsia" w:hAnsi="Monaco" w:cs="Monaco"/>
@@ -7606,18 +8202,47 @@
           <w:sz w:val="36"/>
           <w:szCs w:val="36"/>
         </w:rPr>
-        <w:t>isMute</w:t>
-      </w:r>
-      <w:proofErr w:type="spellEnd"/>
-      <w:r>
-        <w:rPr>
-          <w:rFonts w:ascii="Monaco" w:eastAsiaTheme="minorEastAsia" w:hAnsi="Monaco" w:cs="Monaco"/>
+        <w:t>;</w:t>
+      </w:r>
+      <w:r>
+        <w:rPr>
+          <w:rFonts w:ascii="Monaco" w:eastAsiaTheme="minorEastAsia" w:hAnsi="Monaco" w:cs="Monaco" w:hint="eastAsia"/>
           <w:color w:val="5D6C79"/>
           <w:kern w:val="0"/>
           <w:sz w:val="36"/>
           <w:szCs w:val="36"/>
         </w:rPr>
-        <w:t>;</w:t>
+        <w:t>/</w:t>
+      </w:r>
+      <w:r>
+        <w:rPr>
+          <w:rFonts w:ascii="Monaco" w:eastAsiaTheme="minorEastAsia" w:hAnsi="Monaco" w:cs="Monaco"/>
+          <w:color w:val="5D6C79"/>
+          <w:kern w:val="0"/>
+          <w:sz w:val="36"/>
+          <w:szCs w:val="36"/>
+        </w:rPr>
+        <w:t>/</w:t>
+      </w:r>
+      <w:r>
+        <w:rPr>
+          <w:rFonts w:ascii="Monaco" w:eastAsiaTheme="minorEastAsia" w:hAnsi="Monaco" w:cs="Monaco" w:hint="eastAsia"/>
+          <w:color w:val="5D6C79"/>
+          <w:kern w:val="0"/>
+          <w:sz w:val="36"/>
+          <w:szCs w:val="36"/>
+        </w:rPr>
+        <w:t>静音</w:t>
+      </w:r>
+      <w:r>
+        <w:rPr>
+          <w:rFonts w:ascii="Monaco" w:eastAsiaTheme="minorEastAsia" w:hAnsi="Monaco" w:cs="Monaco" w:hint="eastAsia"/>
+          <w:color w:val="5D6C79"/>
+          <w:kern w:val="0"/>
+          <w:sz w:val="36"/>
+          <w:szCs w:val="36"/>
+        </w:rPr>
+        <w:t>，不接受对方音频</w:t>
       </w:r>
     </w:p>
     <w:p>
@@ -7693,7 +8318,7 @@
     <w:p>
       <w:pPr>
         <w:tabs>
-          <w:tab w:val="left" w:pos="864"/>
+          <w:tab w:val="left" w:pos="912"/>
         </w:tabs>
         <w:autoSpaceDE w:val="0"/>
         <w:autoSpaceDN w:val="0"/>
@@ -7703,18 +8328,19 @@
           <w:rFonts w:ascii="Monaco" w:eastAsiaTheme="minorEastAsia" w:hAnsi="Monaco" w:cs="Monaco"/>
           <w:color w:val="000000"/>
           <w:kern w:val="0"/>
-          <w:sz w:val="36"/>
-          <w:szCs w:val="36"/>
-        </w:rPr>
-      </w:pPr>
-      <w:r>
-        <w:rPr>
-          <w:rFonts w:ascii="Monaco" w:eastAsiaTheme="minorEastAsia" w:hAnsi="Monaco" w:cs="Monaco"/>
-          <w:color w:val="000000"/>
-          <w:kern w:val="0"/>
-          <w:sz w:val="36"/>
-          <w:szCs w:val="36"/>
-        </w:rPr>
+          <w:sz w:val="38"/>
+          <w:szCs w:val="38"/>
+        </w:rPr>
+      </w:pPr>
+      <w:r>
+        <w:rPr>
+          <w:rFonts w:ascii="Monaco" w:eastAsiaTheme="minorEastAsia" w:hAnsi="Monaco" w:cs="Monaco"/>
+          <w:color w:val="000000"/>
+          <w:kern w:val="0"/>
+          <w:sz w:val="38"/>
+          <w:szCs w:val="38"/>
+        </w:rPr>
+        <w:lastRenderedPageBreak/>
         <w:t>- (</w:t>
       </w:r>
       <w:r>
@@ -7722,8 +8348,8 @@
           <w:rFonts w:ascii="Monaco" w:eastAsiaTheme="minorEastAsia" w:hAnsi="Monaco" w:cs="Monaco"/>
           <w:color w:val="9B2393"/>
           <w:kern w:val="0"/>
-          <w:sz w:val="36"/>
-          <w:szCs w:val="36"/>
+          <w:sz w:val="38"/>
+          <w:szCs w:val="38"/>
         </w:rPr>
         <w:t>void</w:t>
       </w:r>
@@ -7732,8 +8358,8 @@
           <w:rFonts w:ascii="Monaco" w:eastAsiaTheme="minorEastAsia" w:hAnsi="Monaco" w:cs="Monaco"/>
           <w:color w:val="000000"/>
           <w:kern w:val="0"/>
-          <w:sz w:val="36"/>
-          <w:szCs w:val="36"/>
+          <w:sz w:val="38"/>
+          <w:szCs w:val="38"/>
         </w:rPr>
         <w:t>)</w:t>
       </w:r>
@@ -7743,21 +8369,113 @@
           <w:rFonts w:ascii="Monaco" w:eastAsiaTheme="minorEastAsia" w:hAnsi="Monaco" w:cs="Monaco"/>
           <w:color w:val="0F68A0"/>
           <w:kern w:val="0"/>
-          <w:sz w:val="36"/>
-          <w:szCs w:val="36"/>
-        </w:rPr>
-        <w:t>switchCamera</w:t>
-      </w:r>
-      <w:proofErr w:type="spellEnd"/>
-      <w:r>
-        <w:rPr>
-          <w:rFonts w:ascii="Monaco" w:eastAsiaTheme="minorEastAsia" w:hAnsi="Monaco" w:cs="Monaco"/>
-          <w:color w:val="000000"/>
-          <w:kern w:val="0"/>
-          <w:sz w:val="36"/>
-          <w:szCs w:val="36"/>
+          <w:sz w:val="38"/>
+          <w:szCs w:val="38"/>
+        </w:rPr>
+        <w:t>setMuteVideo</w:t>
+      </w:r>
+      <w:proofErr w:type="spellEnd"/>
+      <w:r>
+        <w:rPr>
+          <w:rFonts w:ascii="Monaco" w:eastAsiaTheme="minorEastAsia" w:hAnsi="Monaco" w:cs="Monaco"/>
+          <w:color w:val="000000"/>
+          <w:kern w:val="0"/>
+          <w:sz w:val="38"/>
+          <w:szCs w:val="38"/>
+        </w:rPr>
+        <w:t>:(</w:t>
+      </w:r>
+      <w:r>
+        <w:rPr>
+          <w:rFonts w:ascii="Monaco" w:eastAsiaTheme="minorEastAsia" w:hAnsi="Monaco" w:cs="Monaco"/>
+          <w:color w:val="9B2393"/>
+          <w:kern w:val="0"/>
+          <w:sz w:val="38"/>
+          <w:szCs w:val="38"/>
+        </w:rPr>
+        <w:t>BOOL</w:t>
+      </w:r>
+      <w:r>
+        <w:rPr>
+          <w:rFonts w:ascii="Monaco" w:eastAsiaTheme="minorEastAsia" w:hAnsi="Monaco" w:cs="Monaco"/>
+          <w:color w:val="000000"/>
+          <w:kern w:val="0"/>
+          <w:sz w:val="38"/>
+          <w:szCs w:val="38"/>
+        </w:rPr>
+        <w:t>)</w:t>
+      </w:r>
+      <w:proofErr w:type="spellStart"/>
+      <w:r>
+        <w:rPr>
+          <w:rFonts w:ascii="Monaco" w:eastAsiaTheme="minorEastAsia" w:hAnsi="Monaco" w:cs="Monaco"/>
+          <w:color w:val="000000"/>
+          <w:kern w:val="0"/>
+          <w:sz w:val="38"/>
+          <w:szCs w:val="38"/>
+        </w:rPr>
+        <w:t>isMute</w:t>
+      </w:r>
+      <w:proofErr w:type="spellEnd"/>
+      <w:r>
+        <w:rPr>
+          <w:rFonts w:ascii="Monaco" w:eastAsiaTheme="minorEastAsia" w:hAnsi="Monaco" w:cs="Monaco"/>
+          <w:color w:val="000000"/>
+          <w:kern w:val="0"/>
+          <w:sz w:val="38"/>
+          <w:szCs w:val="38"/>
         </w:rPr>
         <w:t>;</w:t>
+      </w:r>
+      <w:r>
+        <w:rPr>
+          <w:rFonts w:ascii="Monaco" w:eastAsiaTheme="minorEastAsia" w:hAnsi="Monaco" w:cs="Monaco" w:hint="eastAsia"/>
+          <w:color w:val="5D6C79"/>
+          <w:kern w:val="0"/>
+          <w:sz w:val="36"/>
+          <w:szCs w:val="36"/>
+        </w:rPr>
+        <w:t xml:space="preserve"> </w:t>
+      </w:r>
+      <w:r>
+        <w:rPr>
+          <w:rFonts w:ascii="Monaco" w:eastAsiaTheme="minorEastAsia" w:hAnsi="Monaco" w:cs="Monaco" w:hint="eastAsia"/>
+          <w:color w:val="5D6C79"/>
+          <w:kern w:val="0"/>
+          <w:sz w:val="36"/>
+          <w:szCs w:val="36"/>
+        </w:rPr>
+        <w:t>/</w:t>
+      </w:r>
+      <w:r>
+        <w:rPr>
+          <w:rFonts w:ascii="Monaco" w:eastAsiaTheme="minorEastAsia" w:hAnsi="Monaco" w:cs="Monaco"/>
+          <w:color w:val="5D6C79"/>
+          <w:kern w:val="0"/>
+          <w:sz w:val="36"/>
+          <w:szCs w:val="36"/>
+        </w:rPr>
+        <w:t>/</w:t>
+      </w:r>
+      <w:r>
+        <w:rPr>
+          <w:rFonts w:ascii="Monaco" w:eastAsiaTheme="minorEastAsia" w:hAnsi="Monaco" w:cs="Monaco" w:hint="eastAsia"/>
+          <w:color w:val="5D6C79"/>
+          <w:kern w:val="0"/>
+          <w:sz w:val="36"/>
+          <w:szCs w:val="36"/>
+        </w:rPr>
+        <w:t>不接受对方</w:t>
+      </w:r>
+      <w:r>
+        <w:rPr>
+          <w:rFonts w:ascii="Monaco" w:eastAsiaTheme="minorEastAsia" w:hAnsi="Monaco" w:cs="Monaco" w:hint="eastAsia"/>
+          <w:color w:val="5D6C79"/>
+          <w:kern w:val="0"/>
+          <w:sz w:val="36"/>
+          <w:szCs w:val="36"/>
+        </w:rPr>
+        <w:t>视频</w:t>
       </w:r>
     </w:p>
     <w:p>
@@ -7782,8 +8500,8 @@
           <w:rFonts w:ascii="Monaco" w:eastAsiaTheme="minorEastAsia" w:hAnsi="Monaco" w:cs="Monaco"/>
           <w:color w:val="000000"/>
           <w:kern w:val="0"/>
-          <w:sz w:val="36"/>
-          <w:szCs w:val="36"/>
+          <w:sz w:val="38"/>
+          <w:szCs w:val="38"/>
         </w:rPr>
         <w:t>- (</w:t>
       </w:r>
@@ -7792,18 +8510,18 @@
           <w:rFonts w:ascii="Monaco" w:eastAsiaTheme="minorEastAsia" w:hAnsi="Monaco" w:cs="Monaco"/>
           <w:color w:val="9B2393"/>
           <w:kern w:val="0"/>
-          <w:sz w:val="36"/>
-          <w:szCs w:val="36"/>
-        </w:rPr>
-        <w:t>void</w:t>
-      </w:r>
-      <w:r>
-        <w:rPr>
-          <w:rFonts w:ascii="Monaco" w:eastAsiaTheme="minorEastAsia" w:hAnsi="Monaco" w:cs="Monaco"/>
-          <w:color w:val="000000"/>
-          <w:kern w:val="0"/>
-          <w:sz w:val="36"/>
-          <w:szCs w:val="36"/>
+          <w:sz w:val="38"/>
+          <w:szCs w:val="38"/>
+        </w:rPr>
+        <w:t>BOOL</w:t>
+      </w:r>
+      <w:r>
+        <w:rPr>
+          <w:rFonts w:ascii="Monaco" w:eastAsiaTheme="minorEastAsia" w:hAnsi="Monaco" w:cs="Monaco"/>
+          <w:color w:val="000000"/>
+          <w:kern w:val="0"/>
+          <w:sz w:val="38"/>
+          <w:szCs w:val="38"/>
         </w:rPr>
         <w:t>)</w:t>
       </w:r>
@@ -7813,19 +8531,19 @@
           <w:rFonts w:ascii="Monaco" w:eastAsiaTheme="minorEastAsia" w:hAnsi="Monaco" w:cs="Monaco"/>
           <w:color w:val="0F68A0"/>
           <w:kern w:val="0"/>
-          <w:sz w:val="36"/>
-          <w:szCs w:val="36"/>
-        </w:rPr>
-        <w:t>muteAudio</w:t>
-      </w:r>
-      <w:proofErr w:type="spellEnd"/>
-      <w:r>
-        <w:rPr>
-          <w:rFonts w:ascii="Monaco" w:eastAsiaTheme="minorEastAsia" w:hAnsi="Monaco" w:cs="Monaco"/>
-          <w:color w:val="000000"/>
-          <w:kern w:val="0"/>
-          <w:sz w:val="36"/>
-          <w:szCs w:val="36"/>
+          <w:sz w:val="38"/>
+          <w:szCs w:val="38"/>
+        </w:rPr>
+        <w:t>getMuteVideoStatus</w:t>
+      </w:r>
+      <w:proofErr w:type="spellEnd"/>
+      <w:r>
+        <w:rPr>
+          <w:rFonts w:ascii="Monaco" w:eastAsiaTheme="minorEastAsia" w:hAnsi="Monaco" w:cs="Monaco"/>
+          <w:color w:val="000000"/>
+          <w:kern w:val="0"/>
+          <w:sz w:val="38"/>
+          <w:szCs w:val="38"/>
         </w:rPr>
         <w:t>;</w:t>
       </w:r>
@@ -7840,7 +8558,7 @@
         <w:adjustRightInd w:val="0"/>
         <w:jc w:val="left"/>
         <w:rPr>
-          <w:rFonts w:ascii="Monaco" w:eastAsiaTheme="minorEastAsia" w:hAnsi="Monaco" w:cs="Monaco"/>
+          <w:rFonts w:ascii="Monaco" w:eastAsiaTheme="minorEastAsia" w:hAnsi="Monaco" w:cs="Monaco" w:hint="eastAsia"/>
           <w:color w:val="000000"/>
           <w:kern w:val="0"/>
           <w:sz w:val="36"/>
@@ -7886,7 +8604,7 @@
           <w:sz w:val="36"/>
           <w:szCs w:val="36"/>
         </w:rPr>
-        <w:t>unmuteAudio</w:t>
+        <w:t>switchCamera</w:t>
       </w:r>
       <w:proofErr w:type="spellEnd"/>
       <w:r>
@@ -7898,6 +8616,36 @@
           <w:szCs w:val="36"/>
         </w:rPr>
         <w:t>;</w:t>
+      </w:r>
+      <w:r>
+        <w:rPr>
+          <w:rFonts w:ascii="Monaco" w:eastAsiaTheme="minorEastAsia" w:hAnsi="Monaco" w:cs="Monaco" w:hint="eastAsia"/>
+          <w:color w:val="000000"/>
+          <w:kern w:val="0"/>
+          <w:sz w:val="36"/>
+          <w:szCs w:val="36"/>
+        </w:rPr>
+        <w:t>/</w:t>
+      </w:r>
+      <w:r>
+        <w:rPr>
+          <w:rFonts w:ascii="Monaco" w:eastAsiaTheme="minorEastAsia" w:hAnsi="Monaco" w:cs="Monaco"/>
+          <w:color w:val="000000"/>
+          <w:kern w:val="0"/>
+          <w:sz w:val="36"/>
+          <w:szCs w:val="36"/>
+        </w:rPr>
+        <w:t>/</w:t>
+      </w:r>
+      <w:r>
+        <w:rPr>
+          <w:rFonts w:ascii="Monaco" w:eastAsiaTheme="minorEastAsia" w:hAnsi="Monaco" w:cs="Monaco" w:hint="eastAsia"/>
+          <w:color w:val="000000"/>
+          <w:kern w:val="0"/>
+          <w:sz w:val="36"/>
+          <w:szCs w:val="36"/>
+        </w:rPr>
+        <w:t>切换摄像头</w:t>
       </w:r>
     </w:p>
     <w:p>
@@ -7910,22 +8658,21 @@
         <w:adjustRightInd w:val="0"/>
         <w:jc w:val="left"/>
         <w:rPr>
-          <w:rFonts w:ascii="Monaco" w:eastAsiaTheme="minorEastAsia" w:hAnsi="Monaco" w:cs="Monaco"/>
-          <w:color w:val="000000"/>
-          <w:kern w:val="0"/>
-          <w:sz w:val="36"/>
-          <w:szCs w:val="36"/>
-        </w:rPr>
-      </w:pPr>
-      <w:r>
-        <w:rPr>
-          <w:rFonts w:ascii="Monaco" w:eastAsiaTheme="minorEastAsia" w:hAnsi="Monaco" w:cs="Monaco"/>
-          <w:color w:val="000000"/>
-          <w:kern w:val="0"/>
-          <w:sz w:val="36"/>
-          <w:szCs w:val="36"/>
-        </w:rPr>
-        <w:lastRenderedPageBreak/>
+          <w:rFonts w:ascii="Monaco" w:eastAsiaTheme="minorEastAsia" w:hAnsi="Monaco" w:cs="Monaco" w:hint="eastAsia"/>
+          <w:color w:val="000000"/>
+          <w:kern w:val="0"/>
+          <w:sz w:val="36"/>
+          <w:szCs w:val="36"/>
+        </w:rPr>
+      </w:pPr>
+      <w:r>
+        <w:rPr>
+          <w:rFonts w:ascii="Monaco" w:eastAsiaTheme="minorEastAsia" w:hAnsi="Monaco" w:cs="Monaco"/>
+          <w:color w:val="000000"/>
+          <w:kern w:val="0"/>
+          <w:sz w:val="36"/>
+          <w:szCs w:val="36"/>
+        </w:rPr>
         <w:t>- (</w:t>
       </w:r>
       <w:r>
@@ -7954,10 +8701,10 @@
           <w:rFonts w:ascii="Monaco" w:eastAsiaTheme="minorEastAsia" w:hAnsi="Monaco" w:cs="Monaco"/>
           <w:color w:val="0F68A0"/>
           <w:kern w:val="0"/>
-          <w:sz w:val="36"/>
-          <w:szCs w:val="36"/>
-        </w:rPr>
-        <w:t>muteVideo</w:t>
+          <w:sz w:val="38"/>
+          <w:szCs w:val="38"/>
+        </w:rPr>
+        <w:t>stopSendAudio</w:t>
       </w:r>
       <w:proofErr w:type="spellEnd"/>
       <w:r>
@@ -7970,203 +8717,35 @@
         </w:rPr>
         <w:t>;</w:t>
       </w:r>
-    </w:p>
-    <w:p>
-      <w:pPr>
-        <w:rPr>
-          <w:rFonts w:ascii="Monaco" w:eastAsiaTheme="minorEastAsia" w:hAnsi="Monaco" w:cs="Monaco"/>
-          <w:color w:val="0F68A0"/>
-          <w:kern w:val="0"/>
-          <w:sz w:val="36"/>
-          <w:szCs w:val="36"/>
-        </w:rPr>
-      </w:pPr>
-      <w:r>
-        <w:rPr>
-          <w:rFonts w:ascii="Monaco" w:eastAsiaTheme="minorEastAsia" w:hAnsi="Monaco" w:cs="Monaco"/>
-          <w:color w:val="0F68A0"/>
-          <w:kern w:val="0"/>
-          <w:sz w:val="36"/>
-          <w:szCs w:val="36"/>
-        </w:rPr>
-        <w:t>- (void)</w:t>
-      </w:r>
-      <w:proofErr w:type="spellStart"/>
-      <w:r>
-        <w:rPr>
-          <w:rFonts w:ascii="Monaco" w:eastAsiaTheme="minorEastAsia" w:hAnsi="Monaco" w:cs="Monaco"/>
-          <w:color w:val="0F68A0"/>
-          <w:kern w:val="0"/>
-          <w:sz w:val="36"/>
-          <w:szCs w:val="36"/>
-        </w:rPr>
-        <w:t>unmuteVideo</w:t>
-      </w:r>
-      <w:proofErr w:type="spellEnd"/>
-      <w:r>
-        <w:rPr>
-          <w:rFonts w:ascii="Monaco" w:eastAsiaTheme="minorEastAsia" w:hAnsi="Monaco" w:cs="Monaco"/>
-          <w:color w:val="000000"/>
-          <w:kern w:val="0"/>
-          <w:sz w:val="36"/>
-          <w:szCs w:val="36"/>
-        </w:rPr>
-        <w:t>;</w:t>
-      </w:r>
-      <w:r>
-        <w:rPr>
-          <w:rFonts w:ascii="宋体" w:hAnsi="宋体" w:cs="宋体" w:hint="eastAsia"/>
-          <w:bCs/>
-          <w:color w:val="000000" w:themeColor="text1"/>
-          <w:sz w:val="28"/>
-          <w:szCs w:val="28"/>
-        </w:rPr>
-        <w:t xml:space="preserve"> </w:t>
-      </w:r>
-      <w:r>
-        <w:rPr>
-          <w:rFonts w:ascii="宋体" w:hAnsi="宋体" w:cs="宋体"/>
-          <w:bCs/>
-          <w:color w:val="000000" w:themeColor="text1"/>
-          <w:sz w:val="28"/>
-          <w:szCs w:val="28"/>
-        </w:rPr>
-        <w:br/>
-      </w:r>
       <w:r>
         <w:rPr>
           <w:rFonts w:ascii="Monaco" w:eastAsiaTheme="minorEastAsia" w:hAnsi="Monaco" w:cs="Monaco" w:hint="eastAsia"/>
-          <w:color w:val="0F68A0"/>
-          <w:kern w:val="0"/>
-          <w:sz w:val="36"/>
-          <w:szCs w:val="36"/>
-        </w:rPr>
-        <w:t>@end</w:t>
-      </w:r>
-    </w:p>
-    <w:p>
-      <w:pPr>
-        <w:rPr>
-          <w:rFonts w:ascii="宋体" w:hAnsi="宋体" w:cs="宋体"/>
-          <w:bCs/>
-          <w:color w:val="000000" w:themeColor="text1"/>
-          <w:sz w:val="28"/>
-          <w:szCs w:val="28"/>
-        </w:rPr>
-      </w:pPr>
-    </w:p>
-    <w:p>
-      <w:pPr>
-        <w:rPr>
-          <w:rFonts w:ascii="Monaco" w:eastAsiaTheme="minorEastAsia" w:hAnsi="Monaco" w:cs="Monaco"/>
-          <w:color w:val="0F68A0"/>
-          <w:kern w:val="0"/>
-          <w:sz w:val="36"/>
-          <w:szCs w:val="36"/>
-        </w:rPr>
-      </w:pPr>
+          <w:color w:val="000000"/>
+          <w:kern w:val="0"/>
+          <w:sz w:val="36"/>
+          <w:szCs w:val="36"/>
+        </w:rPr>
+        <w:t>/</w:t>
+      </w:r>
+      <w:r>
+        <w:rPr>
+          <w:rFonts w:ascii="Monaco" w:eastAsiaTheme="minorEastAsia" w:hAnsi="Monaco" w:cs="Monaco"/>
+          <w:color w:val="000000"/>
+          <w:kern w:val="0"/>
+          <w:sz w:val="36"/>
+          <w:szCs w:val="36"/>
+        </w:rPr>
+        <w:t>/</w:t>
+      </w:r>
       <w:r>
         <w:rPr>
           <w:rFonts w:ascii="Monaco" w:eastAsiaTheme="minorEastAsia" w:hAnsi="Monaco" w:cs="Monaco" w:hint="eastAsia"/>
-          <w:color w:val="0F68A0"/>
-          <w:kern w:val="0"/>
-          <w:sz w:val="36"/>
-          <w:szCs w:val="36"/>
-        </w:rPr>
-        <w:t>/*</w:t>
-      </w:r>
-      <w:r>
-        <w:rPr>
-          <w:rFonts w:ascii="Monaco" w:eastAsiaTheme="minorEastAsia" w:hAnsi="Monaco" w:cs="Monaco" w:hint="eastAsia"/>
-          <w:color w:val="0F68A0"/>
-          <w:kern w:val="0"/>
-          <w:sz w:val="36"/>
-          <w:szCs w:val="36"/>
-        </w:rPr>
-        <w:t>接听呼叫</w:t>
-      </w:r>
-      <w:r>
-        <w:rPr>
-          <w:rFonts w:ascii="Monaco" w:eastAsiaTheme="minorEastAsia" w:hAnsi="Monaco" w:cs="Monaco" w:hint="eastAsia"/>
-          <w:color w:val="0F68A0"/>
-          <w:kern w:val="0"/>
-          <w:sz w:val="36"/>
-          <w:szCs w:val="36"/>
-        </w:rPr>
-        <w:t>*/</w:t>
-      </w:r>
-    </w:p>
-    <w:p>
-      <w:pPr>
-        <w:rPr>
-          <w:rFonts w:ascii="宋体" w:hAnsi="宋体" w:cs="宋体"/>
-          <w:bCs/>
-          <w:color w:val="000000" w:themeColor="text1"/>
-          <w:sz w:val="28"/>
-          <w:szCs w:val="28"/>
-        </w:rPr>
-      </w:pPr>
-      <w:r>
-        <w:rPr>
-          <w:rFonts w:ascii="宋体" w:hAnsi="宋体" w:cs="宋体" w:hint="eastAsia"/>
-          <w:bCs/>
-          <w:color w:val="000000" w:themeColor="text1"/>
-          <w:sz w:val="28"/>
-          <w:szCs w:val="28"/>
-        </w:rPr>
-        <w:t>/</w:t>
-      </w:r>
-      <w:r>
-        <w:rPr>
-          <w:rFonts w:ascii="宋体" w:hAnsi="宋体" w:cs="宋体"/>
-          <w:bCs/>
-          <w:color w:val="000000" w:themeColor="text1"/>
-          <w:sz w:val="28"/>
-          <w:szCs w:val="28"/>
-        </w:rPr>
-        <w:t>*</w:t>
-      </w:r>
-      <w:r>
-        <w:rPr>
-          <w:rFonts w:ascii="宋体" w:hAnsi="宋体" w:cs="宋体" w:hint="eastAsia"/>
-          <w:bCs/>
-          <w:color w:val="000000" w:themeColor="text1"/>
-          <w:sz w:val="28"/>
-          <w:szCs w:val="28"/>
-        </w:rPr>
-        <w:t>呼叫到来，会</w:t>
-      </w:r>
-      <w:r>
-        <w:rPr>
-          <w:rFonts w:ascii="宋体" w:hAnsi="宋体" w:cs="宋体" w:hint="eastAsia"/>
-          <w:bCs/>
-          <w:color w:val="000000" w:themeColor="text1"/>
-          <w:sz w:val="28"/>
-          <w:szCs w:val="28"/>
-        </w:rPr>
-        <w:t>有</w:t>
-      </w:r>
-      <w:proofErr w:type="spellStart"/>
-      <w:r>
-        <w:rPr>
-          <w:rFonts w:ascii="Monaco" w:eastAsiaTheme="minorEastAsia" w:hAnsi="Monaco" w:cs="Monaco"/>
-          <w:color w:val="0F68A0"/>
-          <w:kern w:val="0"/>
-          <w:sz w:val="36"/>
-          <w:szCs w:val="36"/>
-        </w:rPr>
-        <w:t>OnNewIncomingCall</w:t>
-      </w:r>
-      <w:proofErr w:type="spellEnd"/>
-      <w:r>
-        <w:rPr>
-          <w:rFonts w:ascii="宋体" w:hAnsi="宋体" w:cs="宋体" w:hint="eastAsia"/>
-          <w:bCs/>
-          <w:color w:val="000000" w:themeColor="text1"/>
-          <w:sz w:val="28"/>
-          <w:szCs w:val="28"/>
-        </w:rPr>
-        <w:t>回调，此时等到一个Call实例*/</w:t>
+          <w:color w:val="000000"/>
+          <w:kern w:val="0"/>
+          <w:sz w:val="36"/>
+          <w:szCs w:val="36"/>
+        </w:rPr>
+        <w:t>停止发送声音</w:t>
       </w:r>
     </w:p>
     <w:p>
@@ -8179,22 +8758,22 @@
         <w:adjustRightInd w:val="0"/>
         <w:jc w:val="left"/>
         <w:rPr>
-          <w:rFonts w:ascii="Monaco" w:eastAsiaTheme="minorEastAsia" w:hAnsi="Monaco" w:cs="Monaco"/>
-          <w:color w:val="000000"/>
-          <w:kern w:val="0"/>
-          <w:sz w:val="36"/>
-          <w:szCs w:val="36"/>
-        </w:rPr>
-      </w:pPr>
-      <w:r>
-        <w:rPr>
-          <w:rFonts w:ascii="Monaco" w:eastAsiaTheme="minorEastAsia" w:hAnsi="Monaco" w:cs="Monaco"/>
-          <w:color w:val="000000"/>
-          <w:kern w:val="0"/>
-          <w:sz w:val="36"/>
-          <w:szCs w:val="36"/>
-        </w:rPr>
-        <w:t>-(</w:t>
+          <w:rFonts w:ascii="Monaco" w:eastAsiaTheme="minorEastAsia" w:hAnsi="Monaco" w:cs="Monaco" w:hint="eastAsia"/>
+          <w:color w:val="000000"/>
+          <w:kern w:val="0"/>
+          <w:sz w:val="36"/>
+          <w:szCs w:val="36"/>
+        </w:rPr>
+      </w:pPr>
+      <w:r>
+        <w:rPr>
+          <w:rFonts w:ascii="Monaco" w:eastAsiaTheme="minorEastAsia" w:hAnsi="Monaco" w:cs="Monaco"/>
+          <w:color w:val="000000"/>
+          <w:kern w:val="0"/>
+          <w:sz w:val="36"/>
+          <w:szCs w:val="36"/>
+        </w:rPr>
+        <w:t>- (</w:t>
       </w:r>
       <w:r>
         <w:rPr>
@@ -8222,41 +8801,51 @@
           <w:rFonts w:ascii="Monaco" w:eastAsiaTheme="minorEastAsia" w:hAnsi="Monaco" w:cs="Monaco"/>
           <w:color w:val="0F68A0"/>
           <w:kern w:val="0"/>
-          <w:sz w:val="36"/>
-          <w:szCs w:val="36"/>
-        </w:rPr>
-        <w:t>OnNewIncomingCall</w:t>
-      </w:r>
-      <w:proofErr w:type="spellEnd"/>
-      <w:r>
-        <w:rPr>
-          <w:rFonts w:ascii="Monaco" w:eastAsiaTheme="minorEastAsia" w:hAnsi="Monaco" w:cs="Monaco"/>
-          <w:color w:val="000000"/>
-          <w:kern w:val="0"/>
-          <w:sz w:val="36"/>
-          <w:szCs w:val="36"/>
-        </w:rPr>
-        <w:t>:(</w:t>
-      </w:r>
-      <w:r>
-        <w:rPr>
-          <w:rFonts w:ascii="Monaco" w:eastAsiaTheme="minorEastAsia" w:hAnsi="Monaco" w:cs="Monaco"/>
-          <w:color w:val="1C464A"/>
-          <w:kern w:val="0"/>
-          <w:sz w:val="36"/>
-          <w:szCs w:val="36"/>
-        </w:rPr>
-        <w:t>Call</w:t>
-      </w:r>
-      <w:r>
-        <w:rPr>
-          <w:rFonts w:ascii="Monaco" w:eastAsiaTheme="minorEastAsia" w:hAnsi="Monaco" w:cs="Monaco"/>
-          <w:color w:val="000000"/>
-          <w:kern w:val="0"/>
-          <w:sz w:val="36"/>
-          <w:szCs w:val="36"/>
-        </w:rPr>
-        <w:t>*)call</w:t>
+          <w:sz w:val="38"/>
+          <w:szCs w:val="38"/>
+        </w:rPr>
+        <w:t>startSendAudio</w:t>
+      </w:r>
+      <w:proofErr w:type="spellEnd"/>
+      <w:r>
+        <w:rPr>
+          <w:rFonts w:ascii="Monaco" w:eastAsiaTheme="minorEastAsia" w:hAnsi="Monaco" w:cs="Monaco"/>
+          <w:color w:val="000000"/>
+          <w:kern w:val="0"/>
+          <w:sz w:val="36"/>
+          <w:szCs w:val="36"/>
+        </w:rPr>
+        <w:t>;</w:t>
+      </w:r>
+      <w:r>
+        <w:rPr>
+          <w:rFonts w:ascii="Monaco" w:eastAsiaTheme="minorEastAsia" w:hAnsi="Monaco" w:cs="Monaco" w:hint="eastAsia"/>
+          <w:color w:val="000000"/>
+          <w:kern w:val="0"/>
+          <w:sz w:val="36"/>
+          <w:szCs w:val="36"/>
+        </w:rPr>
+        <w:t>/</w:t>
+      </w:r>
+      <w:r>
+        <w:rPr>
+          <w:rFonts w:ascii="Monaco" w:eastAsiaTheme="minorEastAsia" w:hAnsi="Monaco" w:cs="Monaco"/>
+          <w:color w:val="000000"/>
+          <w:kern w:val="0"/>
+          <w:sz w:val="36"/>
+          <w:szCs w:val="36"/>
+        </w:rPr>
+        <w:t>/</w:t>
+      </w:r>
+      <w:r>
+        <w:rPr>
+          <w:rFonts w:ascii="Monaco" w:eastAsiaTheme="minorEastAsia" w:hAnsi="Monaco" w:cs="Monaco" w:hint="eastAsia"/>
+          <w:color w:val="000000"/>
+          <w:kern w:val="0"/>
+          <w:sz w:val="36"/>
+          <w:szCs w:val="36"/>
+        </w:rPr>
+        <w:t>继续发送声音</w:t>
       </w:r>
     </w:p>
     <w:p>
@@ -8269,64 +8858,302 @@
         <w:adjustRightInd w:val="0"/>
         <w:jc w:val="left"/>
         <w:rPr>
-          <w:rFonts w:ascii="Monaco" w:eastAsiaTheme="minorEastAsia" w:hAnsi="Monaco" w:cs="Monaco"/>
-          <w:color w:val="000000"/>
-          <w:kern w:val="0"/>
-          <w:sz w:val="36"/>
-          <w:szCs w:val="36"/>
-        </w:rPr>
-      </w:pPr>
-      <w:r>
-        <w:rPr>
-          <w:rFonts w:ascii="Monaco" w:eastAsiaTheme="minorEastAsia" w:hAnsi="Monaco" w:cs="Monaco"/>
-          <w:color w:val="000000"/>
-          <w:kern w:val="0"/>
-          <w:sz w:val="36"/>
-          <w:szCs w:val="36"/>
-        </w:rPr>
-        <w:t xml:space="preserve">                </w:t>
-      </w:r>
-      <w:r>
-        <w:rPr>
-          <w:rFonts w:ascii="Monaco" w:eastAsiaTheme="minorEastAsia" w:hAnsi="Monaco" w:cs="Monaco"/>
-          <w:color w:val="0F68A0"/>
-          <w:kern w:val="0"/>
-          <w:sz w:val="36"/>
-          <w:szCs w:val="36"/>
-        </w:rPr>
-        <w:t>caller</w:t>
-      </w:r>
-      <w:r>
-        <w:rPr>
-          <w:rFonts w:ascii="Monaco" w:eastAsiaTheme="minorEastAsia" w:hAnsi="Monaco" w:cs="Monaco"/>
-          <w:color w:val="000000"/>
-          <w:kern w:val="0"/>
-          <w:sz w:val="36"/>
-          <w:szCs w:val="36"/>
-        </w:rPr>
-        <w:t>:(</w:t>
-      </w:r>
-      <w:proofErr w:type="spellStart"/>
-      <w:r>
-        <w:rPr>
-          <w:rFonts w:ascii="Monaco" w:eastAsiaTheme="minorEastAsia" w:hAnsi="Monaco" w:cs="Monaco"/>
-          <w:color w:val="3900A0"/>
-          <w:kern w:val="0"/>
-          <w:sz w:val="36"/>
-          <w:szCs w:val="36"/>
-        </w:rPr>
-        <w:t>NSString</w:t>
-      </w:r>
-      <w:proofErr w:type="spellEnd"/>
-      <w:r>
-        <w:rPr>
-          <w:rFonts w:ascii="Monaco" w:eastAsiaTheme="minorEastAsia" w:hAnsi="Monaco" w:cs="Monaco"/>
-          <w:color w:val="000000"/>
-          <w:kern w:val="0"/>
-          <w:sz w:val="36"/>
-          <w:szCs w:val="36"/>
-        </w:rPr>
-        <w:t>*)caller</w:t>
+          <w:rFonts w:ascii="Monaco" w:eastAsiaTheme="minorEastAsia" w:hAnsi="Monaco" w:cs="Monaco" w:hint="eastAsia"/>
+          <w:color w:val="000000"/>
+          <w:kern w:val="0"/>
+          <w:sz w:val="36"/>
+          <w:szCs w:val="36"/>
+        </w:rPr>
+      </w:pPr>
+      <w:r>
+        <w:rPr>
+          <w:rFonts w:ascii="Monaco" w:eastAsiaTheme="minorEastAsia" w:hAnsi="Monaco" w:cs="Monaco"/>
+          <w:color w:val="000000"/>
+          <w:kern w:val="0"/>
+          <w:sz w:val="36"/>
+          <w:szCs w:val="36"/>
+        </w:rPr>
+        <w:t>- (</w:t>
+      </w:r>
+      <w:r>
+        <w:rPr>
+          <w:rFonts w:ascii="Monaco" w:eastAsiaTheme="minorEastAsia" w:hAnsi="Monaco" w:cs="Monaco"/>
+          <w:color w:val="9B2393"/>
+          <w:kern w:val="0"/>
+          <w:sz w:val="36"/>
+          <w:szCs w:val="36"/>
+        </w:rPr>
+        <w:t>void</w:t>
+      </w:r>
+      <w:r>
+        <w:rPr>
+          <w:rFonts w:ascii="Monaco" w:eastAsiaTheme="minorEastAsia" w:hAnsi="Monaco" w:cs="Monaco"/>
+          <w:color w:val="000000"/>
+          <w:kern w:val="0"/>
+          <w:sz w:val="36"/>
+          <w:szCs w:val="36"/>
+        </w:rPr>
+        <w:t>)</w:t>
+      </w:r>
+      <w:proofErr w:type="spellStart"/>
+      <w:r>
+        <w:rPr>
+          <w:rFonts w:ascii="Monaco" w:eastAsiaTheme="minorEastAsia" w:hAnsi="Monaco" w:cs="Monaco"/>
+          <w:color w:val="0F68A0"/>
+          <w:kern w:val="0"/>
+          <w:sz w:val="38"/>
+          <w:szCs w:val="38"/>
+        </w:rPr>
+        <w:t>stopSendVideo</w:t>
+      </w:r>
+      <w:proofErr w:type="spellEnd"/>
+      <w:r>
+        <w:rPr>
+          <w:rFonts w:ascii="Monaco" w:eastAsiaTheme="minorEastAsia" w:hAnsi="Monaco" w:cs="Monaco"/>
+          <w:color w:val="000000"/>
+          <w:kern w:val="0"/>
+          <w:sz w:val="36"/>
+          <w:szCs w:val="36"/>
+        </w:rPr>
+        <w:t>;</w:t>
+      </w:r>
+      <w:r>
+        <w:rPr>
+          <w:rFonts w:ascii="Monaco" w:eastAsiaTheme="minorEastAsia" w:hAnsi="Monaco" w:cs="Monaco" w:hint="eastAsia"/>
+          <w:color w:val="000000"/>
+          <w:kern w:val="0"/>
+          <w:sz w:val="36"/>
+          <w:szCs w:val="36"/>
+        </w:rPr>
+        <w:t>/</w:t>
+      </w:r>
+      <w:r>
+        <w:rPr>
+          <w:rFonts w:ascii="Monaco" w:eastAsiaTheme="minorEastAsia" w:hAnsi="Monaco" w:cs="Monaco"/>
+          <w:color w:val="000000"/>
+          <w:kern w:val="0"/>
+          <w:sz w:val="36"/>
+          <w:szCs w:val="36"/>
+        </w:rPr>
+        <w:t>/</w:t>
+      </w:r>
+      <w:r>
+        <w:rPr>
+          <w:rFonts w:ascii="Monaco" w:eastAsiaTheme="minorEastAsia" w:hAnsi="Monaco" w:cs="Monaco" w:hint="eastAsia"/>
+          <w:color w:val="000000"/>
+          <w:kern w:val="0"/>
+          <w:sz w:val="36"/>
+          <w:szCs w:val="36"/>
+        </w:rPr>
+        <w:t>停止发送视频</w:t>
+      </w:r>
+    </w:p>
+    <w:p>
+      <w:pPr>
+        <w:rPr>
+          <w:rFonts w:ascii="Monaco" w:eastAsiaTheme="minorEastAsia" w:hAnsi="Monaco" w:cs="Monaco"/>
+          <w:color w:val="0F68A0"/>
+          <w:kern w:val="0"/>
+          <w:sz w:val="36"/>
+          <w:szCs w:val="36"/>
+        </w:rPr>
+      </w:pPr>
+      <w:r>
+        <w:rPr>
+          <w:rFonts w:ascii="Monaco" w:eastAsiaTheme="minorEastAsia" w:hAnsi="Monaco" w:cs="Monaco"/>
+          <w:color w:val="0F68A0"/>
+          <w:kern w:val="0"/>
+          <w:sz w:val="36"/>
+          <w:szCs w:val="36"/>
+        </w:rPr>
+        <w:t>- (void)</w:t>
+      </w:r>
+      <w:proofErr w:type="spellStart"/>
+      <w:r>
+        <w:rPr>
+          <w:rFonts w:ascii="Monaco" w:eastAsiaTheme="minorEastAsia" w:hAnsi="Monaco" w:cs="Monaco"/>
+          <w:color w:val="0F68A0"/>
+          <w:kern w:val="0"/>
+          <w:sz w:val="38"/>
+          <w:szCs w:val="38"/>
+        </w:rPr>
+        <w:t>startSendVideo</w:t>
+      </w:r>
+      <w:proofErr w:type="spellEnd"/>
+      <w:r>
+        <w:rPr>
+          <w:rFonts w:ascii="Monaco" w:eastAsiaTheme="minorEastAsia" w:hAnsi="Monaco" w:cs="Monaco"/>
+          <w:color w:val="000000"/>
+          <w:kern w:val="0"/>
+          <w:sz w:val="36"/>
+          <w:szCs w:val="36"/>
+        </w:rPr>
+        <w:t>;</w:t>
+      </w:r>
+      <w:r>
+        <w:rPr>
+          <w:rFonts w:ascii="宋体" w:hAnsi="宋体" w:cs="宋体"/>
+          <w:bCs/>
+          <w:color w:val="000000" w:themeColor="text1"/>
+          <w:sz w:val="28"/>
+          <w:szCs w:val="28"/>
+        </w:rPr>
+        <w:t>//</w:t>
+      </w:r>
+      <w:r>
+        <w:rPr>
+          <w:rFonts w:ascii="宋体" w:hAnsi="宋体" w:cs="宋体" w:hint="eastAsia"/>
+          <w:bCs/>
+          <w:color w:val="000000" w:themeColor="text1"/>
+          <w:sz w:val="28"/>
+          <w:szCs w:val="28"/>
+        </w:rPr>
+        <w:t>继续发送视频</w:t>
+      </w:r>
+      <w:r>
+        <w:rPr>
+          <w:rFonts w:ascii="宋体" w:hAnsi="宋体" w:cs="宋体"/>
+          <w:bCs/>
+          <w:color w:val="000000" w:themeColor="text1"/>
+          <w:sz w:val="28"/>
+          <w:szCs w:val="28"/>
+        </w:rPr>
+        <w:br/>
+      </w:r>
+      <w:r>
+        <w:rPr>
+          <w:rFonts w:ascii="Monaco" w:eastAsiaTheme="minorEastAsia" w:hAnsi="Monaco" w:cs="Monaco" w:hint="eastAsia"/>
+          <w:color w:val="0F68A0"/>
+          <w:kern w:val="0"/>
+          <w:sz w:val="36"/>
+          <w:szCs w:val="36"/>
+        </w:rPr>
+        <w:t>@end</w:t>
+      </w:r>
+    </w:p>
+    <w:p>
+      <w:pPr>
+        <w:rPr>
+          <w:rFonts w:ascii="宋体" w:hAnsi="宋体" w:cs="宋体"/>
+          <w:bCs/>
+          <w:color w:val="000000" w:themeColor="text1"/>
+          <w:sz w:val="28"/>
+          <w:szCs w:val="28"/>
+        </w:rPr>
+      </w:pPr>
+    </w:p>
+    <w:p>
+      <w:pPr>
+        <w:rPr>
+          <w:rFonts w:ascii="Monaco" w:eastAsiaTheme="minorEastAsia" w:hAnsi="Monaco" w:cs="Monaco"/>
+          <w:color w:val="0F68A0"/>
+          <w:kern w:val="0"/>
+          <w:sz w:val="36"/>
+          <w:szCs w:val="36"/>
+        </w:rPr>
+      </w:pPr>
+      <w:r>
+        <w:rPr>
+          <w:rFonts w:ascii="Monaco" w:eastAsiaTheme="minorEastAsia" w:hAnsi="Monaco" w:cs="Monaco" w:hint="eastAsia"/>
+          <w:color w:val="0F68A0"/>
+          <w:kern w:val="0"/>
+          <w:sz w:val="36"/>
+          <w:szCs w:val="36"/>
+        </w:rPr>
+        <w:t>/*</w:t>
+      </w:r>
+      <w:r>
+        <w:rPr>
+          <w:rFonts w:ascii="Monaco" w:eastAsiaTheme="minorEastAsia" w:hAnsi="Monaco" w:cs="Monaco" w:hint="eastAsia"/>
+          <w:color w:val="0F68A0"/>
+          <w:kern w:val="0"/>
+          <w:sz w:val="36"/>
+          <w:szCs w:val="36"/>
+        </w:rPr>
+        <w:t>接听呼叫</w:t>
+      </w:r>
+      <w:r>
+        <w:rPr>
+          <w:rFonts w:ascii="Monaco" w:eastAsiaTheme="minorEastAsia" w:hAnsi="Monaco" w:cs="Monaco" w:hint="eastAsia"/>
+          <w:color w:val="0F68A0"/>
+          <w:kern w:val="0"/>
+          <w:sz w:val="36"/>
+          <w:szCs w:val="36"/>
+        </w:rPr>
+        <w:t>*/</w:t>
+      </w:r>
+    </w:p>
+    <w:p>
+      <w:pPr>
+        <w:rPr>
+          <w:rFonts w:ascii="宋体" w:hAnsi="宋体" w:cs="宋体"/>
+          <w:bCs/>
+          <w:color w:val="000000" w:themeColor="text1"/>
+          <w:sz w:val="28"/>
+          <w:szCs w:val="28"/>
+        </w:rPr>
+      </w:pPr>
+      <w:r>
+        <w:rPr>
+          <w:rFonts w:ascii="宋体" w:hAnsi="宋体" w:cs="宋体" w:hint="eastAsia"/>
+          <w:bCs/>
+          <w:color w:val="000000" w:themeColor="text1"/>
+          <w:sz w:val="28"/>
+          <w:szCs w:val="28"/>
+        </w:rPr>
+        <w:t>/</w:t>
+      </w:r>
+      <w:r>
+        <w:rPr>
+          <w:rFonts w:ascii="宋体" w:hAnsi="宋体" w:cs="宋体"/>
+          <w:bCs/>
+          <w:color w:val="000000" w:themeColor="text1"/>
+          <w:sz w:val="28"/>
+          <w:szCs w:val="28"/>
+        </w:rPr>
+        <w:t>*</w:t>
+      </w:r>
+      <w:r>
+        <w:rPr>
+          <w:rFonts w:ascii="宋体" w:hAnsi="宋体" w:cs="宋体" w:hint="eastAsia"/>
+          <w:bCs/>
+          <w:color w:val="000000" w:themeColor="text1"/>
+          <w:sz w:val="28"/>
+          <w:szCs w:val="28"/>
+        </w:rPr>
+        <w:t>呼叫到来，会</w:t>
+      </w:r>
+      <w:r>
+        <w:rPr>
+          <w:rFonts w:ascii="宋体" w:hAnsi="宋体" w:cs="宋体" w:hint="eastAsia"/>
+          <w:bCs/>
+          <w:color w:val="000000" w:themeColor="text1"/>
+          <w:sz w:val="28"/>
+          <w:szCs w:val="28"/>
+        </w:rPr>
+        <w:t>有</w:t>
+      </w:r>
+      <w:proofErr w:type="spellStart"/>
+      <w:r>
+        <w:rPr>
+          <w:rFonts w:ascii="Monaco" w:eastAsiaTheme="minorEastAsia" w:hAnsi="Monaco" w:cs="Monaco"/>
+          <w:color w:val="0F68A0"/>
+          <w:kern w:val="0"/>
+          <w:sz w:val="36"/>
+          <w:szCs w:val="36"/>
+        </w:rPr>
+        <w:t>OnNewIncomingCall</w:t>
+      </w:r>
+      <w:proofErr w:type="spellEnd"/>
+      <w:r>
+        <w:rPr>
+          <w:rFonts w:ascii="宋体" w:hAnsi="宋体" w:cs="宋体" w:hint="eastAsia"/>
+          <w:bCs/>
+          <w:color w:val="000000" w:themeColor="text1"/>
+          <w:sz w:val="28"/>
+          <w:szCs w:val="28"/>
+        </w:rPr>
+        <w:t>回调，此时等到一个Call实例*/</w:t>
       </w:r>
     </w:p>
     <w:p>
@@ -8354,18 +9181,38 @@
           <w:sz w:val="36"/>
           <w:szCs w:val="36"/>
         </w:rPr>
-        <w:t xml:space="preserve">               </w:t>
-      </w:r>
-      <w:proofErr w:type="spellStart"/>
-      <w:r>
-        <w:rPr>
-          <w:rFonts w:ascii="Monaco" w:eastAsiaTheme="minorEastAsia" w:hAnsi="Monaco" w:cs="Monaco"/>
-          <w:color w:val="0F68A0"/>
-          <w:kern w:val="0"/>
-          <w:sz w:val="36"/>
-          <w:szCs w:val="36"/>
-        </w:rPr>
-        <w:t>video_call</w:t>
+        <w:t>-(</w:t>
+      </w:r>
+      <w:r>
+        <w:rPr>
+          <w:rFonts w:ascii="Monaco" w:eastAsiaTheme="minorEastAsia" w:hAnsi="Monaco" w:cs="Monaco"/>
+          <w:color w:val="9B2393"/>
+          <w:kern w:val="0"/>
+          <w:sz w:val="36"/>
+          <w:szCs w:val="36"/>
+        </w:rPr>
+        <w:t>void</w:t>
+      </w:r>
+      <w:r>
+        <w:rPr>
+          <w:rFonts w:ascii="Monaco" w:eastAsiaTheme="minorEastAsia" w:hAnsi="Monaco" w:cs="Monaco"/>
+          <w:color w:val="000000"/>
+          <w:kern w:val="0"/>
+          <w:sz w:val="36"/>
+          <w:szCs w:val="36"/>
+        </w:rPr>
+        <w:t>)</w:t>
+      </w:r>
+      <w:proofErr w:type="spellStart"/>
+      <w:r>
+        <w:rPr>
+          <w:rFonts w:ascii="Monaco" w:eastAsiaTheme="minorEastAsia" w:hAnsi="Monaco" w:cs="Monaco"/>
+          <w:color w:val="0F68A0"/>
+          <w:kern w:val="0"/>
+          <w:sz w:val="36"/>
+          <w:szCs w:val="36"/>
+        </w:rPr>
+        <w:t>OnNewIncomingCall</w:t>
       </w:r>
       <w:proofErr w:type="spellEnd"/>
       <w:r>
@@ -8381,45 +9228,25 @@
       <w:r>
         <w:rPr>
           <w:rFonts w:ascii="Monaco" w:eastAsiaTheme="minorEastAsia" w:hAnsi="Monaco" w:cs="Monaco"/>
-          <w:color w:val="9B2393"/>
-          <w:kern w:val="0"/>
-          <w:sz w:val="36"/>
-          <w:szCs w:val="36"/>
-        </w:rPr>
-        <w:t>BOOL</w:t>
-      </w:r>
-      <w:r>
-        <w:rPr>
-          <w:rFonts w:ascii="Monaco" w:eastAsiaTheme="minorEastAsia" w:hAnsi="Monaco" w:cs="Monaco"/>
-          <w:color w:val="000000"/>
-          <w:kern w:val="0"/>
-          <w:sz w:val="36"/>
-          <w:szCs w:val="36"/>
-        </w:rPr>
-        <w:t>)</w:t>
-      </w:r>
-      <w:proofErr w:type="spellStart"/>
-      <w:r>
-        <w:rPr>
-          <w:rFonts w:ascii="Monaco" w:eastAsiaTheme="minorEastAsia" w:hAnsi="Monaco" w:cs="Monaco"/>
-          <w:color w:val="000000"/>
-          <w:kern w:val="0"/>
-          <w:sz w:val="36"/>
-          <w:szCs w:val="36"/>
-        </w:rPr>
-        <w:t>video_call</w:t>
-      </w:r>
-      <w:proofErr w:type="spellEnd"/>
-      <w:r>
-        <w:rPr>
-          <w:rFonts w:ascii="Monaco" w:eastAsiaTheme="minorEastAsia" w:hAnsi="Monaco" w:cs="Monaco"/>
-          <w:color w:val="000000"/>
-          <w:kern w:val="0"/>
-          <w:sz w:val="36"/>
-          <w:szCs w:val="36"/>
-        </w:rPr>
-        <w:t>;</w:t>
-      </w:r>
+          <w:color w:val="1C464A"/>
+          <w:kern w:val="0"/>
+          <w:sz w:val="36"/>
+          <w:szCs w:val="36"/>
+        </w:rPr>
+        <w:t>Call</w:t>
+      </w:r>
+      <w:proofErr w:type="gramStart"/>
+      <w:r>
+        <w:rPr>
+          <w:rFonts w:ascii="Monaco" w:eastAsiaTheme="minorEastAsia" w:hAnsi="Monaco" w:cs="Monaco"/>
+          <w:color w:val="000000"/>
+          <w:kern w:val="0"/>
+          <w:sz w:val="36"/>
+          <w:szCs w:val="36"/>
+        </w:rPr>
+        <w:t>*)call</w:t>
+      </w:r>
+      <w:proofErr w:type="gramEnd"/>
     </w:p>
     <w:p>
       <w:pPr>
@@ -8432,85 +9259,66 @@
         <w:jc w:val="left"/>
         <w:rPr>
           <w:rFonts w:ascii="Monaco" w:eastAsiaTheme="minorEastAsia" w:hAnsi="Monaco" w:cs="Monaco"/>
-          <w:color w:val="0F68A0"/>
-          <w:kern w:val="0"/>
-          <w:sz w:val="36"/>
-          <w:szCs w:val="36"/>
-        </w:rPr>
-      </w:pPr>
-    </w:p>
-    <w:p>
-      <w:pPr>
-        <w:rPr>
-          <w:rFonts w:ascii="Monaco" w:eastAsiaTheme="minorEastAsia" w:hAnsi="Monaco" w:cs="Monaco"/>
-          <w:color w:val="0F68A0"/>
-          <w:kern w:val="0"/>
-          <w:sz w:val="36"/>
-          <w:szCs w:val="36"/>
-        </w:rPr>
-      </w:pPr>
-      <w:r>
-        <w:rPr>
-          <w:rFonts w:ascii="Monaco" w:eastAsiaTheme="minorEastAsia" w:hAnsi="Monaco" w:cs="Monaco" w:hint="eastAsia"/>
-          <w:color w:val="0F68A0"/>
-          <w:kern w:val="0"/>
-          <w:sz w:val="36"/>
-          <w:szCs w:val="36"/>
-        </w:rPr>
-        <w:t>在回调里面接收拨号：</w:t>
-      </w:r>
-      <w:proofErr w:type="spellStart"/>
-      <w:r>
-        <w:rPr>
-          <w:rFonts w:ascii="Monaco" w:eastAsiaTheme="minorEastAsia" w:hAnsi="Monaco" w:cs="Monaco"/>
-          <w:color w:val="000000"/>
-          <w:kern w:val="0"/>
-          <w:sz w:val="40"/>
-          <w:szCs w:val="40"/>
-        </w:rPr>
-        <w:t>C</w:t>
-      </w:r>
-      <w:r>
-        <w:rPr>
-          <w:rFonts w:ascii="Monaco" w:eastAsiaTheme="minorEastAsia" w:hAnsi="Monaco" w:cs="Monaco"/>
-          <w:color w:val="000000"/>
-          <w:kern w:val="0"/>
-          <w:sz w:val="40"/>
-          <w:szCs w:val="40"/>
-        </w:rPr>
-        <w:t>allParams</w:t>
-      </w:r>
-      <w:proofErr w:type="spellEnd"/>
-      <w:r>
-        <w:rPr>
-          <w:rFonts w:ascii="Monaco" w:eastAsiaTheme="minorEastAsia" w:hAnsi="Monaco" w:cs="Monaco" w:hint="eastAsia"/>
-          <w:color w:val="0F68A0"/>
-          <w:kern w:val="0"/>
-          <w:sz w:val="36"/>
-          <w:szCs w:val="36"/>
-        </w:rPr>
-        <w:t>配置</w:t>
-      </w:r>
-      <w:r>
-        <w:rPr>
-          <w:rFonts w:ascii="Monaco" w:eastAsiaTheme="minorEastAsia" w:hAnsi="Monaco" w:cs="Monaco" w:hint="eastAsia"/>
-          <w:color w:val="0F68A0"/>
-          <w:kern w:val="0"/>
-          <w:sz w:val="36"/>
-          <w:szCs w:val="36"/>
-        </w:rPr>
-        <w:t>方法</w:t>
-      </w:r>
-      <w:r>
-        <w:rPr>
-          <w:rFonts w:ascii="Monaco" w:eastAsiaTheme="minorEastAsia" w:hAnsi="Monaco" w:cs="Monaco" w:hint="eastAsia"/>
-          <w:color w:val="0F68A0"/>
-          <w:kern w:val="0"/>
-          <w:sz w:val="36"/>
-          <w:szCs w:val="36"/>
-        </w:rPr>
-        <w:t>和上面一样</w:t>
-      </w:r>
+          <w:color w:val="000000"/>
+          <w:kern w:val="0"/>
+          <w:sz w:val="36"/>
+          <w:szCs w:val="36"/>
+        </w:rPr>
+      </w:pPr>
+      <w:r>
+        <w:rPr>
+          <w:rFonts w:ascii="Monaco" w:eastAsiaTheme="minorEastAsia" w:hAnsi="Monaco" w:cs="Monaco"/>
+          <w:color w:val="000000"/>
+          <w:kern w:val="0"/>
+          <w:sz w:val="36"/>
+          <w:szCs w:val="36"/>
+        </w:rPr>
+        <w:t xml:space="preserve">                </w:t>
+      </w:r>
+      <w:r>
+        <w:rPr>
+          <w:rFonts w:ascii="Monaco" w:eastAsiaTheme="minorEastAsia" w:hAnsi="Monaco" w:cs="Monaco"/>
+          <w:color w:val="0F68A0"/>
+          <w:kern w:val="0"/>
+          <w:sz w:val="36"/>
+          <w:szCs w:val="36"/>
+        </w:rPr>
+        <w:t>caller</w:t>
+      </w:r>
+      <w:r>
+        <w:rPr>
+          <w:rFonts w:ascii="Monaco" w:eastAsiaTheme="minorEastAsia" w:hAnsi="Monaco" w:cs="Monaco"/>
+          <w:color w:val="000000"/>
+          <w:kern w:val="0"/>
+          <w:sz w:val="36"/>
+          <w:szCs w:val="36"/>
+        </w:rPr>
+        <w:t>:(</w:t>
+      </w:r>
+      <w:proofErr w:type="spellStart"/>
+      <w:r>
+        <w:rPr>
+          <w:rFonts w:ascii="Monaco" w:eastAsiaTheme="minorEastAsia" w:hAnsi="Monaco" w:cs="Monaco"/>
+          <w:color w:val="3900A0"/>
+          <w:kern w:val="0"/>
+          <w:sz w:val="36"/>
+          <w:szCs w:val="36"/>
+        </w:rPr>
+        <w:t>NSString</w:t>
+      </w:r>
+      <w:proofErr w:type="spellEnd"/>
+      <w:proofErr w:type="gramStart"/>
+      <w:r>
+        <w:rPr>
+          <w:rFonts w:ascii="Monaco" w:eastAsiaTheme="minorEastAsia" w:hAnsi="Monaco" w:cs="Monaco"/>
+          <w:color w:val="000000"/>
+          <w:kern w:val="0"/>
+          <w:sz w:val="36"/>
+          <w:szCs w:val="36"/>
+        </w:rPr>
+        <w:t>*)caller</w:t>
+      </w:r>
+      <w:proofErr w:type="gramEnd"/>
     </w:p>
     <w:p>
       <w:pPr>
@@ -8523,179 +9331,97 @@
         <w:jc w:val="left"/>
         <w:rPr>
           <w:rFonts w:ascii="Monaco" w:eastAsiaTheme="minorEastAsia" w:hAnsi="Monaco" w:cs="Monaco"/>
-          <w:color w:val="0F68A0"/>
-          <w:kern w:val="0"/>
-          <w:sz w:val="36"/>
-          <w:szCs w:val="36"/>
-        </w:rPr>
-      </w:pPr>
-      <w:r>
-        <w:rPr>
-          <w:rFonts w:ascii="Monaco" w:eastAsiaTheme="minorEastAsia" w:hAnsi="Monaco" w:cs="Monaco"/>
-          <w:color w:val="0F68A0"/>
-          <w:kern w:val="0"/>
-          <w:sz w:val="36"/>
-          <w:szCs w:val="36"/>
-        </w:rPr>
-        <w:t>- (void)</w:t>
-      </w:r>
-      <w:proofErr w:type="spellStart"/>
-      <w:r>
-        <w:rPr>
-          <w:rFonts w:ascii="Monaco" w:eastAsiaTheme="minorEastAsia" w:hAnsi="Monaco" w:cs="Monaco"/>
-          <w:color w:val="0F68A0"/>
-          <w:kern w:val="0"/>
-          <w:sz w:val="36"/>
-          <w:szCs w:val="36"/>
-        </w:rPr>
-        <w:t>acceptCall</w:t>
-      </w:r>
-      <w:proofErr w:type="spellEnd"/>
-      <w:r>
-        <w:rPr>
-          <w:rFonts w:ascii="Monaco" w:eastAsiaTheme="minorEastAsia" w:hAnsi="Monaco" w:cs="Monaco"/>
-          <w:color w:val="0F68A0"/>
+          <w:color w:val="000000"/>
+          <w:kern w:val="0"/>
+          <w:sz w:val="36"/>
+          <w:szCs w:val="36"/>
+        </w:rPr>
+      </w:pPr>
+      <w:r>
+        <w:rPr>
+          <w:rFonts w:ascii="Monaco" w:eastAsiaTheme="minorEastAsia" w:hAnsi="Monaco" w:cs="Monaco"/>
+          <w:color w:val="000000"/>
+          <w:kern w:val="0"/>
+          <w:sz w:val="36"/>
+          <w:szCs w:val="36"/>
+        </w:rPr>
+        <w:t xml:space="preserve">               </w:t>
+      </w:r>
+      <w:proofErr w:type="spellStart"/>
+      <w:r>
+        <w:rPr>
+          <w:rFonts w:ascii="Monaco" w:eastAsiaTheme="minorEastAsia" w:hAnsi="Monaco" w:cs="Monaco"/>
+          <w:color w:val="0F68A0"/>
+          <w:kern w:val="0"/>
+          <w:sz w:val="36"/>
+          <w:szCs w:val="36"/>
+        </w:rPr>
+        <w:t>video_call</w:t>
+      </w:r>
+      <w:proofErr w:type="spellEnd"/>
+      <w:r>
+        <w:rPr>
+          <w:rFonts w:ascii="Monaco" w:eastAsiaTheme="minorEastAsia" w:hAnsi="Monaco" w:cs="Monaco"/>
+          <w:color w:val="000000"/>
           <w:kern w:val="0"/>
           <w:sz w:val="36"/>
           <w:szCs w:val="36"/>
         </w:rPr>
         <w:t>:(</w:t>
       </w:r>
-      <w:r>
-        <w:rPr>
-          <w:rFonts w:ascii="Monaco" w:eastAsiaTheme="minorEastAsia" w:hAnsi="Monaco" w:cs="Monaco"/>
-          <w:color w:val="000000"/>
-          <w:kern w:val="0"/>
-          <w:sz w:val="40"/>
-          <w:szCs w:val="40"/>
-        </w:rPr>
-        <w:t xml:space="preserve"> </w:t>
-      </w:r>
-      <w:proofErr w:type="spellStart"/>
-      <w:r>
-        <w:rPr>
-          <w:rFonts w:ascii="Monaco" w:eastAsiaTheme="minorEastAsia" w:hAnsi="Monaco" w:cs="Monaco"/>
-          <w:color w:val="000000"/>
-          <w:kern w:val="0"/>
-          <w:sz w:val="40"/>
-          <w:szCs w:val="40"/>
-        </w:rPr>
-        <w:t>C</w:t>
-      </w:r>
-      <w:r>
-        <w:rPr>
-          <w:rFonts w:ascii="Monaco" w:eastAsiaTheme="minorEastAsia" w:hAnsi="Monaco" w:cs="Monaco"/>
-          <w:color w:val="000000"/>
-          <w:kern w:val="0"/>
-          <w:sz w:val="40"/>
-          <w:szCs w:val="40"/>
-        </w:rPr>
-        <w:t>allParams</w:t>
-      </w:r>
-      <w:proofErr w:type="spellEnd"/>
-      <w:r>
-        <w:rPr>
-          <w:rFonts w:ascii="Monaco" w:eastAsiaTheme="minorEastAsia" w:hAnsi="Monaco" w:cs="Monaco"/>
-          <w:color w:val="0F68A0"/>
-          <w:kern w:val="0"/>
-          <w:sz w:val="36"/>
-          <w:szCs w:val="36"/>
-        </w:rPr>
-        <w:t xml:space="preserve"> </w:t>
-      </w:r>
-      <w:r>
-        <w:rPr>
-          <w:rFonts w:ascii="Monaco" w:eastAsiaTheme="minorEastAsia" w:hAnsi="Monaco" w:cs="Monaco"/>
-          <w:color w:val="0F68A0"/>
-          <w:kern w:val="0"/>
-          <w:sz w:val="36"/>
-          <w:szCs w:val="36"/>
-        </w:rPr>
-        <w:t>*)</w:t>
-      </w:r>
-      <w:r>
-        <w:rPr>
-          <w:rFonts w:ascii="Monaco" w:eastAsiaTheme="minorEastAsia" w:hAnsi="Monaco" w:cs="Monaco"/>
-          <w:color w:val="000000"/>
-          <w:kern w:val="0"/>
-          <w:sz w:val="40"/>
-          <w:szCs w:val="40"/>
-        </w:rPr>
-        <w:t xml:space="preserve"> </w:t>
-      </w:r>
-      <w:proofErr w:type="spellStart"/>
-      <w:r>
-        <w:rPr>
-          <w:rFonts w:ascii="Monaco" w:eastAsiaTheme="minorEastAsia" w:hAnsi="Monaco" w:cs="Monaco"/>
-          <w:color w:val="000000"/>
-          <w:kern w:val="0"/>
-          <w:sz w:val="40"/>
-          <w:szCs w:val="40"/>
-        </w:rPr>
-        <w:t>callParams</w:t>
-      </w:r>
-      <w:proofErr w:type="spellEnd"/>
-      <w:r>
-        <w:rPr>
-          <w:rFonts w:ascii="Monaco" w:eastAsiaTheme="minorEastAsia" w:hAnsi="Monaco" w:cs="Monaco"/>
-          <w:color w:val="0F68A0"/>
+      <w:proofErr w:type="gramStart"/>
+      <w:r>
+        <w:rPr>
+          <w:rFonts w:ascii="Monaco" w:eastAsiaTheme="minorEastAsia" w:hAnsi="Monaco" w:cs="Monaco"/>
+          <w:color w:val="9B2393"/>
+          <w:kern w:val="0"/>
+          <w:sz w:val="36"/>
+          <w:szCs w:val="36"/>
+        </w:rPr>
+        <w:t>BOOL</w:t>
+      </w:r>
+      <w:r>
+        <w:rPr>
+          <w:rFonts w:ascii="Monaco" w:eastAsiaTheme="minorEastAsia" w:hAnsi="Monaco" w:cs="Monaco"/>
+          <w:color w:val="000000"/>
+          <w:kern w:val="0"/>
+          <w:sz w:val="36"/>
+          <w:szCs w:val="36"/>
+        </w:rPr>
+        <w:t>)</w:t>
+      </w:r>
+      <w:proofErr w:type="spellStart"/>
+      <w:r>
+        <w:rPr>
+          <w:rFonts w:ascii="Monaco" w:eastAsiaTheme="minorEastAsia" w:hAnsi="Monaco" w:cs="Monaco"/>
+          <w:color w:val="000000"/>
+          <w:kern w:val="0"/>
+          <w:sz w:val="36"/>
+          <w:szCs w:val="36"/>
+        </w:rPr>
+        <w:t>video</w:t>
+      </w:r>
+      <w:proofErr w:type="gramEnd"/>
+      <w:r>
+        <w:rPr>
+          <w:rFonts w:ascii="Monaco" w:eastAsiaTheme="minorEastAsia" w:hAnsi="Monaco" w:cs="Monaco"/>
+          <w:color w:val="000000"/>
+          <w:kern w:val="0"/>
+          <w:sz w:val="36"/>
+          <w:szCs w:val="36"/>
+        </w:rPr>
+        <w:t>_call</w:t>
+      </w:r>
+      <w:proofErr w:type="spellEnd"/>
+      <w:r>
+        <w:rPr>
+          <w:rFonts w:ascii="Monaco" w:eastAsiaTheme="minorEastAsia" w:hAnsi="Monaco" w:cs="Monaco"/>
+          <w:color w:val="000000"/>
           <w:kern w:val="0"/>
           <w:sz w:val="36"/>
           <w:szCs w:val="36"/>
         </w:rPr>
         <w:t>;</w:t>
-      </w:r>
-    </w:p>
-    <w:p>
-      <w:pPr>
-        <w:rPr>
-          <w:rFonts w:ascii="Monaco" w:eastAsiaTheme="minorEastAsia" w:hAnsi="Monaco" w:cs="Monaco"/>
-          <w:color w:val="0F68A0"/>
-          <w:kern w:val="0"/>
-          <w:sz w:val="36"/>
-          <w:szCs w:val="36"/>
-        </w:rPr>
-      </w:pPr>
-    </w:p>
-    <w:p>
-      <w:pPr>
-        <w:rPr>
-          <w:rFonts w:ascii="Monaco" w:eastAsiaTheme="minorEastAsia" w:hAnsi="Monaco" w:cs="Monaco"/>
-          <w:color w:val="0F68A0"/>
-          <w:kern w:val="0"/>
-          <w:sz w:val="36"/>
-          <w:szCs w:val="36"/>
-        </w:rPr>
-      </w:pPr>
-      <w:r>
-        <w:rPr>
-          <w:rFonts w:ascii="Monaco" w:eastAsiaTheme="minorEastAsia" w:hAnsi="Monaco" w:cs="Monaco" w:hint="eastAsia"/>
-          <w:color w:val="0F68A0"/>
-          <w:kern w:val="0"/>
-          <w:sz w:val="36"/>
-          <w:szCs w:val="36"/>
-        </w:rPr>
-        <w:t>/*</w:t>
-      </w:r>
-      <w:r>
-        <w:rPr>
-          <w:rFonts w:ascii="Monaco" w:eastAsiaTheme="minorEastAsia" w:hAnsi="Monaco" w:cs="Monaco" w:hint="eastAsia"/>
-          <w:color w:val="0F68A0"/>
-          <w:kern w:val="0"/>
-          <w:sz w:val="36"/>
-          <w:szCs w:val="36"/>
-        </w:rPr>
-        <w:t>拒绝呼叫</w:t>
-      </w:r>
-      <w:r>
-        <w:rPr>
-          <w:rFonts w:ascii="Monaco" w:eastAsiaTheme="minorEastAsia" w:hAnsi="Monaco" w:cs="Monaco" w:hint="eastAsia"/>
-          <w:color w:val="0F68A0"/>
-          <w:kern w:val="0"/>
-          <w:sz w:val="36"/>
-          <w:szCs w:val="36"/>
-        </w:rPr>
-        <w:t>*/</w:t>
       </w:r>
     </w:p>
     <w:p>
@@ -8715,49 +9441,6 @@
           <w:szCs w:val="36"/>
         </w:rPr>
       </w:pPr>
-      <w:r>
-        <w:rPr>
-          <w:rFonts w:ascii="Monaco" w:eastAsiaTheme="minorEastAsia" w:hAnsi="Monaco" w:cs="Monaco"/>
-          <w:color w:val="0F68A0"/>
-          <w:kern w:val="0"/>
-          <w:sz w:val="36"/>
-          <w:szCs w:val="36"/>
-        </w:rPr>
-        <w:t>- (void)</w:t>
-      </w:r>
-      <w:proofErr w:type="spellStart"/>
-      <w:r>
-        <w:rPr>
-          <w:rFonts w:ascii="Monaco" w:eastAsiaTheme="minorEastAsia" w:hAnsi="Monaco" w:cs="Monaco"/>
-          <w:color w:val="0F68A0"/>
-          <w:kern w:val="0"/>
-          <w:sz w:val="36"/>
-          <w:szCs w:val="36"/>
-        </w:rPr>
-        <w:t>rejectCall</w:t>
-      </w:r>
-      <w:proofErr w:type="spellEnd"/>
-      <w:r>
-        <w:rPr>
-          <w:rFonts w:ascii="Monaco" w:eastAsiaTheme="minorEastAsia" w:hAnsi="Monaco" w:cs="Monaco"/>
-          <w:color w:val="0F68A0"/>
-          <w:kern w:val="0"/>
-          <w:sz w:val="36"/>
-          <w:szCs w:val="36"/>
-        </w:rPr>
-        <w:t>;</w:t>
-      </w:r>
-    </w:p>
-    <w:p>
-      <w:pPr>
-        <w:rPr>
-          <w:rFonts w:ascii="Monaco" w:eastAsiaTheme="minorEastAsia" w:hAnsi="Monaco" w:cs="Monaco"/>
-          <w:color w:val="0F68A0"/>
-          <w:kern w:val="0"/>
-          <w:sz w:val="36"/>
-          <w:szCs w:val="36"/>
-        </w:rPr>
-      </w:pPr>
     </w:p>
     <w:p>
       <w:pPr>
@@ -8777,8 +9460,20 @@
           <w:sz w:val="36"/>
           <w:szCs w:val="36"/>
         </w:rPr>
-        <w:t>/*</w:t>
-      </w:r>
+        <w:t>在回调里面接收拨号：</w:t>
+      </w:r>
+      <w:proofErr w:type="spellStart"/>
+      <w:r>
+        <w:rPr>
+          <w:rFonts w:ascii="Monaco" w:eastAsiaTheme="minorEastAsia" w:hAnsi="Monaco" w:cs="Monaco"/>
+          <w:color w:val="000000"/>
+          <w:kern w:val="0"/>
+          <w:sz w:val="40"/>
+          <w:szCs w:val="40"/>
+        </w:rPr>
+        <w:t>CallParams</w:t>
+      </w:r>
+      <w:proofErr w:type="spellEnd"/>
       <w:r>
         <w:rPr>
           <w:rFonts w:ascii="Monaco" w:eastAsiaTheme="minorEastAsia" w:hAnsi="Monaco" w:cs="Monaco" w:hint="eastAsia"/>
@@ -8787,7 +9482,7 @@
           <w:sz w:val="36"/>
           <w:szCs w:val="36"/>
         </w:rPr>
-        <w:t>挂断呼叫</w:t>
+        <w:t>配置</w:t>
       </w:r>
       <w:r>
         <w:rPr>
@@ -8797,7 +9492,17 @@
           <w:sz w:val="36"/>
           <w:szCs w:val="36"/>
         </w:rPr>
-        <w:t>*/</w:t>
+        <w:t>方法</w:t>
+      </w:r>
+      <w:r>
+        <w:rPr>
+          <w:rFonts w:ascii="Monaco" w:eastAsiaTheme="minorEastAsia" w:hAnsi="Monaco" w:cs="Monaco" w:hint="eastAsia"/>
+          <w:color w:val="0F68A0"/>
+          <w:kern w:val="0"/>
+          <w:sz w:val="36"/>
+          <w:szCs w:val="36"/>
+        </w:rPr>
+        <w:t>和上面一样</w:t>
       </w:r>
     </w:p>
     <w:p>
@@ -8836,7 +9541,81 @@
           <w:sz w:val="36"/>
           <w:szCs w:val="36"/>
         </w:rPr>
-        <w:t>hangupCall</w:t>
+        <w:t>acceptCall</w:t>
+      </w:r>
+      <w:proofErr w:type="spellEnd"/>
+      <w:r>
+        <w:rPr>
+          <w:rFonts w:ascii="Monaco" w:eastAsiaTheme="minorEastAsia" w:hAnsi="Monaco" w:cs="Monaco"/>
+          <w:color w:val="0F68A0"/>
+          <w:kern w:val="0"/>
+          <w:sz w:val="36"/>
+          <w:szCs w:val="36"/>
+        </w:rPr>
+        <w:t>:(</w:t>
+      </w:r>
+      <w:r>
+        <w:rPr>
+          <w:rFonts w:ascii="Monaco" w:eastAsiaTheme="minorEastAsia" w:hAnsi="Monaco" w:cs="Monaco"/>
+          <w:color w:val="000000"/>
+          <w:kern w:val="0"/>
+          <w:sz w:val="40"/>
+          <w:szCs w:val="40"/>
+        </w:rPr>
+        <w:t xml:space="preserve"> </w:t>
+      </w:r>
+      <w:proofErr w:type="spellStart"/>
+      <w:r>
+        <w:rPr>
+          <w:rFonts w:ascii="Monaco" w:eastAsiaTheme="minorEastAsia" w:hAnsi="Monaco" w:cs="Monaco"/>
+          <w:color w:val="000000"/>
+          <w:kern w:val="0"/>
+          <w:sz w:val="40"/>
+          <w:szCs w:val="40"/>
+        </w:rPr>
+        <w:t>CallParams</w:t>
+      </w:r>
+      <w:proofErr w:type="spellEnd"/>
+      <w:r>
+        <w:rPr>
+          <w:rFonts w:ascii="Monaco" w:eastAsiaTheme="minorEastAsia" w:hAnsi="Monaco" w:cs="Monaco"/>
+          <w:color w:val="0F68A0"/>
+          <w:kern w:val="0"/>
+          <w:sz w:val="36"/>
+          <w:szCs w:val="36"/>
+        </w:rPr>
+        <w:t xml:space="preserve"> </w:t>
+      </w:r>
+      <w:r>
+        <w:rPr>
+          <w:rFonts w:ascii="Monaco" w:eastAsiaTheme="minorEastAsia" w:hAnsi="Monaco" w:cs="Monaco"/>
+          <w:color w:val="0F68A0"/>
+          <w:kern w:val="0"/>
+          <w:sz w:val="36"/>
+          <w:szCs w:val="36"/>
+        </w:rPr>
+        <w:t>*)</w:t>
+      </w:r>
+      <w:r>
+        <w:rPr>
+          <w:rFonts w:ascii="Monaco" w:eastAsiaTheme="minorEastAsia" w:hAnsi="Monaco" w:cs="Monaco"/>
+          <w:color w:val="000000"/>
+          <w:kern w:val="0"/>
+          <w:sz w:val="40"/>
+          <w:szCs w:val="40"/>
+        </w:rPr>
+        <w:t xml:space="preserve"> </w:t>
+      </w:r>
+      <w:proofErr w:type="spellStart"/>
+      <w:r>
+        <w:rPr>
+          <w:rFonts w:ascii="Monaco" w:eastAsiaTheme="minorEastAsia" w:hAnsi="Monaco" w:cs="Monaco"/>
+          <w:color w:val="000000"/>
+          <w:kern w:val="0"/>
+          <w:sz w:val="40"/>
+          <w:szCs w:val="40"/>
+        </w:rPr>
+        <w:t>callParams</w:t>
       </w:r>
       <w:proofErr w:type="spellEnd"/>
       <w:r>
@@ -8848,6 +9627,58 @@
           <w:szCs w:val="36"/>
         </w:rPr>
         <w:t>;</w:t>
+      </w:r>
+    </w:p>
+    <w:p>
+      <w:pPr>
+        <w:rPr>
+          <w:rFonts w:ascii="Monaco" w:eastAsiaTheme="minorEastAsia" w:hAnsi="Monaco" w:cs="Monaco"/>
+          <w:color w:val="0F68A0"/>
+          <w:kern w:val="0"/>
+          <w:sz w:val="36"/>
+          <w:szCs w:val="36"/>
+        </w:rPr>
+      </w:pPr>
+    </w:p>
+    <w:p>
+      <w:pPr>
+        <w:rPr>
+          <w:rFonts w:ascii="Monaco" w:eastAsiaTheme="minorEastAsia" w:hAnsi="Monaco" w:cs="Monaco"/>
+          <w:color w:val="0F68A0"/>
+          <w:kern w:val="0"/>
+          <w:sz w:val="36"/>
+          <w:szCs w:val="36"/>
+        </w:rPr>
+      </w:pPr>
+      <w:r>
+        <w:rPr>
+          <w:rFonts w:ascii="Monaco" w:eastAsiaTheme="minorEastAsia" w:hAnsi="Monaco" w:cs="Monaco" w:hint="eastAsia"/>
+          <w:color w:val="0F68A0"/>
+          <w:kern w:val="0"/>
+          <w:sz w:val="36"/>
+          <w:szCs w:val="36"/>
+        </w:rPr>
+        <w:t>/*</w:t>
+      </w:r>
+      <w:r>
+        <w:rPr>
+          <w:rFonts w:ascii="Monaco" w:eastAsiaTheme="minorEastAsia" w:hAnsi="Monaco" w:cs="Monaco" w:hint="eastAsia"/>
+          <w:color w:val="0F68A0"/>
+          <w:kern w:val="0"/>
+          <w:sz w:val="36"/>
+          <w:szCs w:val="36"/>
+        </w:rPr>
+        <w:t>拒绝呼叫</w:t>
+      </w:r>
+      <w:r>
+        <w:rPr>
+          <w:rFonts w:ascii="Monaco" w:eastAsiaTheme="minorEastAsia" w:hAnsi="Monaco" w:cs="Monaco" w:hint="eastAsia"/>
+          <w:color w:val="0F68A0"/>
+          <w:kern w:val="0"/>
+          <w:sz w:val="36"/>
+          <w:szCs w:val="36"/>
+        </w:rPr>
+        <w:t>*/</w:t>
       </w:r>
     </w:p>
     <w:p>
@@ -8867,6 +9698,91 @@
           <w:szCs w:val="36"/>
         </w:rPr>
       </w:pPr>
+      <w:r>
+        <w:rPr>
+          <w:rFonts w:ascii="Monaco" w:eastAsiaTheme="minorEastAsia" w:hAnsi="Monaco" w:cs="Monaco"/>
+          <w:color w:val="0F68A0"/>
+          <w:kern w:val="0"/>
+          <w:sz w:val="36"/>
+          <w:szCs w:val="36"/>
+        </w:rPr>
+        <w:lastRenderedPageBreak/>
+        <w:t>- (void)</w:t>
+      </w:r>
+      <w:proofErr w:type="spellStart"/>
+      <w:r>
+        <w:rPr>
+          <w:rFonts w:ascii="Monaco" w:eastAsiaTheme="minorEastAsia" w:hAnsi="Monaco" w:cs="Monaco"/>
+          <w:color w:val="0F68A0"/>
+          <w:kern w:val="0"/>
+          <w:sz w:val="36"/>
+          <w:szCs w:val="36"/>
+        </w:rPr>
+        <w:t>rejectCall</w:t>
+      </w:r>
+      <w:proofErr w:type="spellEnd"/>
+      <w:r>
+        <w:rPr>
+          <w:rFonts w:ascii="Monaco" w:eastAsiaTheme="minorEastAsia" w:hAnsi="Monaco" w:cs="Monaco"/>
+          <w:color w:val="0F68A0"/>
+          <w:kern w:val="0"/>
+          <w:sz w:val="36"/>
+          <w:szCs w:val="36"/>
+        </w:rPr>
+        <w:t>;</w:t>
+      </w:r>
+    </w:p>
+    <w:p>
+      <w:pPr>
+        <w:rPr>
+          <w:rFonts w:ascii="Monaco" w:eastAsiaTheme="minorEastAsia" w:hAnsi="Monaco" w:cs="Monaco"/>
+          <w:color w:val="0F68A0"/>
+          <w:kern w:val="0"/>
+          <w:sz w:val="36"/>
+          <w:szCs w:val="36"/>
+        </w:rPr>
+      </w:pPr>
+    </w:p>
+    <w:p>
+      <w:pPr>
+        <w:rPr>
+          <w:rFonts w:ascii="Monaco" w:eastAsiaTheme="minorEastAsia" w:hAnsi="Monaco" w:cs="Monaco"/>
+          <w:color w:val="0F68A0"/>
+          <w:kern w:val="0"/>
+          <w:sz w:val="36"/>
+          <w:szCs w:val="36"/>
+        </w:rPr>
+      </w:pPr>
+      <w:r>
+        <w:rPr>
+          <w:rFonts w:ascii="Monaco" w:eastAsiaTheme="minorEastAsia" w:hAnsi="Monaco" w:cs="Monaco" w:hint="eastAsia"/>
+          <w:color w:val="0F68A0"/>
+          <w:kern w:val="0"/>
+          <w:sz w:val="36"/>
+          <w:szCs w:val="36"/>
+        </w:rPr>
+        <w:t>/*</w:t>
+      </w:r>
+      <w:r>
+        <w:rPr>
+          <w:rFonts w:ascii="Monaco" w:eastAsiaTheme="minorEastAsia" w:hAnsi="Monaco" w:cs="Monaco" w:hint="eastAsia"/>
+          <w:color w:val="0F68A0"/>
+          <w:kern w:val="0"/>
+          <w:sz w:val="36"/>
+          <w:szCs w:val="36"/>
+        </w:rPr>
+        <w:t>挂断呼叫</w:t>
+      </w:r>
+      <w:r>
+        <w:rPr>
+          <w:rFonts w:ascii="Monaco" w:eastAsiaTheme="minorEastAsia" w:hAnsi="Monaco" w:cs="Monaco" w:hint="eastAsia"/>
+          <w:color w:val="0F68A0"/>
+          <w:kern w:val="0"/>
+          <w:sz w:val="36"/>
+          <w:szCs w:val="36"/>
+        </w:rPr>
+        <w:t>*/</w:t>
+      </w:r>
     </w:p>
     <w:p>
       <w:pPr>
@@ -8887,33 +9803,35 @@
       </w:pPr>
       <w:r>
         <w:rPr>
-          <w:rFonts w:ascii="Monaco" w:eastAsiaTheme="minorEastAsia" w:hAnsi="Monaco" w:cs="Monaco" w:hint="eastAsia"/>
-          <w:color w:val="0F68A0"/>
-          <w:kern w:val="0"/>
-          <w:sz w:val="36"/>
-          <w:szCs w:val="36"/>
-        </w:rPr>
-        <w:t>呼叫接通</w:t>
-      </w:r>
-      <w:r>
-        <w:rPr>
-          <w:rFonts w:ascii="Monaco" w:eastAsiaTheme="minorEastAsia" w:hAnsi="Monaco" w:cs="Monaco" w:hint="eastAsia"/>
-          <w:color w:val="0F68A0"/>
-          <w:kern w:val="0"/>
-          <w:sz w:val="36"/>
-          <w:szCs w:val="36"/>
-        </w:rPr>
-        <w:t>回调</w:t>
-      </w:r>
-      <w:r>
-        <w:rPr>
-          <w:rFonts w:ascii="Monaco" w:eastAsiaTheme="minorEastAsia" w:hAnsi="Monaco" w:cs="Monaco" w:hint="eastAsia"/>
-          <w:color w:val="0F68A0"/>
-          <w:kern w:val="0"/>
-          <w:sz w:val="36"/>
-          <w:szCs w:val="36"/>
-        </w:rPr>
-        <w:t>：</w:t>
+          <w:rFonts w:ascii="Monaco" w:eastAsiaTheme="minorEastAsia" w:hAnsi="Monaco" w:cs="Monaco"/>
+          <w:color w:val="0F68A0"/>
+          <w:kern w:val="0"/>
+          <w:sz w:val="36"/>
+          <w:szCs w:val="36"/>
+        </w:rPr>
+        <w:t>- (void)</w:t>
+      </w:r>
+      <w:proofErr w:type="spellStart"/>
+      <w:r>
+        <w:rPr>
+          <w:rFonts w:ascii="Monaco" w:eastAsiaTheme="minorEastAsia" w:hAnsi="Monaco" w:cs="Monaco"/>
+          <w:color w:val="0F68A0"/>
+          <w:kern w:val="0"/>
+          <w:sz w:val="36"/>
+          <w:szCs w:val="36"/>
+        </w:rPr>
+        <w:t>hangupCall</w:t>
+      </w:r>
+      <w:proofErr w:type="spellEnd"/>
+      <w:r>
+        <w:rPr>
+          <w:rFonts w:ascii="Monaco" w:eastAsiaTheme="minorEastAsia" w:hAnsi="Monaco" w:cs="Monaco"/>
+          <w:color w:val="0F68A0"/>
+          <w:kern w:val="0"/>
+          <w:sz w:val="36"/>
+          <w:szCs w:val="36"/>
+        </w:rPr>
+        <w:t>;</w:t>
       </w:r>
     </w:p>
     <w:p>
@@ -8927,43 +9845,12 @@
         <w:jc w:val="left"/>
         <w:rPr>
           <w:rFonts w:ascii="Monaco" w:eastAsiaTheme="minorEastAsia" w:hAnsi="Monaco" w:cs="Monaco"/>
-          <w:color w:val="000000"/>
-          <w:kern w:val="0"/>
-          <w:sz w:val="36"/>
-          <w:szCs w:val="36"/>
-        </w:rPr>
-      </w:pPr>
-      <w:r>
-        <w:rPr>
-          <w:rFonts w:ascii="Monaco" w:eastAsiaTheme="minorEastAsia" w:hAnsi="Monaco" w:cs="Monaco"/>
-          <w:color w:val="5D6C79"/>
-          <w:kern w:val="0"/>
-          <w:sz w:val="36"/>
-          <w:szCs w:val="36"/>
-        </w:rPr>
-        <w:lastRenderedPageBreak/>
-        <w:t>/*</w:t>
-      </w:r>
-      <w:r>
-        <w:rPr>
-          <w:rFonts w:ascii="Monaco" w:eastAsiaTheme="minorEastAsia" w:hAnsi="Monaco" w:cs="Monaco"/>
-          <w:color w:val="5D6C79"/>
-          <w:kern w:val="0"/>
-          <w:sz w:val="36"/>
-          <w:szCs w:val="36"/>
-        </w:rPr>
-        <w:t>呼叫接通</w:t>
-      </w:r>
-      <w:r>
-        <w:rPr>
-          <w:rFonts w:ascii="Monaco" w:eastAsiaTheme="minorEastAsia" w:hAnsi="Monaco" w:cs="Monaco"/>
-          <w:color w:val="5D6C79"/>
-          <w:kern w:val="0"/>
-          <w:sz w:val="36"/>
-          <w:szCs w:val="36"/>
-        </w:rPr>
-        <w:t>*/</w:t>
-      </w:r>
+          <w:color w:val="0F68A0"/>
+          <w:kern w:val="0"/>
+          <w:sz w:val="36"/>
+          <w:szCs w:val="36"/>
+        </w:rPr>
+      </w:pPr>
     </w:p>
     <w:p>
       <w:pPr>
@@ -8976,83 +9863,41 @@
         <w:jc w:val="left"/>
         <w:rPr>
           <w:rFonts w:ascii="Monaco" w:eastAsiaTheme="minorEastAsia" w:hAnsi="Monaco" w:cs="Monaco"/>
-          <w:color w:val="000000"/>
-          <w:kern w:val="0"/>
-          <w:sz w:val="36"/>
-          <w:szCs w:val="36"/>
-        </w:rPr>
-      </w:pPr>
-      <w:r>
-        <w:rPr>
-          <w:rFonts w:ascii="Monaco" w:eastAsiaTheme="minorEastAsia" w:hAnsi="Monaco" w:cs="Monaco"/>
-          <w:color w:val="000000"/>
-          <w:kern w:val="0"/>
-          <w:sz w:val="36"/>
-          <w:szCs w:val="36"/>
-        </w:rPr>
-        <w:t>- (</w:t>
-      </w:r>
-      <w:r>
-        <w:rPr>
-          <w:rFonts w:ascii="Monaco" w:eastAsiaTheme="minorEastAsia" w:hAnsi="Monaco" w:cs="Monaco"/>
-          <w:color w:val="9B2393"/>
-          <w:kern w:val="0"/>
-          <w:sz w:val="36"/>
-          <w:szCs w:val="36"/>
-        </w:rPr>
-        <w:t>void</w:t>
-      </w:r>
-      <w:r>
-        <w:rPr>
-          <w:rFonts w:ascii="Monaco" w:eastAsiaTheme="minorEastAsia" w:hAnsi="Monaco" w:cs="Monaco"/>
-          <w:color w:val="000000"/>
-          <w:kern w:val="0"/>
-          <w:sz w:val="36"/>
-          <w:szCs w:val="36"/>
-        </w:rPr>
-        <w:t>)</w:t>
-      </w:r>
-      <w:proofErr w:type="spellStart"/>
-      <w:r>
-        <w:rPr>
-          <w:rFonts w:ascii="Monaco" w:eastAsiaTheme="minorEastAsia" w:hAnsi="Monaco" w:cs="Monaco"/>
-          <w:color w:val="0F68A0"/>
-          <w:kern w:val="0"/>
-          <w:sz w:val="36"/>
-          <w:szCs w:val="36"/>
-        </w:rPr>
-        <w:t>OnCallConnected</w:t>
-      </w:r>
-      <w:proofErr w:type="spellEnd"/>
-      <w:r>
-        <w:rPr>
-          <w:rFonts w:ascii="Monaco" w:eastAsiaTheme="minorEastAsia" w:hAnsi="Monaco" w:cs="Monaco"/>
-          <w:color w:val="000000"/>
-          <w:kern w:val="0"/>
-          <w:sz w:val="36"/>
-          <w:szCs w:val="36"/>
-        </w:rPr>
-        <w:t>:(</w:t>
-      </w:r>
-      <w:r>
-        <w:rPr>
-          <w:rFonts w:ascii="Monaco" w:eastAsiaTheme="minorEastAsia" w:hAnsi="Monaco" w:cs="Monaco"/>
-          <w:color w:val="1C464A"/>
-          <w:kern w:val="0"/>
-          <w:sz w:val="36"/>
-          <w:szCs w:val="36"/>
-        </w:rPr>
-        <w:t>Call</w:t>
-      </w:r>
-      <w:r>
-        <w:rPr>
-          <w:rFonts w:ascii="Monaco" w:eastAsiaTheme="minorEastAsia" w:hAnsi="Monaco" w:cs="Monaco"/>
-          <w:color w:val="000000"/>
-          <w:kern w:val="0"/>
-          <w:sz w:val="36"/>
-          <w:szCs w:val="36"/>
-        </w:rPr>
-        <w:t>*)call</w:t>
+          <w:color w:val="0F68A0"/>
+          <w:kern w:val="0"/>
+          <w:sz w:val="36"/>
+          <w:szCs w:val="36"/>
+        </w:rPr>
+      </w:pPr>
+      <w:r>
+        <w:rPr>
+          <w:rFonts w:ascii="Monaco" w:eastAsiaTheme="minorEastAsia" w:hAnsi="Monaco" w:cs="Monaco" w:hint="eastAsia"/>
+          <w:color w:val="0F68A0"/>
+          <w:kern w:val="0"/>
+          <w:sz w:val="36"/>
+          <w:szCs w:val="36"/>
+        </w:rPr>
+        <w:t>呼叫接通</w:t>
+      </w:r>
+      <w:r>
+        <w:rPr>
+          <w:rFonts w:ascii="Monaco" w:eastAsiaTheme="minorEastAsia" w:hAnsi="Monaco" w:cs="Monaco" w:hint="eastAsia"/>
+          <w:color w:val="0F68A0"/>
+          <w:kern w:val="0"/>
+          <w:sz w:val="36"/>
+          <w:szCs w:val="36"/>
+        </w:rPr>
+        <w:t>回调</w:t>
+      </w:r>
+      <w:r>
+        <w:rPr>
+          <w:rFonts w:ascii="Monaco" w:eastAsiaTheme="minorEastAsia" w:hAnsi="Monaco" w:cs="Monaco" w:hint="eastAsia"/>
+          <w:color w:val="0F68A0"/>
+          <w:kern w:val="0"/>
+          <w:sz w:val="36"/>
+          <w:szCs w:val="36"/>
+        </w:rPr>
+        <w:t>：</w:t>
       </w:r>
     </w:p>
     <w:p>
@@ -9075,67 +9920,33 @@
       <w:r>
         <w:rPr>
           <w:rFonts w:ascii="Monaco" w:eastAsiaTheme="minorEastAsia" w:hAnsi="Monaco" w:cs="Monaco"/>
-          <w:color w:val="000000"/>
-          <w:kern w:val="0"/>
-          <w:sz w:val="36"/>
-          <w:szCs w:val="36"/>
-        </w:rPr>
-        <w:t xml:space="preserve">       </w:t>
-      </w:r>
-      <w:proofErr w:type="spellStart"/>
-      <w:r>
-        <w:rPr>
-          <w:rFonts w:ascii="Monaco" w:eastAsiaTheme="minorEastAsia" w:hAnsi="Monaco" w:cs="Monaco"/>
-          <w:color w:val="0F68A0"/>
-          <w:kern w:val="0"/>
-          <w:sz w:val="36"/>
-          <w:szCs w:val="36"/>
-        </w:rPr>
-        <w:t>withVideoChannel</w:t>
-      </w:r>
-      <w:proofErr w:type="spellEnd"/>
-      <w:r>
-        <w:rPr>
-          <w:rFonts w:ascii="Monaco" w:eastAsiaTheme="minorEastAsia" w:hAnsi="Monaco" w:cs="Monaco"/>
-          <w:color w:val="000000"/>
-          <w:kern w:val="0"/>
-          <w:sz w:val="36"/>
-          <w:szCs w:val="36"/>
-        </w:rPr>
-        <w:t>:(</w:t>
-      </w:r>
-      <w:r>
-        <w:rPr>
-          <w:rFonts w:ascii="Monaco" w:eastAsiaTheme="minorEastAsia" w:hAnsi="Monaco" w:cs="Monaco"/>
-          <w:color w:val="9B2393"/>
-          <w:kern w:val="0"/>
-          <w:sz w:val="36"/>
-          <w:szCs w:val="36"/>
-        </w:rPr>
-        <w:t>BOOL</w:t>
-      </w:r>
-      <w:r>
-        <w:rPr>
-          <w:rFonts w:ascii="Monaco" w:eastAsiaTheme="minorEastAsia" w:hAnsi="Monaco" w:cs="Monaco"/>
-          <w:color w:val="000000"/>
-          <w:kern w:val="0"/>
-          <w:sz w:val="36"/>
-          <w:szCs w:val="36"/>
-        </w:rPr>
-        <w:t>)</w:t>
-      </w:r>
-      <w:proofErr w:type="spellStart"/>
-      <w:r>
-        <w:rPr>
-          <w:rFonts w:ascii="Monaco" w:eastAsiaTheme="minorEastAsia" w:hAnsi="Monaco" w:cs="Monaco"/>
-          <w:color w:val="000000"/>
-          <w:kern w:val="0"/>
-          <w:sz w:val="36"/>
-          <w:szCs w:val="36"/>
-        </w:rPr>
-        <w:t>video_enabled</w:t>
-      </w:r>
-      <w:proofErr w:type="spellEnd"/>
+          <w:color w:val="5D6C79"/>
+          <w:kern w:val="0"/>
+          <w:sz w:val="36"/>
+          <w:szCs w:val="36"/>
+        </w:rPr>
+        <w:t>/*</w:t>
+      </w:r>
+      <w:r>
+        <w:rPr>
+          <w:rFonts w:ascii="Monaco" w:eastAsiaTheme="minorEastAsia" w:hAnsi="Monaco" w:cs="Monaco"/>
+          <w:color w:val="5D6C79"/>
+          <w:kern w:val="0"/>
+          <w:sz w:val="36"/>
+          <w:szCs w:val="36"/>
+        </w:rPr>
+        <w:t>呼叫接通</w:t>
+      </w:r>
+      <w:r>
+        <w:rPr>
+          <w:rFonts w:ascii="Monaco" w:eastAsiaTheme="minorEastAsia" w:hAnsi="Monaco" w:cs="Monaco"/>
+          <w:color w:val="5D6C79"/>
+          <w:kern w:val="0"/>
+          <w:sz w:val="36"/>
+          <w:szCs w:val="36"/>
+        </w:rPr>
+        <w:t>*/</w:t>
+      </w:r>
     </w:p>
     <w:p>
       <w:pPr>
@@ -9162,18 +9973,38 @@
           <w:sz w:val="36"/>
           <w:szCs w:val="36"/>
         </w:rPr>
-        <w:t xml:space="preserve">        </w:t>
-      </w:r>
-      <w:proofErr w:type="spellStart"/>
-      <w:r>
-        <w:rPr>
-          <w:rFonts w:ascii="Monaco" w:eastAsiaTheme="minorEastAsia" w:hAnsi="Monaco" w:cs="Monaco"/>
-          <w:color w:val="0F68A0"/>
-          <w:kern w:val="0"/>
-          <w:sz w:val="36"/>
-          <w:szCs w:val="36"/>
-        </w:rPr>
-        <w:t>withDataChannel</w:t>
+        <w:t>- (</w:t>
+      </w:r>
+      <w:r>
+        <w:rPr>
+          <w:rFonts w:ascii="Monaco" w:eastAsiaTheme="minorEastAsia" w:hAnsi="Monaco" w:cs="Monaco"/>
+          <w:color w:val="9B2393"/>
+          <w:kern w:val="0"/>
+          <w:sz w:val="36"/>
+          <w:szCs w:val="36"/>
+        </w:rPr>
+        <w:t>void</w:t>
+      </w:r>
+      <w:r>
+        <w:rPr>
+          <w:rFonts w:ascii="Monaco" w:eastAsiaTheme="minorEastAsia" w:hAnsi="Monaco" w:cs="Monaco"/>
+          <w:color w:val="000000"/>
+          <w:kern w:val="0"/>
+          <w:sz w:val="36"/>
+          <w:szCs w:val="36"/>
+        </w:rPr>
+        <w:t>)</w:t>
+      </w:r>
+      <w:proofErr w:type="spellStart"/>
+      <w:r>
+        <w:rPr>
+          <w:rFonts w:ascii="Monaco" w:eastAsiaTheme="minorEastAsia" w:hAnsi="Monaco" w:cs="Monaco"/>
+          <w:color w:val="0F68A0"/>
+          <w:kern w:val="0"/>
+          <w:sz w:val="36"/>
+          <w:szCs w:val="36"/>
+        </w:rPr>
+        <w:t>OnCallConnected</w:t>
       </w:r>
       <w:proofErr w:type="spellEnd"/>
       <w:r>
@@ -9189,45 +10020,25 @@
       <w:r>
         <w:rPr>
           <w:rFonts w:ascii="Monaco" w:eastAsiaTheme="minorEastAsia" w:hAnsi="Monaco" w:cs="Monaco"/>
-          <w:color w:val="9B2393"/>
-          <w:kern w:val="0"/>
-          <w:sz w:val="36"/>
-          <w:szCs w:val="36"/>
-        </w:rPr>
-        <w:t>BOOL</w:t>
-      </w:r>
-      <w:r>
-        <w:rPr>
-          <w:rFonts w:ascii="Monaco" w:eastAsiaTheme="minorEastAsia" w:hAnsi="Monaco" w:cs="Monaco"/>
-          <w:color w:val="000000"/>
-          <w:kern w:val="0"/>
-          <w:sz w:val="36"/>
-          <w:szCs w:val="36"/>
-        </w:rPr>
-        <w:t>)</w:t>
-      </w:r>
-      <w:proofErr w:type="spellStart"/>
-      <w:r>
-        <w:rPr>
-          <w:rFonts w:ascii="Monaco" w:eastAsiaTheme="minorEastAsia" w:hAnsi="Monaco" w:cs="Monaco"/>
-          <w:color w:val="000000"/>
-          <w:kern w:val="0"/>
-          <w:sz w:val="36"/>
-          <w:szCs w:val="36"/>
-        </w:rPr>
-        <w:t>data_enabled</w:t>
-      </w:r>
-      <w:proofErr w:type="spellEnd"/>
-      <w:r>
-        <w:rPr>
-          <w:rFonts w:ascii="Monaco" w:eastAsiaTheme="minorEastAsia" w:hAnsi="Monaco" w:cs="Monaco"/>
-          <w:color w:val="000000"/>
-          <w:kern w:val="0"/>
-          <w:sz w:val="36"/>
-          <w:szCs w:val="36"/>
-        </w:rPr>
-        <w:t>;</w:t>
-      </w:r>
+          <w:color w:val="1C464A"/>
+          <w:kern w:val="0"/>
+          <w:sz w:val="36"/>
+          <w:szCs w:val="36"/>
+        </w:rPr>
+        <w:t>Call</w:t>
+      </w:r>
+      <w:proofErr w:type="gramStart"/>
+      <w:r>
+        <w:rPr>
+          <w:rFonts w:ascii="Monaco" w:eastAsiaTheme="minorEastAsia" w:hAnsi="Monaco" w:cs="Monaco"/>
+          <w:color w:val="000000"/>
+          <w:kern w:val="0"/>
+          <w:sz w:val="36"/>
+          <w:szCs w:val="36"/>
+        </w:rPr>
+        <w:t>*)call</w:t>
+      </w:r>
+      <w:proofErr w:type="gramEnd"/>
     </w:p>
     <w:p>
       <w:pPr>
@@ -9240,12 +10051,88 @@
         <w:jc w:val="left"/>
         <w:rPr>
           <w:rFonts w:ascii="Monaco" w:eastAsiaTheme="minorEastAsia" w:hAnsi="Monaco" w:cs="Monaco"/>
-          <w:color w:val="0F68A0"/>
-          <w:kern w:val="0"/>
-          <w:sz w:val="36"/>
-          <w:szCs w:val="36"/>
-        </w:rPr>
-      </w:pPr>
+          <w:color w:val="000000"/>
+          <w:kern w:val="0"/>
+          <w:sz w:val="36"/>
+          <w:szCs w:val="36"/>
+        </w:rPr>
+      </w:pPr>
+      <w:r>
+        <w:rPr>
+          <w:rFonts w:ascii="Monaco" w:eastAsiaTheme="minorEastAsia" w:hAnsi="Monaco" w:cs="Monaco"/>
+          <w:color w:val="000000"/>
+          <w:kern w:val="0"/>
+          <w:sz w:val="36"/>
+          <w:szCs w:val="36"/>
+        </w:rPr>
+        <w:t xml:space="preserve">       </w:t>
+      </w:r>
+      <w:proofErr w:type="spellStart"/>
+      <w:r>
+        <w:rPr>
+          <w:rFonts w:ascii="Monaco" w:eastAsiaTheme="minorEastAsia" w:hAnsi="Monaco" w:cs="Monaco"/>
+          <w:color w:val="0F68A0"/>
+          <w:kern w:val="0"/>
+          <w:sz w:val="36"/>
+          <w:szCs w:val="36"/>
+        </w:rPr>
+        <w:t>withVideoChannel</w:t>
+      </w:r>
+      <w:proofErr w:type="spellEnd"/>
+      <w:r>
+        <w:rPr>
+          <w:rFonts w:ascii="Monaco" w:eastAsiaTheme="minorEastAsia" w:hAnsi="Monaco" w:cs="Monaco"/>
+          <w:color w:val="000000"/>
+          <w:kern w:val="0"/>
+          <w:sz w:val="36"/>
+          <w:szCs w:val="36"/>
+        </w:rPr>
+        <w:t>:(</w:t>
+      </w:r>
+      <w:proofErr w:type="gramStart"/>
+      <w:r>
+        <w:rPr>
+          <w:rFonts w:ascii="Monaco" w:eastAsiaTheme="minorEastAsia" w:hAnsi="Monaco" w:cs="Monaco"/>
+          <w:color w:val="9B2393"/>
+          <w:kern w:val="0"/>
+          <w:sz w:val="36"/>
+          <w:szCs w:val="36"/>
+        </w:rPr>
+        <w:t>BOOL</w:t>
+      </w:r>
+      <w:r>
+        <w:rPr>
+          <w:rFonts w:ascii="Monaco" w:eastAsiaTheme="minorEastAsia" w:hAnsi="Monaco" w:cs="Monaco"/>
+          <w:color w:val="000000"/>
+          <w:kern w:val="0"/>
+          <w:sz w:val="36"/>
+          <w:szCs w:val="36"/>
+        </w:rPr>
+        <w:t>)</w:t>
+      </w:r>
+      <w:proofErr w:type="spellStart"/>
+      <w:r>
+        <w:rPr>
+          <w:rFonts w:ascii="Monaco" w:eastAsiaTheme="minorEastAsia" w:hAnsi="Monaco" w:cs="Monaco"/>
+          <w:color w:val="000000"/>
+          <w:kern w:val="0"/>
+          <w:sz w:val="36"/>
+          <w:szCs w:val="36"/>
+        </w:rPr>
+        <w:t>video</w:t>
+      </w:r>
+      <w:proofErr w:type="gramEnd"/>
+      <w:r>
+        <w:rPr>
+          <w:rFonts w:ascii="Monaco" w:eastAsiaTheme="minorEastAsia" w:hAnsi="Monaco" w:cs="Monaco"/>
+          <w:color w:val="000000"/>
+          <w:kern w:val="0"/>
+          <w:sz w:val="36"/>
+          <w:szCs w:val="36"/>
+        </w:rPr>
+        <w:t>_enabled</w:t>
+      </w:r>
+      <w:proofErr w:type="spellEnd"/>
     </w:p>
     <w:p>
       <w:pPr>
@@ -9258,41 +10145,97 @@
         <w:jc w:val="left"/>
         <w:rPr>
           <w:rFonts w:ascii="Monaco" w:eastAsiaTheme="minorEastAsia" w:hAnsi="Monaco" w:cs="Monaco"/>
-          <w:color w:val="0F68A0"/>
-          <w:kern w:val="0"/>
-          <w:sz w:val="36"/>
-          <w:szCs w:val="36"/>
-        </w:rPr>
-      </w:pPr>
-      <w:r>
-        <w:rPr>
-          <w:rFonts w:ascii="Monaco" w:eastAsiaTheme="minorEastAsia" w:hAnsi="Monaco" w:cs="Monaco" w:hint="eastAsia"/>
-          <w:color w:val="0F68A0"/>
-          <w:kern w:val="0"/>
-          <w:sz w:val="36"/>
-          <w:szCs w:val="36"/>
-        </w:rPr>
-        <w:t>S</w:t>
-      </w:r>
-      <w:r>
-        <w:rPr>
-          <w:rFonts w:ascii="Monaco" w:eastAsiaTheme="minorEastAsia" w:hAnsi="Monaco" w:cs="Monaco"/>
-          <w:color w:val="0F68A0"/>
-          <w:kern w:val="0"/>
-          <w:sz w:val="36"/>
-          <w:szCs w:val="36"/>
-        </w:rPr>
-        <w:t>DK DEMO</w:t>
-      </w:r>
-      <w:r>
-        <w:rPr>
-          <w:rFonts w:ascii="Monaco" w:eastAsiaTheme="minorEastAsia" w:hAnsi="Monaco" w:cs="Monaco" w:hint="eastAsia"/>
-          <w:color w:val="0F68A0"/>
-          <w:kern w:val="0"/>
-          <w:sz w:val="36"/>
-          <w:szCs w:val="36"/>
-        </w:rPr>
-        <w:t>重要文件介绍：</w:t>
+          <w:color w:val="000000"/>
+          <w:kern w:val="0"/>
+          <w:sz w:val="36"/>
+          <w:szCs w:val="36"/>
+        </w:rPr>
+      </w:pPr>
+      <w:r>
+        <w:rPr>
+          <w:rFonts w:ascii="Monaco" w:eastAsiaTheme="minorEastAsia" w:hAnsi="Monaco" w:cs="Monaco"/>
+          <w:color w:val="000000"/>
+          <w:kern w:val="0"/>
+          <w:sz w:val="36"/>
+          <w:szCs w:val="36"/>
+        </w:rPr>
+        <w:t xml:space="preserve">        </w:t>
+      </w:r>
+      <w:proofErr w:type="spellStart"/>
+      <w:r>
+        <w:rPr>
+          <w:rFonts w:ascii="Monaco" w:eastAsiaTheme="minorEastAsia" w:hAnsi="Monaco" w:cs="Monaco"/>
+          <w:color w:val="0F68A0"/>
+          <w:kern w:val="0"/>
+          <w:sz w:val="36"/>
+          <w:szCs w:val="36"/>
+        </w:rPr>
+        <w:t>withDataChannel</w:t>
+      </w:r>
+      <w:proofErr w:type="spellEnd"/>
+      <w:r>
+        <w:rPr>
+          <w:rFonts w:ascii="Monaco" w:eastAsiaTheme="minorEastAsia" w:hAnsi="Monaco" w:cs="Monaco"/>
+          <w:color w:val="000000"/>
+          <w:kern w:val="0"/>
+          <w:sz w:val="36"/>
+          <w:szCs w:val="36"/>
+        </w:rPr>
+        <w:t>:(</w:t>
+      </w:r>
+      <w:proofErr w:type="gramStart"/>
+      <w:r>
+        <w:rPr>
+          <w:rFonts w:ascii="Monaco" w:eastAsiaTheme="minorEastAsia" w:hAnsi="Monaco" w:cs="Monaco"/>
+          <w:color w:val="9B2393"/>
+          <w:kern w:val="0"/>
+          <w:sz w:val="36"/>
+          <w:szCs w:val="36"/>
+        </w:rPr>
+        <w:t>BOOL</w:t>
+      </w:r>
+      <w:r>
+        <w:rPr>
+          <w:rFonts w:ascii="Monaco" w:eastAsiaTheme="minorEastAsia" w:hAnsi="Monaco" w:cs="Monaco"/>
+          <w:color w:val="000000"/>
+          <w:kern w:val="0"/>
+          <w:sz w:val="36"/>
+          <w:szCs w:val="36"/>
+        </w:rPr>
+        <w:t>)</w:t>
+      </w:r>
+      <w:proofErr w:type="spellStart"/>
+      <w:r>
+        <w:rPr>
+          <w:rFonts w:ascii="Monaco" w:eastAsiaTheme="minorEastAsia" w:hAnsi="Monaco" w:cs="Monaco"/>
+          <w:color w:val="000000"/>
+          <w:kern w:val="0"/>
+          <w:sz w:val="36"/>
+          <w:szCs w:val="36"/>
+        </w:rPr>
+        <w:t>data</w:t>
+      </w:r>
+      <w:proofErr w:type="gramEnd"/>
+      <w:r>
+        <w:rPr>
+          <w:rFonts w:ascii="Monaco" w:eastAsiaTheme="minorEastAsia" w:hAnsi="Monaco" w:cs="Monaco"/>
+          <w:color w:val="000000"/>
+          <w:kern w:val="0"/>
+          <w:sz w:val="36"/>
+          <w:szCs w:val="36"/>
+        </w:rPr>
+        <w:t>_enabled</w:t>
+      </w:r>
+      <w:proofErr w:type="spellEnd"/>
+      <w:r>
+        <w:rPr>
+          <w:rFonts w:ascii="Monaco" w:eastAsiaTheme="minorEastAsia" w:hAnsi="Monaco" w:cs="Monaco"/>
+          <w:color w:val="000000"/>
+          <w:kern w:val="0"/>
+          <w:sz w:val="36"/>
+          <w:szCs w:val="36"/>
+        </w:rPr>
+        <w:t>;</w:t>
       </w:r>
     </w:p>
     <w:p>
@@ -9312,6 +10255,72 @@
           <w:szCs w:val="36"/>
         </w:rPr>
       </w:pPr>
+    </w:p>
+    <w:p>
+      <w:pPr>
+        <w:tabs>
+          <w:tab w:val="left" w:pos="864"/>
+        </w:tabs>
+        <w:autoSpaceDE w:val="0"/>
+        <w:autoSpaceDN w:val="0"/>
+        <w:adjustRightInd w:val="0"/>
+        <w:jc w:val="left"/>
+        <w:rPr>
+          <w:rFonts w:ascii="Monaco" w:eastAsiaTheme="minorEastAsia" w:hAnsi="Monaco" w:cs="Monaco"/>
+          <w:color w:val="0F68A0"/>
+          <w:kern w:val="0"/>
+          <w:sz w:val="36"/>
+          <w:szCs w:val="36"/>
+        </w:rPr>
+      </w:pPr>
+      <w:r>
+        <w:rPr>
+          <w:rFonts w:ascii="Monaco" w:eastAsiaTheme="minorEastAsia" w:hAnsi="Monaco" w:cs="Monaco" w:hint="eastAsia"/>
+          <w:color w:val="0F68A0"/>
+          <w:kern w:val="0"/>
+          <w:sz w:val="36"/>
+          <w:szCs w:val="36"/>
+        </w:rPr>
+        <w:t>S</w:t>
+      </w:r>
+      <w:r>
+        <w:rPr>
+          <w:rFonts w:ascii="Monaco" w:eastAsiaTheme="minorEastAsia" w:hAnsi="Monaco" w:cs="Monaco"/>
+          <w:color w:val="0F68A0"/>
+          <w:kern w:val="0"/>
+          <w:sz w:val="36"/>
+          <w:szCs w:val="36"/>
+        </w:rPr>
+        <w:t>DK DEMO</w:t>
+      </w:r>
+      <w:r>
+        <w:rPr>
+          <w:rFonts w:ascii="Monaco" w:eastAsiaTheme="minorEastAsia" w:hAnsi="Monaco" w:cs="Monaco" w:hint="eastAsia"/>
+          <w:color w:val="0F68A0"/>
+          <w:kern w:val="0"/>
+          <w:sz w:val="36"/>
+          <w:szCs w:val="36"/>
+        </w:rPr>
+        <w:t>重要文件介绍：</w:t>
+      </w:r>
+    </w:p>
+    <w:p>
+      <w:pPr>
+        <w:tabs>
+          <w:tab w:val="left" w:pos="864"/>
+        </w:tabs>
+        <w:autoSpaceDE w:val="0"/>
+        <w:autoSpaceDN w:val="0"/>
+        <w:adjustRightInd w:val="0"/>
+        <w:jc w:val="left"/>
+        <w:rPr>
+          <w:rFonts w:ascii="Monaco" w:eastAsiaTheme="minorEastAsia" w:hAnsi="Monaco" w:cs="Monaco"/>
+          <w:color w:val="0F68A0"/>
+          <w:kern w:val="0"/>
+          <w:sz w:val="36"/>
+          <w:szCs w:val="36"/>
+        </w:rPr>
+      </w:pPr>
       <w:r>
         <w:rPr>
           <w:rFonts w:ascii="Monaco" w:eastAsiaTheme="minorEastAsia" w:hAnsi="Monaco" w:cs="Monaco"/>
@@ -9322,10 +10331,10 @@
           <w:szCs w:val="36"/>
         </w:rPr>
         <w:drawing>
-          <wp:inline distT="0" distB="0" distL="0" distR="0">
-            <wp:extent cx="2266950" cy="1028700"/>
-            <wp:effectExtent l="0" t="0" r="0" b="0"/>
-            <wp:docPr id="1" name="图片 1"/>
+          <wp:inline distT="0" distB="0" distL="0" distR="0" wp14:anchorId="0E34ED99" wp14:editId="09894171">
+            <wp:extent cx="1917700" cy="552450"/>
+            <wp:effectExtent l="0" t="0" r="6350" b="0"/>
+            <wp:docPr id="3" name="图片 3"/>
             <wp:cNvGraphicFramePr>
               <a:graphicFrameLocks xmlns:a="http://schemas.openxmlformats.org/drawingml/2006/main" noChangeAspect="1"/>
             </wp:cNvGraphicFramePr>
@@ -9334,6 +10343,188 @@
                 <pic:pic xmlns:pic="http://schemas.openxmlformats.org/drawingml/2006/picture">
                   <pic:nvPicPr>
                     <pic:cNvPr id="0" name="Picture 1"/>
+                    <pic:cNvPicPr>
+                      <a:picLocks noChangeAspect="1" noChangeArrowheads="1"/>
+                    </pic:cNvPicPr>
+                  </pic:nvPicPr>
+                  <pic:blipFill>
+                    <a:blip r:embed="rId6">
+                      <a:extLst>
+                        <a:ext uri="{28A0092B-C50C-407E-A947-70E740481C1C}">
+                          <a14:useLocalDpi xmlns:a14="http://schemas.microsoft.com/office/drawing/2010/main" val="0"/>
+                        </a:ext>
+                      </a:extLst>
+                    </a:blip>
+                    <a:srcRect/>
+                    <a:stretch>
+                      <a:fillRect/>
+                    </a:stretch>
+                  </pic:blipFill>
+                  <pic:spPr bwMode="auto">
+                    <a:xfrm>
+                      <a:off x="0" y="0"/>
+                      <a:ext cx="1917700" cy="552450"/>
+                    </a:xfrm>
+                    <a:prstGeom prst="rect">
+                      <a:avLst/>
+                    </a:prstGeom>
+                    <a:noFill/>
+                    <a:ln>
+                      <a:noFill/>
+                    </a:ln>
+                  </pic:spPr>
+                </pic:pic>
+              </a:graphicData>
+            </a:graphic>
+          </wp:inline>
+        </w:drawing>
+      </w:r>
+    </w:p>
+    <w:p>
+      <w:pPr>
+        <w:tabs>
+          <w:tab w:val="left" w:pos="864"/>
+        </w:tabs>
+        <w:autoSpaceDE w:val="0"/>
+        <w:autoSpaceDN w:val="0"/>
+        <w:adjustRightInd w:val="0"/>
+        <w:jc w:val="left"/>
+        <w:rPr>
+          <w:rFonts w:ascii="Monaco" w:eastAsiaTheme="minorEastAsia" w:hAnsi="Monaco" w:cs="Monaco"/>
+          <w:color w:val="0F68A0"/>
+          <w:kern w:val="0"/>
+          <w:sz w:val="36"/>
+          <w:szCs w:val="36"/>
+        </w:rPr>
+      </w:pPr>
+      <w:r>
+        <w:rPr>
+          <w:rFonts w:ascii="Monaco" w:eastAsiaTheme="minorEastAsia" w:hAnsi="Monaco" w:cs="Monaco" w:hint="eastAsia"/>
+          <w:color w:val="0F68A0"/>
+          <w:kern w:val="0"/>
+          <w:sz w:val="36"/>
+          <w:szCs w:val="36"/>
+        </w:rPr>
+        <w:t>主界面</w:t>
+      </w:r>
+      <w:r>
+        <w:rPr>
+          <w:rFonts w:ascii="Monaco" w:eastAsiaTheme="minorEastAsia" w:hAnsi="Monaco" w:cs="Monaco" w:hint="eastAsia"/>
+          <w:color w:val="0F68A0"/>
+          <w:kern w:val="0"/>
+          <w:sz w:val="36"/>
+          <w:szCs w:val="36"/>
+        </w:rPr>
+        <w:t>:</w:t>
+      </w:r>
+      <w:r>
+        <w:rPr>
+          <w:rFonts w:ascii="Monaco" w:eastAsiaTheme="minorEastAsia" w:hAnsi="Monaco" w:cs="Monaco" w:hint="eastAsia"/>
+          <w:color w:val="0F68A0"/>
+          <w:kern w:val="0"/>
+          <w:sz w:val="36"/>
+          <w:szCs w:val="36"/>
+        </w:rPr>
+        <w:t>注册，</w:t>
+      </w:r>
+      <w:r>
+        <w:rPr>
+          <w:rFonts w:ascii="Monaco" w:eastAsiaTheme="minorEastAsia" w:hAnsi="Monaco" w:cs="Monaco" w:hint="eastAsia"/>
+          <w:color w:val="0F68A0"/>
+          <w:kern w:val="0"/>
+          <w:sz w:val="36"/>
+          <w:szCs w:val="36"/>
+        </w:rPr>
+        <w:t>注册回调，</w:t>
+      </w:r>
+      <w:r>
+        <w:rPr>
+          <w:rFonts w:ascii="Monaco" w:eastAsiaTheme="minorEastAsia" w:hAnsi="Monaco" w:cs="Monaco" w:hint="eastAsia"/>
+          <w:color w:val="0F68A0"/>
+          <w:kern w:val="0"/>
+          <w:sz w:val="36"/>
+          <w:szCs w:val="36"/>
+        </w:rPr>
+        <w:t>发起拨号，收到拨号，</w:t>
+      </w:r>
+      <w:r>
+        <w:rPr>
+          <w:rFonts w:ascii="Monaco" w:eastAsiaTheme="minorEastAsia" w:hAnsi="Monaco" w:cs="Monaco" w:hint="eastAsia"/>
+          <w:color w:val="0F68A0"/>
+          <w:kern w:val="0"/>
+          <w:sz w:val="36"/>
+          <w:szCs w:val="36"/>
+        </w:rPr>
+        <w:t>拨号回调，</w:t>
+      </w:r>
+      <w:r>
+        <w:rPr>
+          <w:rFonts w:ascii="Monaco" w:eastAsiaTheme="minorEastAsia" w:hAnsi="Monaco" w:cs="Monaco" w:hint="eastAsia"/>
+          <w:color w:val="0F68A0"/>
+          <w:kern w:val="0"/>
+          <w:sz w:val="36"/>
+          <w:szCs w:val="36"/>
+        </w:rPr>
+        <w:t>都在这里处理。</w:t>
+      </w:r>
+    </w:p>
+    <w:p>
+      <w:pPr>
+        <w:tabs>
+          <w:tab w:val="left" w:pos="864"/>
+        </w:tabs>
+        <w:autoSpaceDE w:val="0"/>
+        <w:autoSpaceDN w:val="0"/>
+        <w:adjustRightInd w:val="0"/>
+        <w:jc w:val="left"/>
+        <w:rPr>
+          <w:rFonts w:ascii="Monaco" w:eastAsiaTheme="minorEastAsia" w:hAnsi="Monaco" w:cs="Monaco"/>
+          <w:color w:val="0F68A0"/>
+          <w:kern w:val="0"/>
+          <w:sz w:val="36"/>
+          <w:szCs w:val="36"/>
+        </w:rPr>
+      </w:pPr>
+    </w:p>
+    <w:p>
+      <w:pPr>
+        <w:tabs>
+          <w:tab w:val="left" w:pos="864"/>
+        </w:tabs>
+        <w:autoSpaceDE w:val="0"/>
+        <w:autoSpaceDN w:val="0"/>
+        <w:adjustRightInd w:val="0"/>
+        <w:jc w:val="left"/>
+        <w:rPr>
+          <w:rFonts w:ascii="Monaco" w:eastAsiaTheme="minorEastAsia" w:hAnsi="Monaco" w:cs="Monaco"/>
+          <w:color w:val="0F68A0"/>
+          <w:kern w:val="0"/>
+          <w:sz w:val="36"/>
+          <w:szCs w:val="36"/>
+        </w:rPr>
+      </w:pPr>
+      <w:r>
+        <w:rPr>
+          <w:rFonts w:ascii="Monaco" w:eastAsiaTheme="minorEastAsia" w:hAnsi="Monaco" w:cs="Monaco"/>
+          <w:noProof/>
+          <w:color w:val="0F68A0"/>
+          <w:kern w:val="0"/>
+          <w:sz w:val="36"/>
+          <w:szCs w:val="36"/>
+        </w:rPr>
+        <w:drawing>
+          <wp:inline distT="0" distB="0" distL="0" distR="0" wp14:anchorId="6C672DD6" wp14:editId="01A2CA5B">
+            <wp:extent cx="2435860" cy="382270"/>
+            <wp:effectExtent l="0" t="0" r="2540" b="0"/>
+            <wp:docPr id="4" name="图片 4"/>
+            <wp:cNvGraphicFramePr>
+              <a:graphicFrameLocks xmlns:a="http://schemas.openxmlformats.org/drawingml/2006/main" noChangeAspect="1"/>
+            </wp:cNvGraphicFramePr>
+            <a:graphic xmlns:a="http://schemas.openxmlformats.org/drawingml/2006/main">
+              <a:graphicData uri="http://schemas.openxmlformats.org/drawingml/2006/picture">
+                <pic:pic xmlns:pic="http://schemas.openxmlformats.org/drawingml/2006/picture">
+                  <pic:nvPicPr>
+                    <pic:cNvPr id="0" name="Picture 2"/>
                     <pic:cNvPicPr>
                       <a:picLocks noChangeAspect="1" noChangeArrowheads="1"/>
                     </pic:cNvPicPr>
@@ -9354,7 +10545,7 @@
                   <pic:spPr bwMode="auto">
                     <a:xfrm>
                       <a:off x="0" y="0"/>
-                      <a:ext cx="2266950" cy="1028700"/>
+                      <a:ext cx="2435860" cy="382270"/>
                     </a:xfrm>
                     <a:prstGeom prst="rect">
                       <a:avLst/>
@@ -9373,13 +10564,6 @@
     </w:p>
     <w:p>
       <w:pPr>
-        <w:tabs>
-          <w:tab w:val="left" w:pos="864"/>
-        </w:tabs>
-        <w:autoSpaceDE w:val="0"/>
-        <w:autoSpaceDN w:val="0"/>
-        <w:adjustRightInd w:val="0"/>
-        <w:jc w:val="left"/>
         <w:rPr>
           <w:rFonts w:ascii="Monaco" w:eastAsiaTheme="minorEastAsia" w:hAnsi="Monaco" w:cs="Monaco"/>
           <w:color w:val="0F68A0"/>
@@ -9396,7 +10580,7 @@
           <w:sz w:val="36"/>
           <w:szCs w:val="36"/>
         </w:rPr>
-        <w:t>主界面</w:t>
+        <w:t>媒体通话界面</w:t>
       </w:r>
       <w:r>
         <w:rPr>
@@ -9416,7 +10600,7 @@
           <w:sz w:val="36"/>
           <w:szCs w:val="36"/>
         </w:rPr>
-        <w:t>注册，</w:t>
+        <w:t>主要包括，视频渲染，</w:t>
       </w:r>
       <w:r>
         <w:rPr>
@@ -9426,193 +10610,7 @@
           <w:sz w:val="36"/>
           <w:szCs w:val="36"/>
         </w:rPr>
-        <w:t>注册回调，</w:t>
-      </w:r>
-      <w:r>
-        <w:rPr>
-          <w:rFonts w:ascii="Monaco" w:eastAsiaTheme="minorEastAsia" w:hAnsi="Monaco" w:cs="Monaco" w:hint="eastAsia"/>
-          <w:color w:val="0F68A0"/>
-          <w:kern w:val="0"/>
-          <w:sz w:val="36"/>
-          <w:szCs w:val="36"/>
-        </w:rPr>
-        <w:t>发起拨号，收到拨号，</w:t>
-      </w:r>
-      <w:r>
-        <w:rPr>
-          <w:rFonts w:ascii="Monaco" w:eastAsiaTheme="minorEastAsia" w:hAnsi="Monaco" w:cs="Monaco" w:hint="eastAsia"/>
-          <w:color w:val="0F68A0"/>
-          <w:kern w:val="0"/>
-          <w:sz w:val="36"/>
-          <w:szCs w:val="36"/>
-        </w:rPr>
-        <w:t>拨号回调，</w:t>
-      </w:r>
-      <w:r>
-        <w:rPr>
-          <w:rFonts w:ascii="Monaco" w:eastAsiaTheme="minorEastAsia" w:hAnsi="Monaco" w:cs="Monaco" w:hint="eastAsia"/>
-          <w:color w:val="0F68A0"/>
-          <w:kern w:val="0"/>
-          <w:sz w:val="36"/>
-          <w:szCs w:val="36"/>
-        </w:rPr>
-        <w:t>都在这里处理。</w:t>
-      </w:r>
-    </w:p>
-    <w:p>
-      <w:pPr>
-        <w:tabs>
-          <w:tab w:val="left" w:pos="864"/>
-        </w:tabs>
-        <w:autoSpaceDE w:val="0"/>
-        <w:autoSpaceDN w:val="0"/>
-        <w:adjustRightInd w:val="0"/>
-        <w:jc w:val="left"/>
-        <w:rPr>
-          <w:rFonts w:ascii="Monaco" w:eastAsiaTheme="minorEastAsia" w:hAnsi="Monaco" w:cs="Monaco"/>
-          <w:color w:val="0F68A0"/>
-          <w:kern w:val="0"/>
-          <w:sz w:val="36"/>
-          <w:szCs w:val="36"/>
-        </w:rPr>
-      </w:pPr>
-    </w:p>
-    <w:p>
-      <w:pPr>
-        <w:tabs>
-          <w:tab w:val="left" w:pos="864"/>
-        </w:tabs>
-        <w:autoSpaceDE w:val="0"/>
-        <w:autoSpaceDN w:val="0"/>
-        <w:adjustRightInd w:val="0"/>
-        <w:jc w:val="left"/>
-        <w:rPr>
-          <w:rFonts w:ascii="Monaco" w:eastAsiaTheme="minorEastAsia" w:hAnsi="Monaco" w:cs="Monaco"/>
-          <w:color w:val="0F68A0"/>
-          <w:kern w:val="0"/>
-          <w:sz w:val="36"/>
-          <w:szCs w:val="36"/>
-        </w:rPr>
-      </w:pPr>
-      <w:r>
-        <w:rPr>
-          <w:rFonts w:ascii="Monaco" w:eastAsiaTheme="minorEastAsia" w:hAnsi="Monaco" w:cs="Monaco"/>
-          <w:noProof/>
-          <w:color w:val="0F68A0"/>
-          <w:kern w:val="0"/>
-          <w:sz w:val="36"/>
-          <w:szCs w:val="36"/>
-        </w:rPr>
-        <w:drawing>
-          <wp:inline distT="0" distB="0" distL="0" distR="0">
-            <wp:extent cx="2390775" cy="3333750"/>
-            <wp:effectExtent l="0" t="0" r="9525" b="0"/>
-            <wp:docPr id="2" name="图片 2"/>
-            <wp:cNvGraphicFramePr>
-              <a:graphicFrameLocks xmlns:a="http://schemas.openxmlformats.org/drawingml/2006/main" noChangeAspect="1"/>
-            </wp:cNvGraphicFramePr>
-            <a:graphic xmlns:a="http://schemas.openxmlformats.org/drawingml/2006/main">
-              <a:graphicData uri="http://schemas.openxmlformats.org/drawingml/2006/picture">
-                <pic:pic xmlns:pic="http://schemas.openxmlformats.org/drawingml/2006/picture">
-                  <pic:nvPicPr>
-                    <pic:cNvPr id="0" name="Picture 2"/>
-                    <pic:cNvPicPr>
-                      <a:picLocks noChangeAspect="1" noChangeArrowheads="1"/>
-                    </pic:cNvPicPr>
-                  </pic:nvPicPr>
-                  <pic:blipFill>
-                    <a:blip r:embed="rId8">
-                      <a:extLst>
-                        <a:ext uri="{28A0092B-C50C-407E-A947-70E740481C1C}">
-                          <a14:useLocalDpi xmlns:a14="http://schemas.microsoft.com/office/drawing/2010/main" val="0"/>
-                        </a:ext>
-                      </a:extLst>
-                    </a:blip>
-                    <a:srcRect/>
-                    <a:stretch>
-                      <a:fillRect/>
-                    </a:stretch>
-                  </pic:blipFill>
-                  <pic:spPr bwMode="auto">
-                    <a:xfrm>
-                      <a:off x="0" y="0"/>
-                      <a:ext cx="2390775" cy="3333750"/>
-                    </a:xfrm>
-                    <a:prstGeom prst="rect">
-                      <a:avLst/>
-                    </a:prstGeom>
-                    <a:noFill/>
-                    <a:ln>
-                      <a:noFill/>
-                    </a:ln>
-                  </pic:spPr>
-                </pic:pic>
-              </a:graphicData>
-            </a:graphic>
-          </wp:inline>
-        </w:drawing>
-      </w:r>
-    </w:p>
-    <w:p>
-      <w:pPr>
-        <w:rPr>
-          <w:rFonts w:ascii="Monaco" w:eastAsiaTheme="minorEastAsia" w:hAnsi="Monaco" w:cs="Monaco"/>
-          <w:color w:val="0F68A0"/>
-          <w:kern w:val="0"/>
-          <w:sz w:val="36"/>
-          <w:szCs w:val="36"/>
-        </w:rPr>
-      </w:pPr>
-      <w:r>
-        <w:rPr>
-          <w:rFonts w:ascii="Monaco" w:eastAsiaTheme="minorEastAsia" w:hAnsi="Monaco" w:cs="Monaco" w:hint="eastAsia"/>
-          <w:color w:val="0F68A0"/>
-          <w:kern w:val="0"/>
-          <w:sz w:val="36"/>
-          <w:szCs w:val="36"/>
-        </w:rPr>
-        <w:t>媒体通话界面</w:t>
-      </w:r>
-      <w:r>
-        <w:rPr>
-          <w:rFonts w:ascii="Monaco" w:eastAsiaTheme="minorEastAsia" w:hAnsi="Monaco" w:cs="Monaco" w:hint="eastAsia"/>
-          <w:color w:val="0F68A0"/>
-          <w:kern w:val="0"/>
-          <w:sz w:val="36"/>
-          <w:szCs w:val="36"/>
-        </w:rPr>
-        <w:t>:</w:t>
-      </w:r>
-      <w:r>
-        <w:rPr>
-          <w:rFonts w:ascii="Monaco" w:eastAsiaTheme="minorEastAsia" w:hAnsi="Monaco" w:cs="Monaco" w:hint="eastAsia"/>
-          <w:color w:val="0F68A0"/>
-          <w:kern w:val="0"/>
-          <w:sz w:val="36"/>
-          <w:szCs w:val="36"/>
-        </w:rPr>
-        <w:t>主要包括，视频渲染，</w:t>
-      </w:r>
-      <w:r>
-        <w:rPr>
-          <w:rFonts w:ascii="Monaco" w:eastAsiaTheme="minorEastAsia" w:hAnsi="Monaco" w:cs="Monaco" w:hint="eastAsia"/>
-          <w:color w:val="0F68A0"/>
-          <w:kern w:val="0"/>
-          <w:sz w:val="36"/>
-          <w:szCs w:val="36"/>
-        </w:rPr>
-        <w:t>摄像头切换，静</w:t>
-      </w:r>
-      <w:r>
-        <w:rPr>
-          <w:rFonts w:ascii="Monaco" w:eastAsiaTheme="minorEastAsia" w:hAnsi="Monaco" w:cs="Monaco" w:hint="eastAsia"/>
-          <w:color w:val="0F68A0"/>
-          <w:kern w:val="0"/>
-          <w:sz w:val="36"/>
-          <w:szCs w:val="36"/>
-        </w:rPr>
-        <w:lastRenderedPageBreak/>
-        <w:t>音，扬声器</w:t>
+        <w:t>摄像头切换，静音，扬声器</w:t>
       </w:r>
     </w:p>
     <w:p/>
@@ -9627,7 +10625,7 @@
 </file>
 
 <file path=word/numbering.xml><?xml version="1.0" encoding="utf-8"?>
-<w:numbering xmlns:wpc="http://schemas.microsoft.com/office/word/2010/wordprocessingCanvas" xmlns:cx="http://schemas.microsoft.com/office/drawing/2014/chartex" xmlns:cx1="http://schemas.microsoft.com/office/drawing/2015/9/8/chartex" xmlns:cx2="http://schemas.microsoft.com/office/drawing/2015/10/21/chartex" xmlns:cx3="http://schemas.microsoft.com/office/drawing/2016/5/9/chartex" xmlns:cx4="http://schemas.microsoft.com/office/drawing/2016/5/10/chartex" xmlns:cx5="http://schemas.microsoft.com/office/drawing/2016/5/11/chartex" xmlns:cx6="http://schemas.microsoft.com/office/drawing/2016/5/12/chartex" xmlns:cx7="http://schemas.microsoft.com/office/drawing/2016/5/13/chartex" xmlns:cx8="http://schemas.microsoft.com/office/drawing/2016/5/14/chartex" xmlns:mc="http://schemas.openxmlformats.org/markup-compatibility/2006" xmlns:aink="http://schemas.microsoft.com/office/drawing/2016/ink" xmlns:am3d="http://schemas.microsoft.com/office/drawing/2017/model3d" xmlns:o="urn:schemas-microsoft-com:office:office" xmlns:r="http://schemas.openxmlformats.org/officeDocument/2006/relationships" xmlns:m="http://schemas.openxmlformats.org/officeDocument/2006/math" xmlns:v="urn:schemas-microsoft-com:vml" xmlns:wp14="http://schemas.microsoft.com/office/word/2010/wordprocessingDrawing" xmlns:wp="http://schemas.openxmlformats.org/drawingml/2006/wordprocessingDrawing" xmlns:w10="urn:schemas-microsoft-com:office:word" xmlns:w="http://schemas.openxmlformats.org/wordprocessingml/2006/main" xmlns:w14="http://schemas.microsoft.com/office/word/2010/wordml" xmlns:w15="http://schemas.microsoft.com/office/word/2012/wordml" xmlns:w16cid="http://schemas.microsoft.com/office/word/2016/wordml/cid" xmlns:w16se="http://schemas.microsoft.com/office/word/2015/wordml/symex" xmlns:wpg="http://schemas.microsoft.com/office/word/2010/wordprocessingGroup" xmlns:wpi="http://schemas.microsoft.com/office/word/2010/wordprocessingInk" xmlns:wne="http://schemas.microsoft.com/office/word/2006/wordml" xmlns:wps="http://schemas.microsoft.com/office/word/2010/wordprocessingShape" mc:Ignorable="w14 w15 w16se w16cid wp14">
+<w:numbering xmlns:wpc="http://schemas.microsoft.com/office/word/2010/wordprocessingCanvas" xmlns:cx="http://schemas.microsoft.com/office/drawing/2014/chartex" xmlns:cx1="http://schemas.microsoft.com/office/drawing/2015/9/8/chartex" xmlns:cx2="http://schemas.microsoft.com/office/drawing/2015/10/21/chartex" xmlns:cx3="http://schemas.microsoft.com/office/drawing/2016/5/9/chartex" xmlns:cx4="http://schemas.microsoft.com/office/drawing/2016/5/10/chartex" xmlns:cx5="http://schemas.microsoft.com/office/drawing/2016/5/11/chartex" xmlns:cx6="http://schemas.microsoft.com/office/drawing/2016/5/12/chartex" xmlns:cx7="http://schemas.microsoft.com/office/drawing/2016/5/13/chartex" xmlns:cx8="http://schemas.microsoft.com/office/drawing/2016/5/14/chartex" xmlns:mc="http://schemas.openxmlformats.org/markup-compatibility/2006" xmlns:aink="http://schemas.microsoft.com/office/drawing/2016/ink" xmlns:am3d="http://schemas.microsoft.com/office/drawing/2017/model3d" xmlns:o="urn:schemas-microsoft-com:office:office" xmlns:r="http://schemas.openxmlformats.org/officeDocument/2006/relationships" xmlns:m="http://schemas.openxmlformats.org/officeDocument/2006/math" xmlns:v="urn:schemas-microsoft-com:vml" xmlns:wp14="http://schemas.microsoft.com/office/word/2010/wordprocessingDrawing" xmlns:wp="http://schemas.openxmlformats.org/drawingml/2006/wordprocessingDrawing" xmlns:w10="urn:schemas-microsoft-com:office:word" xmlns:w="http://schemas.openxmlformats.org/wordprocessingml/2006/main" xmlns:w14="http://schemas.microsoft.com/office/word/2010/wordml" xmlns:w15="http://schemas.microsoft.com/office/word/2012/wordml" xmlns:w16cex="http://schemas.microsoft.com/office/word/2018/wordml/cex" xmlns:w16cid="http://schemas.microsoft.com/office/word/2016/wordml/cid" xmlns:w16="http://schemas.microsoft.com/office/word/2018/wordml" xmlns:w16se="http://schemas.microsoft.com/office/word/2015/wordml/symex" xmlns:wpg="http://schemas.microsoft.com/office/word/2010/wordprocessingGroup" xmlns:wpi="http://schemas.microsoft.com/office/word/2010/wordprocessingInk" xmlns:wne="http://schemas.microsoft.com/office/word/2006/wordml" xmlns:wps="http://schemas.microsoft.com/office/word/2010/wordprocessingShape" mc:Ignorable="w14 w15 w16se w16cid w16 w16cex wp14">
   <w:abstractNum w:abstractNumId="0" w15:restartNumberingAfterBreak="0">
     <w:nsid w:val="7C977B0E"/>
     <w:multiLevelType w:val="hybridMultilevel"/>
@@ -9721,7 +10719,7 @@
 </file>
 
 <file path=word/styles.xml><?xml version="1.0" encoding="utf-8"?>
-<w:styles xmlns:mc="http://schemas.openxmlformats.org/markup-compatibility/2006" xmlns:r="http://schemas.openxmlformats.org/officeDocument/2006/relationships" xmlns:w="http://schemas.openxmlformats.org/wordprocessingml/2006/main" xmlns:w14="http://schemas.microsoft.com/office/word/2010/wordml" xmlns:w15="http://schemas.microsoft.com/office/word/2012/wordml" xmlns:w16cid="http://schemas.microsoft.com/office/word/2016/wordml/cid" xmlns:w16se="http://schemas.microsoft.com/office/word/2015/wordml/symex" mc:Ignorable="w14 w15 w16se w16cid">
+<w:styles xmlns:mc="http://schemas.openxmlformats.org/markup-compatibility/2006" xmlns:r="http://schemas.openxmlformats.org/officeDocument/2006/relationships" xmlns:w="http://schemas.openxmlformats.org/wordprocessingml/2006/main" xmlns:w14="http://schemas.microsoft.com/office/word/2010/wordml" xmlns:w15="http://schemas.microsoft.com/office/word/2012/wordml" xmlns:w16cex="http://schemas.microsoft.com/office/word/2018/wordml/cex" xmlns:w16cid="http://schemas.microsoft.com/office/word/2016/wordml/cid" xmlns:w16="http://schemas.microsoft.com/office/word/2018/wordml" xmlns:w16se="http://schemas.microsoft.com/office/word/2015/wordml/symex" mc:Ignorable="w14 w15 w16se w16cid w16 w16cex">
   <w:docDefaults>
     <w:rPrDefault>
       <w:rPr>
